--- a/Documentos/Editaveis/Mini Mundo.docx
+++ b/Documentos/Editaveis/Mini Mundo.docx
@@ -18,7 +18,7 @@
         </w:rPr>
         <w:drawing>
           <wp:inline distT="0" distB="0" distL="0" distR="0" wp14:anchorId="2F8E136F" wp14:editId="788C5200">
-            <wp:extent cx="5632066" cy="1430020"/>
+            <wp:extent cx="5631815" cy="1375257"/>
             <wp:effectExtent l="0" t="0" r="6985" b="0"/>
             <wp:docPr id="3" name="image1.png"/>
             <wp:cNvGraphicFramePr/>
@@ -39,7 +39,7 @@
                   <pic:spPr>
                     <a:xfrm>
                       <a:off x="0" y="0"/>
-                      <a:ext cx="5651927" cy="1435063"/>
+                      <a:ext cx="5655972" cy="1381156"/>
                     </a:xfrm>
                     <a:prstGeom prst="rect">
                       <a:avLst/>
@@ -1246,7 +1246,7 @@
           <w:rFonts w:ascii="Arial" w:eastAsia="Arial" w:hAnsi="Arial" w:cs="Arial"/>
           <w:lang w:eastAsia="pt-BR"/>
         </w:rPr>
-        <w:t>, telefones de contato</w:t>
+        <w:t>, telefone</w:t>
       </w:r>
       <w:r>
         <w:rPr>
@@ -1293,7 +1293,7 @@
           <w:rFonts w:ascii="Arial" w:eastAsia="Arial" w:hAnsi="Arial" w:cs="Arial"/>
           <w:lang w:eastAsia="pt-BR"/>
         </w:rPr>
-        <w:t>(nome, cpf, endereço completo, telefones de contato</w:t>
+        <w:t>(nome, cpf, endereço completo, telefone</w:t>
       </w:r>
       <w:r>
         <w:rPr>
@@ -1861,19 +1861,6 @@
     </w:p>
     <w:p>
       <w:pPr>
-        <w:spacing w:after="0" w:line="276" w:lineRule="auto"/>
-        <w:ind w:firstLine="566"/>
-        <w:jc w:val="both"/>
-        <w:rPr>
-          <w:rFonts w:ascii="Arial" w:eastAsia="Arial" w:hAnsi="Arial" w:cs="Arial"/>
-          <w:lang w:eastAsia="pt-BR"/>
-        </w:rPr>
-      </w:pPr>
-      <w:bookmarkStart w:id="2" w:name="_GoBack"/>
-      <w:bookmarkEnd w:id="2"/>
-    </w:p>
-    <w:p>
-      <w:pPr>
         <w:pStyle w:val="Ttulo1"/>
         <w:jc w:val="center"/>
         <w:rPr>
@@ -1885,7 +1872,7 @@
           <w:lang w:eastAsia="zh-CN" w:bidi="hi-IN"/>
         </w:rPr>
       </w:pPr>
-      <w:bookmarkStart w:id="3" w:name="_Toc34166254"/>
+      <w:bookmarkStart w:id="2" w:name="_Toc34166254"/>
       <w:r>
         <w:rPr>
           <w:rFonts w:ascii="Arial" w:eastAsia="Noto Sans CJK SC Regular" w:hAnsi="Arial" w:cs="Arial"/>
@@ -1895,9 +1882,10 @@
           <w:szCs w:val="24"/>
           <w:lang w:eastAsia="zh-CN" w:bidi="hi-IN"/>
         </w:rPr>
+        <w:lastRenderedPageBreak/>
         <w:t>Listagem de Requisitos</w:t>
       </w:r>
-      <w:bookmarkEnd w:id="3"/>
+      <w:bookmarkEnd w:id="2"/>
     </w:p>
     <w:p>
       <w:pPr>
@@ -3389,7 +3377,23 @@
                 <w:sz w:val="24"/>
                 <w:szCs w:val="24"/>
               </w:rPr>
-              <w:t>O campo nome do cliente deve ter no mínimo 3 caracteres.</w:t>
+              <w:t xml:space="preserve">O campo nome do </w:t>
+            </w:r>
+            <w:r>
+              <w:rPr>
+                <w:rFonts w:ascii="Arial" w:hAnsi="Arial" w:cs="Arial"/>
+                <w:sz w:val="24"/>
+                <w:szCs w:val="24"/>
+              </w:rPr>
+              <w:t>Fornecedor</w:t>
+            </w:r>
+            <w:r>
+              <w:rPr>
+                <w:rFonts w:ascii="Arial" w:hAnsi="Arial" w:cs="Arial"/>
+                <w:sz w:val="24"/>
+                <w:szCs w:val="24"/>
+              </w:rPr>
+              <w:t xml:space="preserve"> deve ter no mínimo 3 caracteres.</w:t>
             </w:r>
           </w:p>
         </w:tc>
@@ -3529,7 +3533,23 @@
                 <w:sz w:val="24"/>
                 <w:szCs w:val="24"/>
               </w:rPr>
-              <w:t>O campo CPF do Cliente deve conter uma máscara de entrada específica para o tipo de dado CPF.</w:t>
+              <w:t xml:space="preserve">O campo CPF do </w:t>
+            </w:r>
+            <w:r>
+              <w:rPr>
+                <w:rFonts w:ascii="Arial" w:hAnsi="Arial" w:cs="Arial"/>
+                <w:sz w:val="24"/>
+                <w:szCs w:val="24"/>
+              </w:rPr>
+              <w:t>Fornecedor</w:t>
+            </w:r>
+            <w:r>
+              <w:rPr>
+                <w:rFonts w:ascii="Arial" w:hAnsi="Arial" w:cs="Arial"/>
+                <w:sz w:val="24"/>
+                <w:szCs w:val="24"/>
+              </w:rPr>
+              <w:t xml:space="preserve"> deve conter uma máscara de entrada específica para o tipo de dado CPF.</w:t>
             </w:r>
           </w:p>
         </w:tc>
@@ -3862,6 +3882,30 @@
         </w:tc>
       </w:tr>
     </w:tbl>
+    <w:p>
+      <w:pPr>
+        <w:suppressAutoHyphens/>
+        <w:autoSpaceDN w:val="0"/>
+        <w:spacing w:after="0" w:line="240" w:lineRule="auto"/>
+        <w:jc w:val="both"/>
+        <w:textAlignment w:val="baseline"/>
+        <w:rPr>
+          <w:rFonts w:ascii="Arial" w:hAnsi="Arial" w:cs="Arial"/>
+        </w:rPr>
+      </w:pPr>
+    </w:p>
+    <w:p>
+      <w:pPr>
+        <w:suppressAutoHyphens/>
+        <w:autoSpaceDN w:val="0"/>
+        <w:spacing w:after="0" w:line="240" w:lineRule="auto"/>
+        <w:jc w:val="both"/>
+        <w:textAlignment w:val="baseline"/>
+        <w:rPr>
+          <w:rFonts w:ascii="Arial" w:hAnsi="Arial" w:cs="Arial"/>
+        </w:rPr>
+      </w:pPr>
+    </w:p>
     <w:p>
       <w:pPr>
         <w:suppressAutoHyphens/>
@@ -3944,7 +3988,6 @@
                 <w:sz w:val="24"/>
                 <w:szCs w:val="24"/>
               </w:rPr>
-              <w:lastRenderedPageBreak/>
               <w:t>F3</w:t>
             </w:r>
             <w:r>
@@ -4285,7 +4328,23 @@
                 <w:sz w:val="24"/>
                 <w:szCs w:val="24"/>
               </w:rPr>
-              <w:t>O campo nome do cliente deve ter no mínimo 3 caracteres.</w:t>
+              <w:t xml:space="preserve">O campo nome do </w:t>
+            </w:r>
+            <w:r>
+              <w:rPr>
+                <w:rFonts w:ascii="Arial" w:hAnsi="Arial" w:cs="Arial"/>
+                <w:sz w:val="24"/>
+                <w:szCs w:val="24"/>
+              </w:rPr>
+              <w:t>Funcionário</w:t>
+            </w:r>
+            <w:r>
+              <w:rPr>
+                <w:rFonts w:ascii="Arial" w:hAnsi="Arial" w:cs="Arial"/>
+                <w:sz w:val="24"/>
+                <w:szCs w:val="24"/>
+              </w:rPr>
+              <w:t xml:space="preserve"> deve ter no mínimo 3 caracteres.</w:t>
             </w:r>
           </w:p>
         </w:tc>
@@ -4464,7 +4523,23 @@
                 <w:sz w:val="24"/>
                 <w:szCs w:val="24"/>
               </w:rPr>
-              <w:t>O campo CPF do Cliente deve conter uma máscara de entrada específica para o tipo de dado CPF.</w:t>
+              <w:t xml:space="preserve">O campo CPF do </w:t>
+            </w:r>
+            <w:r>
+              <w:rPr>
+                <w:rFonts w:ascii="Arial" w:hAnsi="Arial" w:cs="Arial"/>
+                <w:sz w:val="24"/>
+                <w:szCs w:val="24"/>
+              </w:rPr>
+              <w:t>Funcionário</w:t>
+            </w:r>
+            <w:r>
+              <w:rPr>
+                <w:rFonts w:ascii="Arial" w:hAnsi="Arial" w:cs="Arial"/>
+                <w:sz w:val="24"/>
+                <w:szCs w:val="24"/>
+              </w:rPr>
+              <w:t xml:space="preserve"> deve conter uma máscara de entrada específica para o tipo de dado CPF.</w:t>
             </w:r>
           </w:p>
         </w:tc>
@@ -5848,7 +5923,6 @@
                 <w:sz w:val="24"/>
                 <w:szCs w:val="24"/>
               </w:rPr>
-              <w:lastRenderedPageBreak/>
               <w:t>F4-</w:t>
             </w:r>
             <w:r>
@@ -9930,7 +10004,7 @@
           <w:szCs w:val="24"/>
         </w:rPr>
       </w:pPr>
-      <w:bookmarkStart w:id="4" w:name="_Toc34166255"/>
+      <w:bookmarkStart w:id="3" w:name="_Toc34166255"/>
       <w:r>
         <w:rPr>
           <w:rFonts w:ascii="Arial" w:hAnsi="Arial" w:cs="Arial"/>
@@ -9942,7 +10016,7 @@
         <w:lastRenderedPageBreak/>
         <w:t>Atores do Sistema</w:t>
       </w:r>
-      <w:bookmarkEnd w:id="4"/>
+      <w:bookmarkEnd w:id="3"/>
     </w:p>
     <w:p>
       <w:pPr>
@@ -10057,27 +10131,6 @@
         <w:textAlignment w:val="baseline"/>
         <w:rPr>
           <w:rFonts w:ascii="Arial" w:hAnsi="Arial" w:cs="Arial"/>
-          <w:sz w:val="24"/>
-          <w:szCs w:val="24"/>
-        </w:rPr>
-      </w:pPr>
-      <w:r>
-        <w:rPr>
-          <w:rFonts w:ascii="Arial" w:hAnsi="Arial" w:cs="Arial"/>
-          <w:sz w:val="24"/>
-          <w:szCs w:val="24"/>
-        </w:rPr>
-        <w:t>Administrador</w:t>
-      </w:r>
-    </w:p>
-    <w:p>
-      <w:pPr>
-        <w:suppressAutoHyphens/>
-        <w:autoSpaceDN w:val="0"/>
-        <w:spacing w:after="0" w:line="240" w:lineRule="auto"/>
-        <w:textAlignment w:val="baseline"/>
-        <w:rPr>
-          <w:rFonts w:ascii="Arial" w:hAnsi="Arial" w:cs="Arial"/>
           <w:b/>
           <w:sz w:val="24"/>
           <w:szCs w:val="24"/>
@@ -10118,7 +10171,7 @@
           <w:szCs w:val="24"/>
         </w:rPr>
       </w:pPr>
-      <w:bookmarkStart w:id="5" w:name="_Toc34166256"/>
+      <w:bookmarkStart w:id="4" w:name="_Toc34166256"/>
       <w:r>
         <w:rPr>
           <w:rFonts w:ascii="Arial" w:hAnsi="Arial" w:cs="Arial"/>
@@ -10139,7 +10192,7 @@
         </w:rPr>
         <w:t xml:space="preserve"> (Diagrama de caso de uso de 1º Nível)</w:t>
       </w:r>
-      <w:bookmarkEnd w:id="5"/>
+      <w:bookmarkEnd w:id="4"/>
     </w:p>
     <w:p>
       <w:pPr>
@@ -10212,8 +10265,8 @@
             <v:path o:extrusionok="f" gradientshapeok="t" o:connecttype="rect"/>
             <o:lock v:ext="edit" aspectratio="t"/>
           </v:shapetype>
-          <v:shape id="_x0000_i1025" type="#_x0000_t75" style="width:424.55pt;height:487pt">
-            <v:imagedata r:id="rId8" o:title="corigido"/>
+          <v:shape id="_x0000_i1047" type="#_x0000_t75" style="width:424.8pt;height:374.4pt">
+            <v:imagedata r:id="rId8" o:title="Caso de Uso"/>
           </v:shape>
         </w:pict>
       </w:r>
@@ -10258,6 +10311,141 @@
         <w:rPr>
           <w:rFonts w:ascii="Arial" w:hAnsi="Arial" w:cs="Arial"/>
           <w:b/>
+          <w:sz w:val="24"/>
+          <w:szCs w:val="24"/>
+        </w:rPr>
+      </w:pPr>
+    </w:p>
+    <w:p>
+      <w:pPr>
+        <w:suppressAutoHyphens/>
+        <w:autoSpaceDN w:val="0"/>
+        <w:spacing w:after="0" w:line="240" w:lineRule="auto"/>
+        <w:jc w:val="center"/>
+        <w:textAlignment w:val="baseline"/>
+        <w:rPr>
+          <w:rFonts w:ascii="Arial" w:hAnsi="Arial" w:cs="Arial"/>
+          <w:b/>
+          <w:sz w:val="24"/>
+          <w:szCs w:val="24"/>
+        </w:rPr>
+      </w:pPr>
+    </w:p>
+    <w:p>
+      <w:pPr>
+        <w:suppressAutoHyphens/>
+        <w:autoSpaceDN w:val="0"/>
+        <w:spacing w:after="0" w:line="240" w:lineRule="auto"/>
+        <w:jc w:val="center"/>
+        <w:textAlignment w:val="baseline"/>
+        <w:rPr>
+          <w:rFonts w:ascii="Arial" w:hAnsi="Arial" w:cs="Arial"/>
+          <w:b/>
+          <w:sz w:val="24"/>
+          <w:szCs w:val="24"/>
+        </w:rPr>
+      </w:pPr>
+    </w:p>
+    <w:p>
+      <w:pPr>
+        <w:suppressAutoHyphens/>
+        <w:autoSpaceDN w:val="0"/>
+        <w:spacing w:after="0" w:line="240" w:lineRule="auto"/>
+        <w:jc w:val="center"/>
+        <w:textAlignment w:val="baseline"/>
+        <w:rPr>
+          <w:rFonts w:ascii="Arial" w:hAnsi="Arial" w:cs="Arial"/>
+          <w:b/>
+          <w:sz w:val="24"/>
+          <w:szCs w:val="24"/>
+        </w:rPr>
+      </w:pPr>
+    </w:p>
+    <w:p>
+      <w:pPr>
+        <w:suppressAutoHyphens/>
+        <w:autoSpaceDN w:val="0"/>
+        <w:spacing w:after="0" w:line="240" w:lineRule="auto"/>
+        <w:jc w:val="center"/>
+        <w:textAlignment w:val="baseline"/>
+        <w:rPr>
+          <w:rFonts w:ascii="Arial" w:hAnsi="Arial" w:cs="Arial"/>
+          <w:b/>
+          <w:sz w:val="24"/>
+          <w:szCs w:val="24"/>
+        </w:rPr>
+      </w:pPr>
+    </w:p>
+    <w:p>
+      <w:pPr>
+        <w:suppressAutoHyphens/>
+        <w:autoSpaceDN w:val="0"/>
+        <w:spacing w:after="0" w:line="240" w:lineRule="auto"/>
+        <w:jc w:val="center"/>
+        <w:textAlignment w:val="baseline"/>
+        <w:rPr>
+          <w:rFonts w:ascii="Arial" w:hAnsi="Arial" w:cs="Arial"/>
+          <w:b/>
+          <w:sz w:val="24"/>
+          <w:szCs w:val="24"/>
+        </w:rPr>
+      </w:pPr>
+    </w:p>
+    <w:p>
+      <w:pPr>
+        <w:suppressAutoHyphens/>
+        <w:autoSpaceDN w:val="0"/>
+        <w:spacing w:after="0" w:line="240" w:lineRule="auto"/>
+        <w:jc w:val="center"/>
+        <w:textAlignment w:val="baseline"/>
+        <w:rPr>
+          <w:rFonts w:ascii="Arial" w:hAnsi="Arial" w:cs="Arial"/>
+          <w:b/>
+          <w:sz w:val="24"/>
+          <w:szCs w:val="24"/>
+        </w:rPr>
+      </w:pPr>
+    </w:p>
+    <w:p>
+      <w:pPr>
+        <w:suppressAutoHyphens/>
+        <w:autoSpaceDN w:val="0"/>
+        <w:spacing w:after="0" w:line="240" w:lineRule="auto"/>
+        <w:jc w:val="center"/>
+        <w:textAlignment w:val="baseline"/>
+        <w:rPr>
+          <w:rFonts w:ascii="Arial" w:hAnsi="Arial" w:cs="Arial"/>
+          <w:b/>
+          <w:sz w:val="24"/>
+          <w:szCs w:val="24"/>
+        </w:rPr>
+      </w:pPr>
+    </w:p>
+    <w:p>
+      <w:pPr>
+        <w:suppressAutoHyphens/>
+        <w:autoSpaceDN w:val="0"/>
+        <w:spacing w:after="0" w:line="240" w:lineRule="auto"/>
+        <w:jc w:val="center"/>
+        <w:textAlignment w:val="baseline"/>
+        <w:rPr>
+          <w:rFonts w:ascii="Arial" w:hAnsi="Arial" w:cs="Arial"/>
+          <w:b/>
+          <w:sz w:val="24"/>
+          <w:szCs w:val="24"/>
+        </w:rPr>
+      </w:pPr>
+    </w:p>
+    <w:p>
+      <w:pPr>
+        <w:suppressAutoHyphens/>
+        <w:autoSpaceDN w:val="0"/>
+        <w:spacing w:after="0" w:line="240" w:lineRule="auto"/>
+        <w:jc w:val="center"/>
+        <w:textAlignment w:val="baseline"/>
+        <w:rPr>
+          <w:rFonts w:ascii="Arial" w:hAnsi="Arial" w:cs="Arial"/>
+          <w:b/>
           <w:color w:val="000000" w:themeColor="text1"/>
           <w:sz w:val="24"/>
           <w:szCs w:val="24"/>
@@ -10285,6 +10473,37 @@
         <w:rPr>
           <w:rFonts w:ascii="Arial" w:hAnsi="Arial" w:cs="Arial"/>
           <w:b/>
+          <w:color w:val="000000" w:themeColor="text1"/>
+          <w:sz w:val="24"/>
+          <w:szCs w:val="24"/>
+        </w:rPr>
+      </w:pPr>
+    </w:p>
+    <w:p>
+      <w:pPr>
+        <w:suppressAutoHyphens/>
+        <w:autoSpaceDN w:val="0"/>
+        <w:spacing w:after="0" w:line="240" w:lineRule="auto"/>
+        <w:jc w:val="center"/>
+        <w:textAlignment w:val="baseline"/>
+        <w:rPr>
+          <w:rFonts w:ascii="Arial" w:hAnsi="Arial" w:cs="Arial"/>
+          <w:b/>
+          <w:sz w:val="24"/>
+          <w:szCs w:val="24"/>
+        </w:rPr>
+      </w:pPr>
+    </w:p>
+    <w:p>
+      <w:pPr>
+        <w:suppressAutoHyphens/>
+        <w:autoSpaceDN w:val="0"/>
+        <w:spacing w:after="0" w:line="240" w:lineRule="auto"/>
+        <w:jc w:val="center"/>
+        <w:textAlignment w:val="baseline"/>
+        <w:rPr>
+          <w:rFonts w:ascii="Arial" w:hAnsi="Arial" w:cs="Arial"/>
+          <w:b/>
           <w:sz w:val="24"/>
           <w:szCs w:val="24"/>
         </w:rPr>
@@ -10310,22 +10529,8 @@
           <w:sz w:val="24"/>
           <w:szCs w:val="24"/>
         </w:rPr>
-        <w:t>UC1.0 Gerenciar Usuário</w:t>
+        <w:t>UC1</w:t>
       </w:r>
-    </w:p>
-    <w:p>
-      <w:pPr>
-        <w:suppressAutoHyphens/>
-        <w:autoSpaceDN w:val="0"/>
-        <w:spacing w:after="0" w:line="240" w:lineRule="auto"/>
-        <w:textAlignment w:val="baseline"/>
-        <w:rPr>
-          <w:rFonts w:ascii="Arial" w:hAnsi="Arial" w:cs="Arial"/>
-          <w:b/>
-          <w:sz w:val="24"/>
-          <w:szCs w:val="24"/>
-        </w:rPr>
-      </w:pPr>
       <w:r>
         <w:rPr>
           <w:rFonts w:ascii="Arial" w:hAnsi="Arial" w:cs="Arial"/>
@@ -10333,9 +10538,32 @@
           <w:sz w:val="24"/>
           <w:szCs w:val="24"/>
         </w:rPr>
+        <w:t>.0 Gerenciar Funcionário</w:t>
+      </w:r>
+    </w:p>
+    <w:p>
+      <w:pPr>
+        <w:suppressAutoHyphens/>
+        <w:autoSpaceDN w:val="0"/>
+        <w:spacing w:after="0" w:line="240" w:lineRule="auto"/>
+        <w:textAlignment w:val="baseline"/>
+        <w:rPr>
+          <w:rFonts w:ascii="Arial" w:hAnsi="Arial" w:cs="Arial"/>
+          <w:b/>
+          <w:sz w:val="24"/>
+          <w:szCs w:val="24"/>
+        </w:rPr>
+      </w:pPr>
+      <w:r>
+        <w:rPr>
+          <w:rFonts w:ascii="Arial" w:hAnsi="Arial" w:cs="Arial"/>
+          <w:b/>
+          <w:sz w:val="24"/>
+          <w:szCs w:val="24"/>
+        </w:rPr>
         <w:pict>
-          <v:shape id="_x0000_i1026" type="#_x0000_t75" style="width:415.7pt;height:192.25pt">
-            <v:imagedata r:id="rId9" o:title="UC1"/>
+          <v:shape id="_x0000_i1025" type="#_x0000_t75" style="width:388.8pt;height:172.8pt">
+            <v:imagedata r:id="rId9" o:title="UC2"/>
           </v:shape>
         </w:pict>
       </w:r>
@@ -10353,6 +10581,20 @@
           <w:szCs w:val="24"/>
         </w:rPr>
       </w:pPr>
+    </w:p>
+    <w:p>
+      <w:pPr>
+        <w:suppressAutoHyphens/>
+        <w:autoSpaceDN w:val="0"/>
+        <w:spacing w:after="0" w:line="240" w:lineRule="auto"/>
+        <w:textAlignment w:val="baseline"/>
+        <w:rPr>
+          <w:rFonts w:ascii="Arial" w:hAnsi="Arial" w:cs="Arial"/>
+          <w:b/>
+          <w:sz w:val="24"/>
+          <w:szCs w:val="24"/>
+        </w:rPr>
+      </w:pPr>
       <w:r>
         <w:rPr>
           <w:rFonts w:ascii="Arial" w:hAnsi="Arial" w:cs="Arial"/>
@@ -10360,22 +10602,8 @@
           <w:sz w:val="24"/>
           <w:szCs w:val="24"/>
         </w:rPr>
-        <w:t>UC2.0 Gerenciar Funcionário</w:t>
+        <w:t>UC2</w:t>
       </w:r>
-    </w:p>
-    <w:p>
-      <w:pPr>
-        <w:suppressAutoHyphens/>
-        <w:autoSpaceDN w:val="0"/>
-        <w:spacing w:after="0" w:line="240" w:lineRule="auto"/>
-        <w:textAlignment w:val="baseline"/>
-        <w:rPr>
-          <w:rFonts w:ascii="Arial" w:hAnsi="Arial" w:cs="Arial"/>
-          <w:b/>
-          <w:sz w:val="24"/>
-          <w:szCs w:val="24"/>
-        </w:rPr>
-      </w:pPr>
       <w:r>
         <w:rPr>
           <w:rFonts w:ascii="Arial" w:hAnsi="Arial" w:cs="Arial"/>
@@ -10383,9 +10611,32 @@
           <w:sz w:val="24"/>
           <w:szCs w:val="24"/>
         </w:rPr>
+        <w:t>.0 Gerenciar Cliente</w:t>
+      </w:r>
+    </w:p>
+    <w:p>
+      <w:pPr>
+        <w:suppressAutoHyphens/>
+        <w:autoSpaceDN w:val="0"/>
+        <w:spacing w:after="0" w:line="240" w:lineRule="auto"/>
+        <w:textAlignment w:val="baseline"/>
+        <w:rPr>
+          <w:rFonts w:ascii="Arial" w:hAnsi="Arial" w:cs="Arial"/>
+          <w:b/>
+          <w:sz w:val="24"/>
+          <w:szCs w:val="24"/>
+        </w:rPr>
+      </w:pPr>
+      <w:r>
+        <w:rPr>
+          <w:rFonts w:ascii="Arial" w:hAnsi="Arial" w:cs="Arial"/>
+          <w:b/>
+          <w:sz w:val="24"/>
+          <w:szCs w:val="24"/>
+        </w:rPr>
         <w:pict>
-          <v:shape id="_x0000_i1027" type="#_x0000_t75" style="width:387.85pt;height:171.15pt">
-            <v:imagedata r:id="rId10" o:title="UC2"/>
+          <v:shape id="_x0000_i1026" type="#_x0000_t75" style="width:424.8pt;height:194.4pt">
+            <v:imagedata r:id="rId10" o:title="UC3"/>
           </v:shape>
         </w:pict>
       </w:r>
@@ -10417,6 +10668,258 @@
           <w:szCs w:val="24"/>
         </w:rPr>
       </w:pPr>
+    </w:p>
+    <w:p>
+      <w:pPr>
+        <w:suppressAutoHyphens/>
+        <w:autoSpaceDN w:val="0"/>
+        <w:spacing w:after="0" w:line="240" w:lineRule="auto"/>
+        <w:textAlignment w:val="baseline"/>
+        <w:rPr>
+          <w:rFonts w:ascii="Arial" w:hAnsi="Arial" w:cs="Arial"/>
+          <w:b/>
+          <w:sz w:val="24"/>
+          <w:szCs w:val="24"/>
+        </w:rPr>
+      </w:pPr>
+    </w:p>
+    <w:p>
+      <w:pPr>
+        <w:suppressAutoHyphens/>
+        <w:autoSpaceDN w:val="0"/>
+        <w:spacing w:after="0" w:line="240" w:lineRule="auto"/>
+        <w:textAlignment w:val="baseline"/>
+        <w:rPr>
+          <w:rFonts w:ascii="Arial" w:hAnsi="Arial" w:cs="Arial"/>
+          <w:b/>
+          <w:sz w:val="24"/>
+          <w:szCs w:val="24"/>
+        </w:rPr>
+      </w:pPr>
+    </w:p>
+    <w:p>
+      <w:pPr>
+        <w:suppressAutoHyphens/>
+        <w:autoSpaceDN w:val="0"/>
+        <w:spacing w:after="0" w:line="240" w:lineRule="auto"/>
+        <w:textAlignment w:val="baseline"/>
+        <w:rPr>
+          <w:rFonts w:ascii="Arial" w:hAnsi="Arial" w:cs="Arial"/>
+          <w:b/>
+          <w:sz w:val="24"/>
+          <w:szCs w:val="24"/>
+        </w:rPr>
+      </w:pPr>
+    </w:p>
+    <w:p>
+      <w:pPr>
+        <w:suppressAutoHyphens/>
+        <w:autoSpaceDN w:val="0"/>
+        <w:spacing w:after="0" w:line="240" w:lineRule="auto"/>
+        <w:textAlignment w:val="baseline"/>
+        <w:rPr>
+          <w:rFonts w:ascii="Arial" w:hAnsi="Arial" w:cs="Arial"/>
+          <w:b/>
+          <w:sz w:val="24"/>
+          <w:szCs w:val="24"/>
+        </w:rPr>
+      </w:pPr>
+    </w:p>
+    <w:p>
+      <w:pPr>
+        <w:suppressAutoHyphens/>
+        <w:autoSpaceDN w:val="0"/>
+        <w:spacing w:after="0" w:line="240" w:lineRule="auto"/>
+        <w:textAlignment w:val="baseline"/>
+        <w:rPr>
+          <w:rFonts w:ascii="Arial" w:hAnsi="Arial" w:cs="Arial"/>
+          <w:b/>
+          <w:sz w:val="24"/>
+          <w:szCs w:val="24"/>
+        </w:rPr>
+      </w:pPr>
+    </w:p>
+    <w:p>
+      <w:pPr>
+        <w:suppressAutoHyphens/>
+        <w:autoSpaceDN w:val="0"/>
+        <w:spacing w:after="0" w:line="240" w:lineRule="auto"/>
+        <w:textAlignment w:val="baseline"/>
+        <w:rPr>
+          <w:rFonts w:ascii="Arial" w:hAnsi="Arial" w:cs="Arial"/>
+          <w:b/>
+          <w:sz w:val="24"/>
+          <w:szCs w:val="24"/>
+        </w:rPr>
+      </w:pPr>
+    </w:p>
+    <w:p>
+      <w:pPr>
+        <w:suppressAutoHyphens/>
+        <w:autoSpaceDN w:val="0"/>
+        <w:spacing w:after="0" w:line="240" w:lineRule="auto"/>
+        <w:textAlignment w:val="baseline"/>
+        <w:rPr>
+          <w:rFonts w:ascii="Arial" w:hAnsi="Arial" w:cs="Arial"/>
+          <w:b/>
+          <w:sz w:val="24"/>
+          <w:szCs w:val="24"/>
+        </w:rPr>
+      </w:pPr>
+    </w:p>
+    <w:p>
+      <w:pPr>
+        <w:suppressAutoHyphens/>
+        <w:autoSpaceDN w:val="0"/>
+        <w:spacing w:after="0" w:line="240" w:lineRule="auto"/>
+        <w:textAlignment w:val="baseline"/>
+        <w:rPr>
+          <w:rFonts w:ascii="Arial" w:hAnsi="Arial" w:cs="Arial"/>
+          <w:b/>
+          <w:sz w:val="24"/>
+          <w:szCs w:val="24"/>
+        </w:rPr>
+      </w:pPr>
+    </w:p>
+    <w:p>
+      <w:pPr>
+        <w:suppressAutoHyphens/>
+        <w:autoSpaceDN w:val="0"/>
+        <w:spacing w:after="0" w:line="240" w:lineRule="auto"/>
+        <w:textAlignment w:val="baseline"/>
+        <w:rPr>
+          <w:rFonts w:ascii="Arial" w:hAnsi="Arial" w:cs="Arial"/>
+          <w:b/>
+          <w:sz w:val="24"/>
+          <w:szCs w:val="24"/>
+        </w:rPr>
+      </w:pPr>
+    </w:p>
+    <w:p>
+      <w:pPr>
+        <w:suppressAutoHyphens/>
+        <w:autoSpaceDN w:val="0"/>
+        <w:spacing w:after="0" w:line="240" w:lineRule="auto"/>
+        <w:textAlignment w:val="baseline"/>
+        <w:rPr>
+          <w:rFonts w:ascii="Arial" w:hAnsi="Arial" w:cs="Arial"/>
+          <w:b/>
+          <w:sz w:val="24"/>
+          <w:szCs w:val="24"/>
+        </w:rPr>
+      </w:pPr>
+    </w:p>
+    <w:p>
+      <w:pPr>
+        <w:suppressAutoHyphens/>
+        <w:autoSpaceDN w:val="0"/>
+        <w:spacing w:after="0" w:line="240" w:lineRule="auto"/>
+        <w:textAlignment w:val="baseline"/>
+        <w:rPr>
+          <w:rFonts w:ascii="Arial" w:hAnsi="Arial" w:cs="Arial"/>
+          <w:b/>
+          <w:sz w:val="24"/>
+          <w:szCs w:val="24"/>
+        </w:rPr>
+      </w:pPr>
+    </w:p>
+    <w:p>
+      <w:pPr>
+        <w:suppressAutoHyphens/>
+        <w:autoSpaceDN w:val="0"/>
+        <w:spacing w:after="0" w:line="240" w:lineRule="auto"/>
+        <w:textAlignment w:val="baseline"/>
+        <w:rPr>
+          <w:rFonts w:ascii="Arial" w:hAnsi="Arial" w:cs="Arial"/>
+          <w:b/>
+          <w:sz w:val="24"/>
+          <w:szCs w:val="24"/>
+        </w:rPr>
+      </w:pPr>
+    </w:p>
+    <w:p>
+      <w:pPr>
+        <w:suppressAutoHyphens/>
+        <w:autoSpaceDN w:val="0"/>
+        <w:spacing w:after="0" w:line="240" w:lineRule="auto"/>
+        <w:textAlignment w:val="baseline"/>
+        <w:rPr>
+          <w:rFonts w:ascii="Arial" w:hAnsi="Arial" w:cs="Arial"/>
+          <w:b/>
+          <w:sz w:val="24"/>
+          <w:szCs w:val="24"/>
+        </w:rPr>
+      </w:pPr>
+    </w:p>
+    <w:p>
+      <w:pPr>
+        <w:suppressAutoHyphens/>
+        <w:autoSpaceDN w:val="0"/>
+        <w:spacing w:after="0" w:line="240" w:lineRule="auto"/>
+        <w:textAlignment w:val="baseline"/>
+        <w:rPr>
+          <w:rFonts w:ascii="Arial" w:hAnsi="Arial" w:cs="Arial"/>
+          <w:b/>
+          <w:sz w:val="24"/>
+          <w:szCs w:val="24"/>
+        </w:rPr>
+      </w:pPr>
+    </w:p>
+    <w:p>
+      <w:pPr>
+        <w:suppressAutoHyphens/>
+        <w:autoSpaceDN w:val="0"/>
+        <w:spacing w:after="0" w:line="240" w:lineRule="auto"/>
+        <w:textAlignment w:val="baseline"/>
+        <w:rPr>
+          <w:rFonts w:ascii="Arial" w:hAnsi="Arial" w:cs="Arial"/>
+          <w:b/>
+          <w:sz w:val="24"/>
+          <w:szCs w:val="24"/>
+        </w:rPr>
+      </w:pPr>
+    </w:p>
+    <w:p>
+      <w:pPr>
+        <w:suppressAutoHyphens/>
+        <w:autoSpaceDN w:val="0"/>
+        <w:spacing w:after="0" w:line="240" w:lineRule="auto"/>
+        <w:textAlignment w:val="baseline"/>
+        <w:rPr>
+          <w:rFonts w:ascii="Arial" w:hAnsi="Arial" w:cs="Arial"/>
+          <w:b/>
+          <w:sz w:val="24"/>
+          <w:szCs w:val="24"/>
+        </w:rPr>
+      </w:pPr>
+    </w:p>
+    <w:p>
+      <w:pPr>
+        <w:suppressAutoHyphens/>
+        <w:autoSpaceDN w:val="0"/>
+        <w:spacing w:after="0" w:line="240" w:lineRule="auto"/>
+        <w:textAlignment w:val="baseline"/>
+        <w:rPr>
+          <w:rFonts w:ascii="Arial" w:hAnsi="Arial" w:cs="Arial"/>
+          <w:b/>
+          <w:sz w:val="24"/>
+          <w:szCs w:val="24"/>
+        </w:rPr>
+      </w:pPr>
+    </w:p>
+    <w:p>
+      <w:pPr>
+        <w:suppressAutoHyphens/>
+        <w:autoSpaceDN w:val="0"/>
+        <w:spacing w:after="0" w:line="240" w:lineRule="auto"/>
+        <w:textAlignment w:val="baseline"/>
+        <w:rPr>
+          <w:rFonts w:ascii="Arial" w:hAnsi="Arial" w:cs="Arial"/>
+          <w:b/>
+          <w:sz w:val="24"/>
+          <w:szCs w:val="24"/>
+        </w:rPr>
+      </w:pPr>
       <w:r>
         <w:rPr>
           <w:rFonts w:ascii="Arial" w:hAnsi="Arial" w:cs="Arial"/>
@@ -10424,22 +10927,8 @@
           <w:sz w:val="24"/>
           <w:szCs w:val="24"/>
         </w:rPr>
-        <w:t>UC3.0 Gerenciar Cliente</w:t>
+        <w:t>UC3</w:t>
       </w:r>
-    </w:p>
-    <w:p>
-      <w:pPr>
-        <w:suppressAutoHyphens/>
-        <w:autoSpaceDN w:val="0"/>
-        <w:spacing w:after="0" w:line="240" w:lineRule="auto"/>
-        <w:textAlignment w:val="baseline"/>
-        <w:rPr>
-          <w:rFonts w:ascii="Arial" w:hAnsi="Arial" w:cs="Arial"/>
-          <w:b/>
-          <w:sz w:val="24"/>
-          <w:szCs w:val="24"/>
-        </w:rPr>
-      </w:pPr>
       <w:r>
         <w:rPr>
           <w:rFonts w:ascii="Arial" w:hAnsi="Arial" w:cs="Arial"/>
@@ -10447,9 +10936,32 @@
           <w:sz w:val="24"/>
           <w:szCs w:val="24"/>
         </w:rPr>
+        <w:t>.0 Gerenciar Revendedor</w:t>
+      </w:r>
+    </w:p>
+    <w:p>
+      <w:pPr>
+        <w:suppressAutoHyphens/>
+        <w:autoSpaceDN w:val="0"/>
+        <w:spacing w:after="0" w:line="240" w:lineRule="auto"/>
+        <w:textAlignment w:val="baseline"/>
+        <w:rPr>
+          <w:rFonts w:ascii="Arial" w:hAnsi="Arial" w:cs="Arial"/>
+          <w:b/>
+          <w:sz w:val="24"/>
+          <w:szCs w:val="24"/>
+        </w:rPr>
+      </w:pPr>
+      <w:r>
+        <w:rPr>
+          <w:rFonts w:ascii="Arial" w:hAnsi="Arial" w:cs="Arial"/>
+          <w:b/>
+          <w:sz w:val="24"/>
+          <w:szCs w:val="24"/>
+        </w:rPr>
         <w:pict>
-          <v:shape id="_x0000_i1028" type="#_x0000_t75" style="width:425.2pt;height:195.6pt">
-            <v:imagedata r:id="rId11" o:title="UC3"/>
+          <v:shape id="_x0000_i1027" type="#_x0000_t75" style="width:410.4pt;height:259.2pt">
+            <v:imagedata r:id="rId11" o:title="UC4"/>
           </v:shape>
         </w:pict>
       </w:r>
@@ -10472,49 +10984,7 @@
       <w:pPr>
         <w:suppressAutoHyphens/>
         <w:autoSpaceDN w:val="0"/>
-        <w:spacing w:after="0" w:line="240" w:lineRule="auto"/>
-        <w:textAlignment w:val="baseline"/>
-        <w:rPr>
-          <w:rFonts w:ascii="Arial" w:hAnsi="Arial" w:cs="Arial"/>
-          <w:b/>
-          <w:sz w:val="24"/>
-          <w:szCs w:val="24"/>
-        </w:rPr>
-      </w:pPr>
-    </w:p>
-    <w:p>
-      <w:pPr>
-        <w:suppressAutoHyphens/>
-        <w:autoSpaceDN w:val="0"/>
-        <w:spacing w:after="0" w:line="240" w:lineRule="auto"/>
-        <w:textAlignment w:val="baseline"/>
-        <w:rPr>
-          <w:rFonts w:ascii="Arial" w:hAnsi="Arial" w:cs="Arial"/>
-          <w:b/>
-          <w:sz w:val="24"/>
-          <w:szCs w:val="24"/>
-        </w:rPr>
-      </w:pPr>
-    </w:p>
-    <w:p>
-      <w:pPr>
-        <w:suppressAutoHyphens/>
-        <w:autoSpaceDN w:val="0"/>
-        <w:spacing w:after="0" w:line="240" w:lineRule="auto"/>
-        <w:textAlignment w:val="baseline"/>
-        <w:rPr>
-          <w:rFonts w:ascii="Arial" w:hAnsi="Arial" w:cs="Arial"/>
-          <w:b/>
-          <w:sz w:val="24"/>
-          <w:szCs w:val="24"/>
-        </w:rPr>
-      </w:pPr>
-    </w:p>
-    <w:p>
-      <w:pPr>
-        <w:suppressAutoHyphens/>
-        <w:autoSpaceDN w:val="0"/>
-        <w:spacing w:after="0" w:line="240" w:lineRule="auto"/>
+        <w:spacing w:after="0" w:line="276" w:lineRule="auto"/>
         <w:textAlignment w:val="baseline"/>
         <w:rPr>
           <w:rFonts w:ascii="Arial" w:hAnsi="Arial" w:cs="Arial"/>
@@ -10530,23 +11000,8 @@
           <w:sz w:val="24"/>
           <w:szCs w:val="24"/>
         </w:rPr>
-        <w:lastRenderedPageBreak/>
-        <w:t>UC4.0 Gerenciar Revendedor</w:t>
+        <w:t>UC4</w:t>
       </w:r>
-    </w:p>
-    <w:p>
-      <w:pPr>
-        <w:suppressAutoHyphens/>
-        <w:autoSpaceDN w:val="0"/>
-        <w:spacing w:after="0" w:line="240" w:lineRule="auto"/>
-        <w:textAlignment w:val="baseline"/>
-        <w:rPr>
-          <w:rFonts w:ascii="Arial" w:hAnsi="Arial" w:cs="Arial"/>
-          <w:b/>
-          <w:sz w:val="24"/>
-          <w:szCs w:val="24"/>
-        </w:rPr>
-      </w:pPr>
       <w:r>
         <w:rPr>
           <w:rFonts w:ascii="Arial" w:hAnsi="Arial" w:cs="Arial"/>
@@ -10554,9 +11009,32 @@
           <w:sz w:val="24"/>
           <w:szCs w:val="24"/>
         </w:rPr>
+        <w:t>.0 Gerenciar Fornecedores</w:t>
+      </w:r>
+    </w:p>
+    <w:p>
+      <w:pPr>
+        <w:suppressAutoHyphens/>
+        <w:autoSpaceDN w:val="0"/>
+        <w:spacing w:after="0" w:line="276" w:lineRule="auto"/>
+        <w:textAlignment w:val="baseline"/>
+        <w:rPr>
+          <w:rFonts w:ascii="Arial" w:hAnsi="Arial" w:cs="Arial"/>
+          <w:b/>
+          <w:sz w:val="24"/>
+          <w:szCs w:val="24"/>
+        </w:rPr>
+      </w:pPr>
+      <w:r>
+        <w:rPr>
+          <w:rFonts w:ascii="Arial" w:hAnsi="Arial" w:cs="Arial"/>
+          <w:b/>
+          <w:sz w:val="24"/>
+          <w:szCs w:val="24"/>
+        </w:rPr>
         <w:pict>
-          <v:shape id="_x0000_i1029" type="#_x0000_t75" style="width:411.6pt;height:256.75pt">
-            <v:imagedata r:id="rId12" o:title="UC4"/>
+          <v:shape id="_x0000_i1028" type="#_x0000_t75" style="width:388.8pt;height:165.6pt">
+            <v:imagedata r:id="rId12" o:title="UC5"/>
           </v:shape>
         </w:pict>
       </w:r>
@@ -10565,20 +11043,6 @@
       <w:pPr>
         <w:suppressAutoHyphens/>
         <w:autoSpaceDN w:val="0"/>
-        <w:spacing w:after="0" w:line="240" w:lineRule="auto"/>
-        <w:textAlignment w:val="baseline"/>
-        <w:rPr>
-          <w:rFonts w:ascii="Arial" w:hAnsi="Arial" w:cs="Arial"/>
-          <w:b/>
-          <w:sz w:val="24"/>
-          <w:szCs w:val="24"/>
-        </w:rPr>
-      </w:pPr>
-    </w:p>
-    <w:p>
-      <w:pPr>
-        <w:suppressAutoHyphens/>
-        <w:autoSpaceDN w:val="0"/>
         <w:spacing w:after="0" w:line="276" w:lineRule="auto"/>
         <w:textAlignment w:val="baseline"/>
         <w:rPr>
@@ -10588,6 +11052,20 @@
           <w:szCs w:val="24"/>
         </w:rPr>
       </w:pPr>
+    </w:p>
+    <w:p>
+      <w:pPr>
+        <w:suppressAutoHyphens/>
+        <w:autoSpaceDN w:val="0"/>
+        <w:spacing w:after="0" w:line="276" w:lineRule="auto"/>
+        <w:textAlignment w:val="baseline"/>
+        <w:rPr>
+          <w:rFonts w:ascii="Arial" w:hAnsi="Arial" w:cs="Arial"/>
+          <w:b/>
+          <w:sz w:val="24"/>
+          <w:szCs w:val="24"/>
+        </w:rPr>
+      </w:pPr>
       <w:r>
         <w:rPr>
           <w:rFonts w:ascii="Arial" w:hAnsi="Arial" w:cs="Arial"/>
@@ -10595,8 +11073,17 @@
           <w:sz w:val="24"/>
           <w:szCs w:val="24"/>
         </w:rPr>
-        <w:t>UC5.0 Gerenciar Fornecedores</w:t>
+        <w:t>UC5</w:t>
       </w:r>
+      <w:r>
+        <w:rPr>
+          <w:rFonts w:ascii="Arial" w:hAnsi="Arial" w:cs="Arial"/>
+          <w:b/>
+          <w:sz w:val="24"/>
+          <w:szCs w:val="24"/>
+        </w:rPr>
+        <w:t>.0 Gerenciar Produto</w:t>
+      </w:r>
     </w:p>
     <w:p>
       <w:pPr>
@@ -10619,8 +11106,8 @@
           <w:szCs w:val="24"/>
         </w:rPr>
         <w:pict>
-          <v:shape id="_x0000_i1030" type="#_x0000_t75" style="width:389.2pt;height:162.35pt">
-            <v:imagedata r:id="rId13" o:title="UC5"/>
+          <v:shape id="_x0000_i1029" type="#_x0000_t75" style="width:381.6pt;height:158.4pt">
+            <v:imagedata r:id="rId13" o:title="UC6"/>
           </v:shape>
         </w:pict>
       </w:r>
@@ -10652,6 +11139,20 @@
           <w:szCs w:val="24"/>
         </w:rPr>
       </w:pPr>
+    </w:p>
+    <w:p>
+      <w:pPr>
+        <w:suppressAutoHyphens/>
+        <w:autoSpaceDN w:val="0"/>
+        <w:spacing w:after="0" w:line="276" w:lineRule="auto"/>
+        <w:textAlignment w:val="baseline"/>
+        <w:rPr>
+          <w:rFonts w:ascii="Arial" w:hAnsi="Arial" w:cs="Arial"/>
+          <w:b/>
+          <w:sz w:val="24"/>
+          <w:szCs w:val="24"/>
+        </w:rPr>
+      </w:pPr>
       <w:r>
         <w:rPr>
           <w:rFonts w:ascii="Arial" w:hAnsi="Arial" w:cs="Arial"/>
@@ -10659,8 +11160,17 @@
           <w:sz w:val="24"/>
           <w:szCs w:val="24"/>
         </w:rPr>
-        <w:t>UC6.0 Gerenciar Produto</w:t>
+        <w:t>UC6</w:t>
       </w:r>
+      <w:r>
+        <w:rPr>
+          <w:rFonts w:ascii="Arial" w:hAnsi="Arial" w:cs="Arial"/>
+          <w:b/>
+          <w:sz w:val="24"/>
+          <w:szCs w:val="24"/>
+        </w:rPr>
+        <w:t>.0 Gerenciar Entrada</w:t>
+      </w:r>
     </w:p>
     <w:p>
       <w:pPr>
@@ -10675,6 +11185,20 @@
           <w:szCs w:val="24"/>
         </w:rPr>
       </w:pPr>
+    </w:p>
+    <w:p>
+      <w:pPr>
+        <w:suppressAutoHyphens/>
+        <w:autoSpaceDN w:val="0"/>
+        <w:spacing w:after="0" w:line="276" w:lineRule="auto"/>
+        <w:textAlignment w:val="baseline"/>
+        <w:rPr>
+          <w:rFonts w:ascii="Arial" w:hAnsi="Arial" w:cs="Arial"/>
+          <w:b/>
+          <w:sz w:val="24"/>
+          <w:szCs w:val="24"/>
+        </w:rPr>
+      </w:pPr>
       <w:r>
         <w:rPr>
           <w:rFonts w:ascii="Arial" w:hAnsi="Arial" w:cs="Arial"/>
@@ -10683,8 +11207,8 @@
           <w:szCs w:val="24"/>
         </w:rPr>
         <w:pict>
-          <v:shape id="_x0000_i1031" type="#_x0000_t75" style="width:384.45pt;height:156.9pt">
-            <v:imagedata r:id="rId14" o:title="UC6"/>
+          <v:shape id="_x0000_i1048" type="#_x0000_t75" style="width:367.2pt;height:273.6pt">
+            <v:imagedata r:id="rId14" o:title="UC7.0 Gerenciar Compra"/>
           </v:shape>
         </w:pict>
       </w:r>
@@ -10716,6 +11240,24 @@
           <w:szCs w:val="24"/>
         </w:rPr>
       </w:pPr>
+      <w:r>
+        <w:rPr>
+          <w:rFonts w:ascii="Arial" w:hAnsi="Arial" w:cs="Arial"/>
+          <w:b/>
+          <w:sz w:val="24"/>
+          <w:szCs w:val="24"/>
+        </w:rPr>
+        <w:t>UC7</w:t>
+      </w:r>
+      <w:r>
+        <w:rPr>
+          <w:rFonts w:ascii="Arial" w:hAnsi="Arial" w:cs="Arial"/>
+          <w:b/>
+          <w:sz w:val="24"/>
+          <w:szCs w:val="24"/>
+        </w:rPr>
+        <w:t>.0 Gerenciar Venda</w:t>
+      </w:r>
     </w:p>
     <w:p>
       <w:pPr>
@@ -10737,111 +11279,9 @@
           <w:sz w:val="24"/>
           <w:szCs w:val="24"/>
         </w:rPr>
-        <w:lastRenderedPageBreak/>
-        <w:t>UC7.0 Gerenciar Compra</w:t>
-      </w:r>
-    </w:p>
-    <w:p>
-      <w:pPr>
-        <w:suppressAutoHyphens/>
-        <w:autoSpaceDN w:val="0"/>
-        <w:spacing w:after="0" w:line="276" w:lineRule="auto"/>
-        <w:textAlignment w:val="baseline"/>
-        <w:rPr>
-          <w:rFonts w:ascii="Arial" w:hAnsi="Arial" w:cs="Arial"/>
-          <w:b/>
-          <w:sz w:val="24"/>
-          <w:szCs w:val="24"/>
-        </w:rPr>
-      </w:pPr>
-    </w:p>
-    <w:p>
-      <w:pPr>
-        <w:suppressAutoHyphens/>
-        <w:autoSpaceDN w:val="0"/>
-        <w:spacing w:after="0" w:line="276" w:lineRule="auto"/>
-        <w:textAlignment w:val="baseline"/>
-        <w:rPr>
-          <w:rFonts w:ascii="Arial" w:hAnsi="Arial" w:cs="Arial"/>
-          <w:b/>
-          <w:sz w:val="24"/>
-          <w:szCs w:val="24"/>
-        </w:rPr>
-      </w:pPr>
-      <w:r>
-        <w:rPr>
-          <w:rFonts w:ascii="Arial" w:hAnsi="Arial" w:cs="Arial"/>
-          <w:b/>
-          <w:sz w:val="24"/>
-          <w:szCs w:val="24"/>
-        </w:rPr>
         <w:pict>
-          <v:shape id="_x0000_i1032" type="#_x0000_t75" style="width:354.55pt;height:154.2pt">
-            <v:imagedata r:id="rId15" o:title="UC7"/>
-          </v:shape>
-        </w:pict>
-      </w:r>
-    </w:p>
-    <w:p>
-      <w:pPr>
-        <w:suppressAutoHyphens/>
-        <w:autoSpaceDN w:val="0"/>
-        <w:spacing w:after="0" w:line="276" w:lineRule="auto"/>
-        <w:textAlignment w:val="baseline"/>
-        <w:rPr>
-          <w:rFonts w:ascii="Arial" w:hAnsi="Arial" w:cs="Arial"/>
-          <w:b/>
-          <w:sz w:val="24"/>
-          <w:szCs w:val="24"/>
-        </w:rPr>
-      </w:pPr>
-    </w:p>
-    <w:p>
-      <w:pPr>
-        <w:suppressAutoHyphens/>
-        <w:autoSpaceDN w:val="0"/>
-        <w:spacing w:after="0" w:line="276" w:lineRule="auto"/>
-        <w:textAlignment w:val="baseline"/>
-        <w:rPr>
-          <w:rFonts w:ascii="Arial" w:hAnsi="Arial" w:cs="Arial"/>
-          <w:b/>
-          <w:sz w:val="24"/>
-          <w:szCs w:val="24"/>
-        </w:rPr>
-      </w:pPr>
-      <w:r>
-        <w:rPr>
-          <w:rFonts w:ascii="Arial" w:hAnsi="Arial" w:cs="Arial"/>
-          <w:b/>
-          <w:sz w:val="24"/>
-          <w:szCs w:val="24"/>
-        </w:rPr>
-        <w:t>UC8.0 Gerenciar Venda</w:t>
-      </w:r>
-    </w:p>
-    <w:p>
-      <w:pPr>
-        <w:suppressAutoHyphens/>
-        <w:autoSpaceDN w:val="0"/>
-        <w:spacing w:after="0" w:line="276" w:lineRule="auto"/>
-        <w:textAlignment w:val="baseline"/>
-        <w:rPr>
-          <w:rFonts w:ascii="Arial" w:hAnsi="Arial" w:cs="Arial"/>
-          <w:b/>
-          <w:sz w:val="24"/>
-          <w:szCs w:val="24"/>
-        </w:rPr>
-      </w:pPr>
-      <w:r>
-        <w:rPr>
-          <w:rFonts w:ascii="Arial" w:hAnsi="Arial" w:cs="Arial"/>
-          <w:b/>
-          <w:sz w:val="24"/>
-          <w:szCs w:val="24"/>
-        </w:rPr>
-        <w:pict>
-          <v:shape id="_x0000_i1033" type="#_x0000_t75" style="width:408.9pt;height:146.7pt">
-            <v:imagedata r:id="rId16" o:title="UC8"/>
+          <v:shape id="_x0000_i1030" type="#_x0000_t75" style="width:410.4pt;height:2in">
+            <v:imagedata r:id="rId15" o:title="UC8"/>
           </v:shape>
         </w:pict>
       </w:r>
@@ -10890,10 +11330,6 @@
     <w:p/>
     <w:p/>
     <w:p/>
-    <w:p/>
-    <w:p/>
-    <w:p/>
-    <w:p/>
     <w:p>
       <w:pPr>
         <w:pStyle w:val="Ttulo1"/>
@@ -10905,10 +11341,8 @@
           <w:szCs w:val="24"/>
         </w:rPr>
       </w:pPr>
-    </w:p>
-    <w:p>
-      <w:pPr>
-        <w:pStyle w:val="Ttulo1"/>
+      <w:bookmarkStart w:id="5" w:name="_Toc34166257"/>
+      <w:r>
         <w:rPr>
           <w:rFonts w:ascii="Arial" w:hAnsi="Arial" w:cs="Arial"/>
           <w:b/>
@@ -10916,19 +11350,25 @@
           <w:sz w:val="24"/>
           <w:szCs w:val="24"/>
         </w:rPr>
-      </w:pPr>
-      <w:bookmarkStart w:id="6" w:name="_Toc34166257"/>
-      <w:r>
-        <w:rPr>
-          <w:rFonts w:ascii="Arial" w:hAnsi="Arial" w:cs="Arial"/>
-          <w:b/>
-          <w:color w:val="000000" w:themeColor="text1"/>
-          <w:sz w:val="24"/>
-          <w:szCs w:val="24"/>
-        </w:rPr>
+        <w:lastRenderedPageBreak/>
         <w:t>Descrição dos casos de uso</w:t>
       </w:r>
-      <w:bookmarkEnd w:id="6"/>
+      <w:bookmarkEnd w:id="5"/>
+    </w:p>
+    <w:p>
+      <w:pPr>
+        <w:suppressAutoHyphens/>
+        <w:autoSpaceDN w:val="0"/>
+        <w:spacing w:after="0" w:line="240" w:lineRule="auto"/>
+        <w:textAlignment w:val="baseline"/>
+        <w:rPr>
+          <w:rFonts w:ascii="Arial" w:hAnsi="Arial" w:cs="Arial"/>
+          <w:b/>
+          <w:i/>
+          <w:sz w:val="24"/>
+          <w:szCs w:val="24"/>
+        </w:rPr>
+      </w:pPr>
     </w:p>
     <w:p>
       <w:pPr>
@@ -10940,21 +11380,6 @@
         <w:rPr>
           <w:rFonts w:ascii="Arial" w:hAnsi="Arial" w:cs="Arial"/>
           <w:b/>
-          <w:sz w:val="24"/>
-          <w:szCs w:val="24"/>
-        </w:rPr>
-      </w:pPr>
-    </w:p>
-    <w:p>
-      <w:pPr>
-        <w:suppressAutoHyphens/>
-        <w:autoSpaceDN w:val="0"/>
-        <w:spacing w:after="0" w:line="240" w:lineRule="auto"/>
-        <w:jc w:val="center"/>
-        <w:textAlignment w:val="baseline"/>
-        <w:rPr>
-          <w:rFonts w:ascii="Arial" w:hAnsi="Arial" w:cs="Arial"/>
-          <w:b/>
           <w:i/>
           <w:sz w:val="24"/>
           <w:szCs w:val="24"/>
@@ -10968,1101 +11393,53 @@
           <w:sz w:val="24"/>
           <w:szCs w:val="24"/>
         </w:rPr>
-        <w:t>UC1.0 Gerenciar Usuário</w:t>
-      </w:r>
-    </w:p>
-    <w:p>
-      <w:pPr>
-        <w:suppressAutoHyphens/>
-        <w:autoSpaceDN w:val="0"/>
-        <w:spacing w:after="0" w:line="240" w:lineRule="auto"/>
-        <w:textAlignment w:val="baseline"/>
-        <w:rPr>
-          <w:rFonts w:ascii="Arial" w:hAnsi="Arial" w:cs="Arial"/>
-          <w:b/>
-          <w:sz w:val="24"/>
-          <w:szCs w:val="24"/>
-        </w:rPr>
-      </w:pPr>
-      <w:r>
-        <w:rPr>
-          <w:rFonts w:ascii="Arial" w:hAnsi="Arial" w:cs="Arial"/>
-          <w:b/>
-          <w:sz w:val="24"/>
-          <w:szCs w:val="24"/>
-        </w:rPr>
-        <w:t>UC1.1 Cadastrar usuário</w:t>
-      </w:r>
-    </w:p>
-    <w:p>
-      <w:pPr>
-        <w:suppressAutoHyphens/>
-        <w:autoSpaceDN w:val="0"/>
-        <w:spacing w:after="0" w:line="240" w:lineRule="auto"/>
-        <w:jc w:val="center"/>
-        <w:textAlignment w:val="baseline"/>
-        <w:rPr>
-          <w:rFonts w:ascii="Arial" w:hAnsi="Arial" w:cs="Arial"/>
-          <w:b/>
-          <w:sz w:val="24"/>
-          <w:szCs w:val="24"/>
-        </w:rPr>
-      </w:pPr>
-    </w:p>
-    <w:tbl>
-      <w:tblPr>
-        <w:tblStyle w:val="Tabelacomgrade"/>
-        <w:tblW w:w="9827" w:type="dxa"/>
-        <w:tblInd w:w="-352" w:type="dxa"/>
-        <w:tblLook w:val="04A0" w:firstRow="1" w:lastRow="0" w:firstColumn="1" w:lastColumn="0" w:noHBand="0" w:noVBand="1"/>
-      </w:tblPr>
-      <w:tblGrid>
-        <w:gridCol w:w="3111"/>
-        <w:gridCol w:w="6716"/>
-      </w:tblGrid>
-      <w:tr>
-        <w:trPr>
-          <w:trHeight w:val="263"/>
-        </w:trPr>
-        <w:tc>
-          <w:tcPr>
-            <w:tcW w:w="3111" w:type="dxa"/>
-            <w:shd w:val="clear" w:color="auto" w:fill="AEAAAA" w:themeFill="background2" w:themeFillShade="BF"/>
-          </w:tcPr>
-          <w:p>
-            <w:pPr>
-              <w:suppressAutoHyphens/>
-              <w:autoSpaceDN w:val="0"/>
-              <w:jc w:val="center"/>
-              <w:textAlignment w:val="baseline"/>
-              <w:rPr>
-                <w:rFonts w:ascii="Arial" w:hAnsi="Arial" w:cs="Arial"/>
-                <w:b/>
-                <w:sz w:val="24"/>
-                <w:szCs w:val="24"/>
-              </w:rPr>
-            </w:pPr>
-            <w:r>
-              <w:rPr>
-                <w:rFonts w:ascii="Arial" w:hAnsi="Arial" w:cs="Arial"/>
-                <w:b/>
-                <w:sz w:val="24"/>
-                <w:szCs w:val="24"/>
-              </w:rPr>
-              <w:t>Caso de uso</w:t>
-            </w:r>
-          </w:p>
-        </w:tc>
-        <w:tc>
-          <w:tcPr>
-            <w:tcW w:w="6716" w:type="dxa"/>
-          </w:tcPr>
-          <w:p>
-            <w:pPr>
-              <w:suppressAutoHyphens/>
-              <w:autoSpaceDN w:val="0"/>
-              <w:textAlignment w:val="baseline"/>
-              <w:rPr>
-                <w:rFonts w:ascii="Arial" w:hAnsi="Arial" w:cs="Arial"/>
-                <w:sz w:val="24"/>
-                <w:szCs w:val="24"/>
-              </w:rPr>
-            </w:pPr>
-            <w:r>
-              <w:rPr>
-                <w:rFonts w:ascii="Arial" w:hAnsi="Arial" w:cs="Arial"/>
-                <w:sz w:val="24"/>
-                <w:szCs w:val="24"/>
-              </w:rPr>
-              <w:t>1.1</w:t>
-            </w:r>
-          </w:p>
-        </w:tc>
-      </w:tr>
-      <w:tr>
-        <w:trPr>
-          <w:trHeight w:val="263"/>
-        </w:trPr>
-        <w:tc>
-          <w:tcPr>
-            <w:tcW w:w="3111" w:type="dxa"/>
-            <w:shd w:val="clear" w:color="auto" w:fill="AEAAAA" w:themeFill="background2" w:themeFillShade="BF"/>
-          </w:tcPr>
-          <w:p>
-            <w:pPr>
-              <w:suppressAutoHyphens/>
-              <w:autoSpaceDN w:val="0"/>
-              <w:jc w:val="center"/>
-              <w:textAlignment w:val="baseline"/>
-              <w:rPr>
-                <w:rFonts w:ascii="Arial" w:hAnsi="Arial" w:cs="Arial"/>
-                <w:b/>
-                <w:sz w:val="24"/>
-                <w:szCs w:val="24"/>
-              </w:rPr>
-            </w:pPr>
-            <w:r>
-              <w:rPr>
-                <w:rFonts w:ascii="Arial" w:hAnsi="Arial" w:cs="Arial"/>
-                <w:b/>
-                <w:sz w:val="24"/>
-                <w:szCs w:val="24"/>
-              </w:rPr>
-              <w:t>Atores Envolvidos</w:t>
-            </w:r>
-          </w:p>
-        </w:tc>
-        <w:tc>
-          <w:tcPr>
-            <w:tcW w:w="6716" w:type="dxa"/>
-          </w:tcPr>
-          <w:p>
-            <w:pPr>
-              <w:suppressAutoHyphens/>
-              <w:autoSpaceDN w:val="0"/>
-              <w:textAlignment w:val="baseline"/>
-              <w:rPr>
-                <w:rFonts w:ascii="Arial" w:hAnsi="Arial" w:cs="Arial"/>
-                <w:sz w:val="24"/>
-                <w:szCs w:val="24"/>
-              </w:rPr>
-            </w:pPr>
-            <w:r>
-              <w:rPr>
-                <w:rFonts w:ascii="Arial" w:hAnsi="Arial" w:cs="Arial"/>
-                <w:sz w:val="24"/>
-                <w:szCs w:val="24"/>
-              </w:rPr>
-              <w:t>Administrador</w:t>
-            </w:r>
-          </w:p>
-        </w:tc>
-      </w:tr>
-      <w:tr>
-        <w:trPr>
-          <w:trHeight w:val="1306"/>
-        </w:trPr>
-        <w:tc>
-          <w:tcPr>
-            <w:tcW w:w="3111" w:type="dxa"/>
-            <w:shd w:val="clear" w:color="auto" w:fill="AEAAAA" w:themeFill="background2" w:themeFillShade="BF"/>
-          </w:tcPr>
-          <w:p>
-            <w:pPr>
-              <w:suppressAutoHyphens/>
-              <w:autoSpaceDN w:val="0"/>
-              <w:jc w:val="center"/>
-              <w:textAlignment w:val="baseline"/>
-              <w:rPr>
-                <w:rFonts w:ascii="Arial" w:hAnsi="Arial" w:cs="Arial"/>
-                <w:b/>
-                <w:sz w:val="24"/>
-                <w:szCs w:val="24"/>
-              </w:rPr>
-            </w:pPr>
-            <w:r>
-              <w:rPr>
-                <w:rFonts w:ascii="Arial" w:hAnsi="Arial" w:cs="Arial"/>
-                <w:b/>
-                <w:sz w:val="24"/>
-                <w:szCs w:val="24"/>
-              </w:rPr>
-              <w:t xml:space="preserve">Pré-condições </w:t>
-            </w:r>
-          </w:p>
-        </w:tc>
-        <w:tc>
-          <w:tcPr>
-            <w:tcW w:w="6716" w:type="dxa"/>
-          </w:tcPr>
-          <w:p>
-            <w:pPr>
-              <w:suppressAutoHyphens/>
-              <w:autoSpaceDN w:val="0"/>
-              <w:textAlignment w:val="baseline"/>
-              <w:rPr>
-                <w:rFonts w:ascii="Arial" w:hAnsi="Arial" w:cs="Arial"/>
-                <w:sz w:val="24"/>
-                <w:szCs w:val="24"/>
-              </w:rPr>
-            </w:pPr>
-            <w:r>
-              <w:rPr>
-                <w:rFonts w:ascii="Arial" w:hAnsi="Arial" w:cs="Arial"/>
-                <w:sz w:val="24"/>
-                <w:szCs w:val="24"/>
-              </w:rPr>
-              <w:t>PR1. O administrador deverá estar logado no sistema</w:t>
-            </w:r>
-            <w:r>
-              <w:rPr>
-                <w:rFonts w:ascii="Arial" w:hAnsi="Arial" w:cs="Arial"/>
-                <w:sz w:val="24"/>
-                <w:szCs w:val="24"/>
-              </w:rPr>
-              <w:t>.</w:t>
-            </w:r>
-          </w:p>
-          <w:p>
-            <w:pPr>
-              <w:suppressAutoHyphens/>
-              <w:autoSpaceDN w:val="0"/>
-              <w:textAlignment w:val="baseline"/>
-              <w:rPr>
-                <w:rFonts w:ascii="Arial" w:hAnsi="Arial" w:cs="Arial"/>
-                <w:sz w:val="24"/>
-                <w:szCs w:val="24"/>
-              </w:rPr>
-            </w:pPr>
-            <w:r>
-              <w:rPr>
-                <w:rFonts w:ascii="Arial" w:hAnsi="Arial" w:cs="Arial"/>
-                <w:sz w:val="24"/>
-                <w:szCs w:val="24"/>
-              </w:rPr>
-              <w:t>PR2. O administrador deverá estar na página inicial [FA1].</w:t>
-            </w:r>
-          </w:p>
-          <w:p>
-            <w:pPr>
-              <w:suppressAutoHyphens/>
-              <w:autoSpaceDN w:val="0"/>
-              <w:textAlignment w:val="baseline"/>
-              <w:rPr>
-                <w:rFonts w:ascii="Arial" w:hAnsi="Arial" w:cs="Arial"/>
-                <w:sz w:val="24"/>
-                <w:szCs w:val="24"/>
-              </w:rPr>
-            </w:pPr>
-            <w:r>
-              <w:rPr>
-                <w:rFonts w:ascii="Arial" w:hAnsi="Arial" w:cs="Arial"/>
-                <w:sz w:val="24"/>
-                <w:szCs w:val="24"/>
-              </w:rPr>
-              <w:t>PR3</w:t>
-            </w:r>
-            <w:r>
-              <w:rPr>
-                <w:rFonts w:ascii="Arial" w:hAnsi="Arial" w:cs="Arial"/>
-                <w:sz w:val="24"/>
-                <w:szCs w:val="24"/>
-              </w:rPr>
-              <w:t xml:space="preserve">. O administrador deverá selecionar a opção de gerenciar usuário </w:t>
-            </w:r>
-            <w:r>
-              <w:rPr>
-                <w:rFonts w:ascii="Arial" w:hAnsi="Arial" w:cs="Arial"/>
-                <w:sz w:val="24"/>
-                <w:szCs w:val="24"/>
-              </w:rPr>
-              <w:t>[FA1</w:t>
-            </w:r>
-            <w:r>
-              <w:rPr>
-                <w:rFonts w:ascii="Arial" w:hAnsi="Arial" w:cs="Arial"/>
-                <w:sz w:val="24"/>
-                <w:szCs w:val="24"/>
-              </w:rPr>
-              <w:t>].</w:t>
-            </w:r>
-          </w:p>
-        </w:tc>
-      </w:tr>
-      <w:tr>
-        <w:trPr>
-          <w:trHeight w:val="1331"/>
-        </w:trPr>
-        <w:tc>
-          <w:tcPr>
-            <w:tcW w:w="3111" w:type="dxa"/>
-            <w:shd w:val="clear" w:color="auto" w:fill="AEAAAA" w:themeFill="background2" w:themeFillShade="BF"/>
-          </w:tcPr>
-          <w:p>
-            <w:pPr>
-              <w:suppressAutoHyphens/>
-              <w:autoSpaceDN w:val="0"/>
-              <w:jc w:val="center"/>
-              <w:textAlignment w:val="baseline"/>
-              <w:rPr>
-                <w:rFonts w:ascii="Arial" w:hAnsi="Arial" w:cs="Arial"/>
-                <w:b/>
-                <w:sz w:val="24"/>
-                <w:szCs w:val="24"/>
-              </w:rPr>
-            </w:pPr>
-            <w:r>
-              <w:rPr>
-                <w:rFonts w:ascii="Arial" w:hAnsi="Arial" w:cs="Arial"/>
-                <w:b/>
-                <w:sz w:val="24"/>
-                <w:szCs w:val="24"/>
-              </w:rPr>
-              <w:t>Fluxo Principal</w:t>
-            </w:r>
-          </w:p>
-        </w:tc>
-        <w:tc>
-          <w:tcPr>
-            <w:tcW w:w="6716" w:type="dxa"/>
-          </w:tcPr>
-          <w:p>
-            <w:pPr>
-              <w:suppressAutoHyphens/>
-              <w:autoSpaceDN w:val="0"/>
-              <w:textAlignment w:val="baseline"/>
-              <w:rPr>
-                <w:rFonts w:ascii="Arial" w:hAnsi="Arial" w:cs="Arial"/>
-                <w:sz w:val="24"/>
-                <w:szCs w:val="24"/>
-              </w:rPr>
-            </w:pPr>
-            <w:r>
-              <w:rPr>
-                <w:rFonts w:ascii="Arial" w:hAnsi="Arial" w:cs="Arial"/>
-                <w:sz w:val="24"/>
-                <w:szCs w:val="24"/>
-              </w:rPr>
-              <w:t xml:space="preserve">FP1. </w:t>
-            </w:r>
-            <w:r>
-              <w:rPr>
-                <w:rFonts w:ascii="Arial" w:hAnsi="Arial" w:cs="Arial"/>
-                <w:sz w:val="24"/>
-                <w:szCs w:val="24"/>
-              </w:rPr>
-              <w:t xml:space="preserve">O administrador deverá preencher os campos </w:t>
-            </w:r>
-            <w:r>
-              <w:rPr>
-                <w:rFonts w:ascii="Arial" w:hAnsi="Arial" w:cs="Arial"/>
-                <w:sz w:val="24"/>
-                <w:szCs w:val="24"/>
-              </w:rPr>
-              <w:t>fornecidos pelo usuário [</w:t>
-            </w:r>
-            <w:r>
-              <w:rPr>
-                <w:rFonts w:ascii="Arial" w:hAnsi="Arial" w:cs="Arial"/>
-                <w:sz w:val="24"/>
-                <w:szCs w:val="24"/>
-              </w:rPr>
-              <w:t>FA2</w:t>
-            </w:r>
-            <w:r>
-              <w:rPr>
-                <w:rFonts w:ascii="Arial" w:hAnsi="Arial" w:cs="Arial"/>
-                <w:sz w:val="24"/>
-                <w:szCs w:val="24"/>
-              </w:rPr>
-              <w:t>].</w:t>
-            </w:r>
-          </w:p>
-          <w:p>
-            <w:pPr>
-              <w:suppressAutoHyphens/>
-              <w:autoSpaceDN w:val="0"/>
-              <w:textAlignment w:val="baseline"/>
-              <w:rPr>
-                <w:rFonts w:ascii="Arial" w:hAnsi="Arial" w:cs="Arial"/>
-                <w:sz w:val="24"/>
-                <w:szCs w:val="24"/>
-              </w:rPr>
-            </w:pPr>
-            <w:r>
-              <w:rPr>
-                <w:rFonts w:ascii="Arial" w:hAnsi="Arial" w:cs="Arial"/>
-                <w:sz w:val="24"/>
-                <w:szCs w:val="24"/>
-              </w:rPr>
-              <w:t>FP2. O administrador clica no botão Salvar [</w:t>
-            </w:r>
-            <w:r>
-              <w:rPr>
-                <w:rFonts w:ascii="Arial" w:hAnsi="Arial" w:cs="Arial"/>
-                <w:sz w:val="24"/>
-                <w:szCs w:val="24"/>
-              </w:rPr>
-              <w:t>FA3</w:t>
-            </w:r>
-            <w:r>
-              <w:rPr>
-                <w:rFonts w:ascii="Arial" w:hAnsi="Arial" w:cs="Arial"/>
-                <w:sz w:val="24"/>
-                <w:szCs w:val="24"/>
-              </w:rPr>
-              <w:t>].</w:t>
-            </w:r>
-          </w:p>
-          <w:p>
-            <w:pPr>
-              <w:suppressAutoHyphens/>
-              <w:autoSpaceDN w:val="0"/>
-              <w:textAlignment w:val="baseline"/>
-              <w:rPr>
-                <w:rFonts w:ascii="Arial" w:hAnsi="Arial" w:cs="Arial"/>
-                <w:sz w:val="24"/>
-                <w:szCs w:val="24"/>
-              </w:rPr>
-            </w:pPr>
-            <w:r>
-              <w:rPr>
-                <w:rFonts w:ascii="Arial" w:hAnsi="Arial" w:cs="Arial"/>
-                <w:sz w:val="24"/>
-                <w:szCs w:val="24"/>
-              </w:rPr>
-              <w:t>FP3. O</w:t>
-            </w:r>
-            <w:r>
-              <w:rPr>
-                <w:rFonts w:ascii="Arial" w:hAnsi="Arial" w:cs="Arial"/>
-                <w:sz w:val="24"/>
-                <w:szCs w:val="24"/>
-              </w:rPr>
-              <w:t xml:space="preserve"> sistema verifica se aquele usuário não se e</w:t>
-            </w:r>
-            <w:r>
-              <w:rPr>
-                <w:rFonts w:ascii="Arial" w:hAnsi="Arial" w:cs="Arial"/>
-                <w:sz w:val="24"/>
-                <w:szCs w:val="24"/>
-              </w:rPr>
-              <w:t>ncontra já cadastrado na base de dados</w:t>
-            </w:r>
-            <w:r>
-              <w:rPr>
-                <w:rFonts w:ascii="Arial" w:hAnsi="Arial" w:cs="Arial"/>
-                <w:sz w:val="24"/>
-                <w:szCs w:val="24"/>
-              </w:rPr>
-              <w:t xml:space="preserve"> [FA2]</w:t>
-            </w:r>
-            <w:r>
-              <w:rPr>
-                <w:rFonts w:ascii="Arial" w:hAnsi="Arial" w:cs="Arial"/>
-                <w:sz w:val="24"/>
-                <w:szCs w:val="24"/>
-              </w:rPr>
-              <w:t>.</w:t>
-            </w:r>
-          </w:p>
-        </w:tc>
-      </w:tr>
-      <w:tr>
-        <w:trPr>
-          <w:trHeight w:val="1888"/>
-        </w:trPr>
-        <w:tc>
-          <w:tcPr>
-            <w:tcW w:w="3111" w:type="dxa"/>
-            <w:shd w:val="clear" w:color="auto" w:fill="AEAAAA" w:themeFill="background2" w:themeFillShade="BF"/>
-          </w:tcPr>
-          <w:p>
-            <w:pPr>
-              <w:suppressAutoHyphens/>
-              <w:autoSpaceDN w:val="0"/>
-              <w:jc w:val="center"/>
-              <w:textAlignment w:val="baseline"/>
-              <w:rPr>
-                <w:rFonts w:ascii="Arial" w:hAnsi="Arial" w:cs="Arial"/>
-                <w:b/>
-                <w:sz w:val="24"/>
-                <w:szCs w:val="24"/>
-              </w:rPr>
-            </w:pPr>
-            <w:r>
-              <w:rPr>
-                <w:rFonts w:ascii="Arial" w:hAnsi="Arial" w:cs="Arial"/>
-                <w:b/>
-                <w:sz w:val="24"/>
-                <w:szCs w:val="24"/>
-              </w:rPr>
-              <w:t>Fluxos Alternativos</w:t>
-            </w:r>
-          </w:p>
-        </w:tc>
-        <w:tc>
-          <w:tcPr>
-            <w:tcW w:w="6716" w:type="dxa"/>
-          </w:tcPr>
-          <w:p>
-            <w:pPr>
-              <w:suppressAutoHyphens/>
-              <w:autoSpaceDN w:val="0"/>
-              <w:textAlignment w:val="baseline"/>
-              <w:rPr>
-                <w:rFonts w:ascii="Arial" w:hAnsi="Arial" w:cs="Arial"/>
-                <w:sz w:val="24"/>
-                <w:szCs w:val="24"/>
-              </w:rPr>
-            </w:pPr>
-            <w:r>
-              <w:rPr>
-                <w:rFonts w:ascii="Arial" w:hAnsi="Arial" w:cs="Arial"/>
-                <w:sz w:val="24"/>
-                <w:szCs w:val="24"/>
-              </w:rPr>
-              <w:t>FA1. O administrador deverá clicar em voltar para página inicial.</w:t>
-            </w:r>
-          </w:p>
-          <w:p>
-            <w:pPr>
-              <w:suppressAutoHyphens/>
-              <w:autoSpaceDN w:val="0"/>
-              <w:textAlignment w:val="baseline"/>
-              <w:rPr>
-                <w:rFonts w:ascii="Arial" w:hAnsi="Arial" w:cs="Arial"/>
-                <w:sz w:val="24"/>
-                <w:szCs w:val="24"/>
-              </w:rPr>
-            </w:pPr>
-            <w:r>
-              <w:rPr>
-                <w:rFonts w:ascii="Arial" w:hAnsi="Arial" w:cs="Arial"/>
-                <w:sz w:val="24"/>
-                <w:szCs w:val="24"/>
-              </w:rPr>
-              <w:t xml:space="preserve">FA2. Se o usuário já existir ou algum campo obrigatório não for preenchido </w:t>
-            </w:r>
-            <w:r>
-              <w:rPr>
-                <w:rFonts w:ascii="Arial" w:hAnsi="Arial" w:cs="Arial"/>
-                <w:sz w:val="24"/>
-                <w:szCs w:val="24"/>
-              </w:rPr>
-              <w:t>sistema mos</w:t>
-            </w:r>
-            <w:r>
-              <w:rPr>
-                <w:rFonts w:ascii="Arial" w:hAnsi="Arial" w:cs="Arial"/>
-                <w:sz w:val="24"/>
-                <w:szCs w:val="24"/>
-              </w:rPr>
-              <w:t>trará a mensagem informando.</w:t>
-            </w:r>
-          </w:p>
-          <w:p>
-            <w:pPr>
-              <w:suppressAutoHyphens/>
-              <w:autoSpaceDN w:val="0"/>
-              <w:textAlignment w:val="baseline"/>
-              <w:rPr>
-                <w:rFonts w:ascii="Arial" w:hAnsi="Arial" w:cs="Arial"/>
-                <w:sz w:val="24"/>
-                <w:szCs w:val="24"/>
-              </w:rPr>
-            </w:pPr>
-            <w:r>
-              <w:rPr>
-                <w:rFonts w:ascii="Arial" w:hAnsi="Arial" w:cs="Arial"/>
-                <w:sz w:val="24"/>
-                <w:szCs w:val="24"/>
-              </w:rPr>
-              <w:t xml:space="preserve">FA3. Se o administrador clicar em cancelar o sistema leva ele de volta para </w:t>
-            </w:r>
-            <w:r>
-              <w:rPr>
-                <w:rFonts w:ascii="Arial" w:hAnsi="Arial" w:cs="Arial"/>
-                <w:sz w:val="24"/>
-                <w:szCs w:val="24"/>
-              </w:rPr>
-              <w:t>página</w:t>
-            </w:r>
-            <w:r>
-              <w:rPr>
-                <w:rFonts w:ascii="Arial" w:hAnsi="Arial" w:cs="Arial"/>
-                <w:sz w:val="24"/>
-                <w:szCs w:val="24"/>
-              </w:rPr>
-              <w:t xml:space="preserve"> inicial.</w:t>
-            </w:r>
-          </w:p>
-        </w:tc>
-      </w:tr>
-      <w:tr>
-        <w:trPr>
-          <w:trHeight w:val="1067"/>
-        </w:trPr>
-        <w:tc>
-          <w:tcPr>
-            <w:tcW w:w="3111" w:type="dxa"/>
-            <w:shd w:val="clear" w:color="auto" w:fill="AEAAAA" w:themeFill="background2" w:themeFillShade="BF"/>
-          </w:tcPr>
-          <w:p>
-            <w:pPr>
-              <w:suppressAutoHyphens/>
-              <w:autoSpaceDN w:val="0"/>
-              <w:jc w:val="center"/>
-              <w:textAlignment w:val="baseline"/>
-              <w:rPr>
-                <w:rFonts w:ascii="Arial" w:hAnsi="Arial" w:cs="Arial"/>
-                <w:b/>
-                <w:sz w:val="24"/>
-                <w:szCs w:val="24"/>
-              </w:rPr>
-            </w:pPr>
-            <w:r>
-              <w:rPr>
-                <w:rFonts w:ascii="Arial" w:hAnsi="Arial" w:cs="Arial"/>
-                <w:b/>
-                <w:sz w:val="24"/>
-                <w:szCs w:val="24"/>
-              </w:rPr>
-              <w:t xml:space="preserve">Regras de Negócio </w:t>
-            </w:r>
-          </w:p>
-        </w:tc>
-        <w:tc>
-          <w:tcPr>
-            <w:tcW w:w="6716" w:type="dxa"/>
-          </w:tcPr>
-          <w:p>
-            <w:pPr>
-              <w:suppressAutoHyphens/>
-              <w:autoSpaceDN w:val="0"/>
-              <w:textAlignment w:val="baseline"/>
-              <w:rPr>
-                <w:rFonts w:ascii="Arial" w:hAnsi="Arial" w:cs="Arial"/>
-                <w:sz w:val="24"/>
-                <w:szCs w:val="24"/>
-              </w:rPr>
-            </w:pPr>
-            <w:r>
-              <w:rPr>
-                <w:rFonts w:ascii="Arial" w:hAnsi="Arial" w:cs="Arial"/>
-                <w:sz w:val="24"/>
-                <w:szCs w:val="24"/>
-              </w:rPr>
-              <w:t xml:space="preserve">RN1. </w:t>
-            </w:r>
-            <w:r>
-              <w:rPr>
-                <w:rFonts w:ascii="Arial" w:hAnsi="Arial" w:cs="Arial"/>
-                <w:sz w:val="24"/>
-                <w:szCs w:val="24"/>
-              </w:rPr>
-              <w:t>O administrador já deverá estar na base de dados.</w:t>
-            </w:r>
-          </w:p>
-          <w:p>
-            <w:pPr>
-              <w:suppressAutoHyphens/>
-              <w:autoSpaceDN w:val="0"/>
-              <w:textAlignment w:val="baseline"/>
-              <w:rPr>
-                <w:rFonts w:ascii="Arial" w:hAnsi="Arial" w:cs="Arial"/>
-                <w:sz w:val="24"/>
-                <w:szCs w:val="24"/>
-              </w:rPr>
-            </w:pPr>
-            <w:r>
-              <w:rPr>
-                <w:rFonts w:ascii="Arial" w:hAnsi="Arial" w:cs="Arial"/>
-                <w:sz w:val="24"/>
-                <w:szCs w:val="24"/>
-              </w:rPr>
-              <w:t>RN2.  A página inicial do administrador deverá ser única.</w:t>
-            </w:r>
-          </w:p>
-        </w:tc>
-      </w:tr>
-      <w:tr>
-        <w:trPr>
-          <w:trHeight w:val="526"/>
-        </w:trPr>
-        <w:tc>
-          <w:tcPr>
-            <w:tcW w:w="3111" w:type="dxa"/>
-            <w:shd w:val="clear" w:color="auto" w:fill="AEAAAA" w:themeFill="background2" w:themeFillShade="BF"/>
-          </w:tcPr>
-          <w:p>
-            <w:pPr>
-              <w:suppressAutoHyphens/>
-              <w:autoSpaceDN w:val="0"/>
-              <w:jc w:val="center"/>
-              <w:textAlignment w:val="baseline"/>
-              <w:rPr>
-                <w:rFonts w:ascii="Arial" w:hAnsi="Arial" w:cs="Arial"/>
-                <w:b/>
-                <w:sz w:val="24"/>
-                <w:szCs w:val="24"/>
-              </w:rPr>
-            </w:pPr>
-            <w:r>
-              <w:rPr>
-                <w:rFonts w:ascii="Arial" w:hAnsi="Arial" w:cs="Arial"/>
-                <w:b/>
-                <w:sz w:val="24"/>
-                <w:szCs w:val="24"/>
-              </w:rPr>
-              <w:t xml:space="preserve">Pós-Condições </w:t>
-            </w:r>
-          </w:p>
-        </w:tc>
-        <w:tc>
-          <w:tcPr>
-            <w:tcW w:w="6716" w:type="dxa"/>
-          </w:tcPr>
-          <w:p>
-            <w:pPr>
-              <w:suppressAutoHyphens/>
-              <w:autoSpaceDN w:val="0"/>
-              <w:textAlignment w:val="baseline"/>
-              <w:rPr>
-                <w:rFonts w:ascii="Arial" w:hAnsi="Arial" w:cs="Arial"/>
-                <w:sz w:val="24"/>
-                <w:szCs w:val="24"/>
-              </w:rPr>
-            </w:pPr>
-            <w:r>
-              <w:rPr>
-                <w:rFonts w:ascii="Arial" w:hAnsi="Arial" w:cs="Arial"/>
-                <w:sz w:val="24"/>
-                <w:szCs w:val="24"/>
-              </w:rPr>
-              <w:t xml:space="preserve">PC1. O usuário </w:t>
-            </w:r>
-            <w:r>
-              <w:rPr>
-                <w:rFonts w:ascii="Arial" w:hAnsi="Arial" w:cs="Arial"/>
-                <w:sz w:val="24"/>
-                <w:szCs w:val="24"/>
-              </w:rPr>
-              <w:t>deverá acessar a tela de autenticação e logar no sistema.</w:t>
-            </w:r>
-          </w:p>
-        </w:tc>
-      </w:tr>
-      <w:tr>
-        <w:trPr>
-          <w:trHeight w:val="540"/>
-        </w:trPr>
-        <w:tc>
-          <w:tcPr>
-            <w:tcW w:w="3111" w:type="dxa"/>
-            <w:shd w:val="clear" w:color="auto" w:fill="AEAAAA" w:themeFill="background2" w:themeFillShade="BF"/>
-          </w:tcPr>
-          <w:p>
-            <w:pPr>
-              <w:suppressAutoHyphens/>
-              <w:autoSpaceDN w:val="0"/>
-              <w:jc w:val="center"/>
-              <w:textAlignment w:val="baseline"/>
-              <w:rPr>
-                <w:rFonts w:ascii="Arial" w:hAnsi="Arial" w:cs="Arial"/>
-                <w:b/>
-                <w:sz w:val="24"/>
-                <w:szCs w:val="24"/>
-              </w:rPr>
-            </w:pPr>
-            <w:r>
-              <w:rPr>
-                <w:rFonts w:ascii="Arial" w:hAnsi="Arial" w:cs="Arial"/>
-                <w:b/>
-                <w:sz w:val="24"/>
-                <w:szCs w:val="24"/>
-              </w:rPr>
-              <w:t>Casos de uso Dependentes</w:t>
-            </w:r>
-          </w:p>
-        </w:tc>
-        <w:tc>
-          <w:tcPr>
-            <w:tcW w:w="6716" w:type="dxa"/>
-          </w:tcPr>
-          <w:p>
-            <w:pPr>
-              <w:suppressAutoHyphens/>
-              <w:autoSpaceDN w:val="0"/>
-              <w:textAlignment w:val="baseline"/>
-              <w:rPr>
-                <w:rFonts w:ascii="Arial" w:hAnsi="Arial" w:cs="Arial"/>
-                <w:sz w:val="24"/>
-                <w:szCs w:val="24"/>
-              </w:rPr>
-            </w:pPr>
-            <w:r>
-              <w:rPr>
-                <w:rFonts w:ascii="Arial" w:hAnsi="Arial" w:cs="Arial"/>
-                <w:sz w:val="24"/>
-                <w:szCs w:val="24"/>
-              </w:rPr>
-              <w:t>CUD1. O usuário necessita que o administrador dei permissão de acesso no sistema.</w:t>
-            </w:r>
-          </w:p>
-        </w:tc>
-      </w:tr>
-    </w:tbl>
-    <w:p>
-      <w:pPr>
-        <w:suppressAutoHyphens/>
-        <w:autoSpaceDN w:val="0"/>
-        <w:spacing w:after="0" w:line="240" w:lineRule="auto"/>
-        <w:jc w:val="center"/>
-        <w:textAlignment w:val="baseline"/>
-        <w:rPr>
-          <w:rFonts w:ascii="Arial" w:hAnsi="Arial" w:cs="Arial"/>
-          <w:b/>
-          <w:sz w:val="24"/>
-          <w:szCs w:val="24"/>
-        </w:rPr>
-      </w:pPr>
-    </w:p>
-    <w:p>
-      <w:pPr>
-        <w:suppressAutoHyphens/>
-        <w:autoSpaceDN w:val="0"/>
-        <w:spacing w:after="0" w:line="240" w:lineRule="auto"/>
-        <w:jc w:val="center"/>
-        <w:textAlignment w:val="baseline"/>
-        <w:rPr>
-          <w:rFonts w:ascii="Arial" w:hAnsi="Arial" w:cs="Arial"/>
-          <w:b/>
-          <w:sz w:val="24"/>
-          <w:szCs w:val="24"/>
-        </w:rPr>
-      </w:pPr>
-    </w:p>
-    <w:p>
-      <w:pPr>
-        <w:suppressAutoHyphens/>
-        <w:autoSpaceDN w:val="0"/>
-        <w:spacing w:after="0" w:line="240" w:lineRule="auto"/>
-        <w:jc w:val="center"/>
-        <w:textAlignment w:val="baseline"/>
-        <w:rPr>
-          <w:rFonts w:ascii="Arial" w:hAnsi="Arial" w:cs="Arial"/>
-          <w:b/>
-          <w:sz w:val="24"/>
-          <w:szCs w:val="24"/>
-        </w:rPr>
-      </w:pPr>
-    </w:p>
-    <w:p>
-      <w:pPr>
-        <w:suppressAutoHyphens/>
-        <w:autoSpaceDN w:val="0"/>
-        <w:spacing w:after="0" w:line="240" w:lineRule="auto"/>
-        <w:jc w:val="center"/>
-        <w:textAlignment w:val="baseline"/>
-        <w:rPr>
-          <w:rFonts w:ascii="Arial" w:hAnsi="Arial" w:cs="Arial"/>
-          <w:b/>
-          <w:sz w:val="24"/>
-          <w:szCs w:val="24"/>
-        </w:rPr>
-      </w:pPr>
-    </w:p>
-    <w:p>
-      <w:pPr>
-        <w:suppressAutoHyphens/>
-        <w:autoSpaceDN w:val="0"/>
-        <w:spacing w:after="0" w:line="240" w:lineRule="auto"/>
-        <w:jc w:val="center"/>
-        <w:textAlignment w:val="baseline"/>
-        <w:rPr>
-          <w:rFonts w:ascii="Arial" w:hAnsi="Arial" w:cs="Arial"/>
-          <w:b/>
-          <w:sz w:val="24"/>
-          <w:szCs w:val="24"/>
-        </w:rPr>
-      </w:pPr>
-    </w:p>
-    <w:p>
-      <w:pPr>
-        <w:suppressAutoHyphens/>
-        <w:autoSpaceDN w:val="0"/>
-        <w:spacing w:after="0" w:line="240" w:lineRule="auto"/>
-        <w:jc w:val="center"/>
-        <w:textAlignment w:val="baseline"/>
-        <w:rPr>
-          <w:rFonts w:ascii="Arial" w:hAnsi="Arial" w:cs="Arial"/>
-          <w:b/>
-          <w:sz w:val="24"/>
-          <w:szCs w:val="24"/>
-        </w:rPr>
-      </w:pPr>
-    </w:p>
-    <w:p>
-      <w:pPr>
-        <w:suppressAutoHyphens/>
-        <w:autoSpaceDN w:val="0"/>
-        <w:spacing w:after="0" w:line="240" w:lineRule="auto"/>
-        <w:jc w:val="center"/>
-        <w:textAlignment w:val="baseline"/>
-        <w:rPr>
-          <w:rFonts w:ascii="Arial" w:hAnsi="Arial" w:cs="Arial"/>
-          <w:b/>
-          <w:sz w:val="24"/>
-          <w:szCs w:val="24"/>
-        </w:rPr>
-      </w:pPr>
-    </w:p>
-    <w:p>
-      <w:pPr>
-        <w:suppressAutoHyphens/>
-        <w:autoSpaceDN w:val="0"/>
-        <w:spacing w:after="0" w:line="240" w:lineRule="auto"/>
-        <w:jc w:val="center"/>
-        <w:textAlignment w:val="baseline"/>
-        <w:rPr>
-          <w:rFonts w:ascii="Arial" w:hAnsi="Arial" w:cs="Arial"/>
-          <w:b/>
-          <w:sz w:val="24"/>
-          <w:szCs w:val="24"/>
-        </w:rPr>
-      </w:pPr>
-    </w:p>
-    <w:p>
-      <w:pPr>
-        <w:suppressAutoHyphens/>
-        <w:autoSpaceDN w:val="0"/>
-        <w:spacing w:after="0" w:line="240" w:lineRule="auto"/>
-        <w:jc w:val="center"/>
-        <w:textAlignment w:val="baseline"/>
-        <w:rPr>
-          <w:rFonts w:ascii="Arial" w:hAnsi="Arial" w:cs="Arial"/>
-          <w:b/>
-          <w:sz w:val="24"/>
-          <w:szCs w:val="24"/>
-        </w:rPr>
-      </w:pPr>
-    </w:p>
-    <w:p>
-      <w:pPr>
-        <w:suppressAutoHyphens/>
-        <w:autoSpaceDN w:val="0"/>
-        <w:spacing w:after="0" w:line="240" w:lineRule="auto"/>
-        <w:jc w:val="center"/>
-        <w:textAlignment w:val="baseline"/>
-        <w:rPr>
-          <w:rFonts w:ascii="Arial" w:hAnsi="Arial" w:cs="Arial"/>
-          <w:b/>
-          <w:sz w:val="24"/>
-          <w:szCs w:val="24"/>
-        </w:rPr>
-      </w:pPr>
-    </w:p>
-    <w:p>
-      <w:pPr>
-        <w:suppressAutoHyphens/>
-        <w:autoSpaceDN w:val="0"/>
-        <w:spacing w:after="0" w:line="240" w:lineRule="auto"/>
-        <w:jc w:val="center"/>
-        <w:textAlignment w:val="baseline"/>
-        <w:rPr>
-          <w:rFonts w:ascii="Arial" w:hAnsi="Arial" w:cs="Arial"/>
-          <w:b/>
-          <w:sz w:val="24"/>
-          <w:szCs w:val="24"/>
-        </w:rPr>
-      </w:pPr>
-    </w:p>
-    <w:p>
-      <w:pPr>
-        <w:suppressAutoHyphens/>
-        <w:autoSpaceDN w:val="0"/>
-        <w:spacing w:after="0" w:line="240" w:lineRule="auto"/>
-        <w:jc w:val="center"/>
-        <w:textAlignment w:val="baseline"/>
-        <w:rPr>
-          <w:rFonts w:ascii="Arial" w:hAnsi="Arial" w:cs="Arial"/>
-          <w:b/>
-          <w:sz w:val="24"/>
-          <w:szCs w:val="24"/>
-        </w:rPr>
-      </w:pPr>
-    </w:p>
-    <w:p>
-      <w:pPr>
-        <w:suppressAutoHyphens/>
-        <w:autoSpaceDN w:val="0"/>
-        <w:spacing w:after="0" w:line="240" w:lineRule="auto"/>
-        <w:jc w:val="center"/>
-        <w:textAlignment w:val="baseline"/>
-        <w:rPr>
-          <w:rFonts w:ascii="Arial" w:hAnsi="Arial" w:cs="Arial"/>
-          <w:b/>
-          <w:sz w:val="24"/>
-          <w:szCs w:val="24"/>
-        </w:rPr>
-      </w:pPr>
-    </w:p>
-    <w:p>
-      <w:pPr>
-        <w:suppressAutoHyphens/>
-        <w:autoSpaceDN w:val="0"/>
-        <w:spacing w:after="0" w:line="240" w:lineRule="auto"/>
-        <w:jc w:val="center"/>
-        <w:textAlignment w:val="baseline"/>
-        <w:rPr>
-          <w:rFonts w:ascii="Arial" w:hAnsi="Arial" w:cs="Arial"/>
-          <w:b/>
-          <w:sz w:val="24"/>
-          <w:szCs w:val="24"/>
-        </w:rPr>
-      </w:pPr>
-    </w:p>
-    <w:p>
-      <w:pPr>
-        <w:suppressAutoHyphens/>
-        <w:autoSpaceDN w:val="0"/>
-        <w:spacing w:after="0" w:line="240" w:lineRule="auto"/>
-        <w:jc w:val="center"/>
-        <w:textAlignment w:val="baseline"/>
-        <w:rPr>
-          <w:rFonts w:ascii="Arial" w:hAnsi="Arial" w:cs="Arial"/>
-          <w:b/>
-          <w:sz w:val="24"/>
-          <w:szCs w:val="24"/>
-        </w:rPr>
-      </w:pPr>
-    </w:p>
-    <w:p>
-      <w:pPr>
-        <w:suppressAutoHyphens/>
-        <w:autoSpaceDN w:val="0"/>
-        <w:spacing w:after="0" w:line="240" w:lineRule="auto"/>
-        <w:textAlignment w:val="baseline"/>
-        <w:rPr>
-          <w:rFonts w:ascii="Arial" w:hAnsi="Arial" w:cs="Arial"/>
-          <w:b/>
-          <w:sz w:val="24"/>
-          <w:szCs w:val="24"/>
-        </w:rPr>
-      </w:pPr>
-    </w:p>
-    <w:p>
-      <w:pPr>
-        <w:suppressAutoHyphens/>
-        <w:autoSpaceDN w:val="0"/>
-        <w:spacing w:after="0" w:line="240" w:lineRule="auto"/>
-        <w:textAlignment w:val="baseline"/>
-        <w:rPr>
-          <w:rFonts w:ascii="Arial" w:hAnsi="Arial" w:cs="Arial"/>
-          <w:b/>
-          <w:sz w:val="24"/>
-          <w:szCs w:val="24"/>
-        </w:rPr>
-      </w:pPr>
-      <w:r>
-        <w:rPr>
-          <w:rFonts w:ascii="Arial" w:hAnsi="Arial" w:cs="Arial"/>
-          <w:b/>
-          <w:sz w:val="24"/>
-          <w:szCs w:val="24"/>
-        </w:rPr>
-        <w:lastRenderedPageBreak/>
-        <w:t>UC1.2</w:t>
+        <w:t>UC1</w:t>
       </w:r>
       <w:r>
         <w:rPr>
           <w:rFonts w:ascii="Arial" w:hAnsi="Arial" w:cs="Arial"/>
           <w:b/>
-          <w:sz w:val="24"/>
-          <w:szCs w:val="24"/>
-        </w:rPr>
-        <w:t xml:space="preserve"> Buscar</w:t>
+          <w:i/>
+          <w:sz w:val="24"/>
+          <w:szCs w:val="24"/>
+        </w:rPr>
+        <w:t>.0 Gerenciar Funcionário</w:t>
+      </w:r>
+    </w:p>
+    <w:p>
+      <w:pPr>
+        <w:suppressAutoHyphens/>
+        <w:autoSpaceDN w:val="0"/>
+        <w:spacing w:after="0" w:line="240" w:lineRule="auto"/>
+        <w:textAlignment w:val="baseline"/>
+        <w:rPr>
+          <w:rFonts w:ascii="Arial" w:hAnsi="Arial" w:cs="Arial"/>
+          <w:sz w:val="24"/>
+          <w:szCs w:val="24"/>
+        </w:rPr>
+      </w:pPr>
+    </w:p>
+    <w:p>
+      <w:pPr>
+        <w:suppressAutoHyphens/>
+        <w:autoSpaceDN w:val="0"/>
+        <w:spacing w:after="0" w:line="240" w:lineRule="auto"/>
+        <w:textAlignment w:val="baseline"/>
+        <w:rPr>
+          <w:rFonts w:ascii="Arial" w:hAnsi="Arial" w:cs="Arial"/>
+          <w:b/>
+          <w:sz w:val="24"/>
+          <w:szCs w:val="24"/>
+        </w:rPr>
+      </w:pPr>
+      <w:r>
+        <w:rPr>
+          <w:rFonts w:ascii="Arial" w:hAnsi="Arial" w:cs="Arial"/>
+          <w:b/>
+          <w:sz w:val="24"/>
+          <w:szCs w:val="24"/>
+        </w:rPr>
+        <w:t>UC1</w:t>
       </w:r>
       <w:r>
         <w:rPr>
@@ -12071,2072 +11448,7 @@
           <w:sz w:val="24"/>
           <w:szCs w:val="24"/>
         </w:rPr>
-        <w:t xml:space="preserve"> usuário</w:t>
-      </w:r>
-    </w:p>
-    <w:p>
-      <w:pPr>
-        <w:suppressAutoHyphens/>
-        <w:autoSpaceDN w:val="0"/>
-        <w:spacing w:after="0" w:line="240" w:lineRule="auto"/>
-        <w:textAlignment w:val="baseline"/>
-        <w:rPr>
-          <w:rFonts w:ascii="Arial" w:hAnsi="Arial" w:cs="Arial"/>
-          <w:b/>
-          <w:sz w:val="24"/>
-          <w:szCs w:val="24"/>
-        </w:rPr>
-      </w:pPr>
-    </w:p>
-    <w:tbl>
-      <w:tblPr>
-        <w:tblStyle w:val="Tabelacomgrade"/>
-        <w:tblW w:w="0" w:type="auto"/>
-        <w:tblLook w:val="04A0" w:firstRow="1" w:lastRow="0" w:firstColumn="1" w:lastColumn="0" w:noHBand="0" w:noVBand="1"/>
-      </w:tblPr>
-      <w:tblGrid>
-        <w:gridCol w:w="2689"/>
-        <w:gridCol w:w="5805"/>
-      </w:tblGrid>
-      <w:tr>
-        <w:tc>
-          <w:tcPr>
-            <w:tcW w:w="2689" w:type="dxa"/>
-            <w:shd w:val="clear" w:color="auto" w:fill="AEAAAA" w:themeFill="background2" w:themeFillShade="BF"/>
-          </w:tcPr>
-          <w:p>
-            <w:pPr>
-              <w:suppressAutoHyphens/>
-              <w:autoSpaceDN w:val="0"/>
-              <w:jc w:val="center"/>
-              <w:textAlignment w:val="baseline"/>
-              <w:rPr>
-                <w:rFonts w:ascii="Arial" w:hAnsi="Arial" w:cs="Arial"/>
-                <w:b/>
-                <w:sz w:val="24"/>
-                <w:szCs w:val="24"/>
-              </w:rPr>
-            </w:pPr>
-            <w:r>
-              <w:rPr>
-                <w:rFonts w:ascii="Arial" w:hAnsi="Arial" w:cs="Arial"/>
-                <w:b/>
-                <w:sz w:val="24"/>
-                <w:szCs w:val="24"/>
-              </w:rPr>
-              <w:t>Caso de uso</w:t>
-            </w:r>
-          </w:p>
-        </w:tc>
-        <w:tc>
-          <w:tcPr>
-            <w:tcW w:w="5805" w:type="dxa"/>
-          </w:tcPr>
-          <w:p>
-            <w:pPr>
-              <w:suppressAutoHyphens/>
-              <w:autoSpaceDN w:val="0"/>
-              <w:textAlignment w:val="baseline"/>
-              <w:rPr>
-                <w:rFonts w:ascii="Arial" w:hAnsi="Arial" w:cs="Arial"/>
-                <w:sz w:val="24"/>
-                <w:szCs w:val="24"/>
-              </w:rPr>
-            </w:pPr>
-            <w:r>
-              <w:rPr>
-                <w:rFonts w:ascii="Arial" w:hAnsi="Arial" w:cs="Arial"/>
-                <w:sz w:val="24"/>
-                <w:szCs w:val="24"/>
-              </w:rPr>
-              <w:t>1.2</w:t>
-            </w:r>
-          </w:p>
-        </w:tc>
-      </w:tr>
-      <w:tr>
-        <w:tc>
-          <w:tcPr>
-            <w:tcW w:w="2689" w:type="dxa"/>
-            <w:shd w:val="clear" w:color="auto" w:fill="AEAAAA" w:themeFill="background2" w:themeFillShade="BF"/>
-          </w:tcPr>
-          <w:p>
-            <w:pPr>
-              <w:suppressAutoHyphens/>
-              <w:autoSpaceDN w:val="0"/>
-              <w:jc w:val="center"/>
-              <w:textAlignment w:val="baseline"/>
-              <w:rPr>
-                <w:rFonts w:ascii="Arial" w:hAnsi="Arial" w:cs="Arial"/>
-                <w:b/>
-                <w:sz w:val="24"/>
-                <w:szCs w:val="24"/>
-              </w:rPr>
-            </w:pPr>
-            <w:r>
-              <w:rPr>
-                <w:rFonts w:ascii="Arial" w:hAnsi="Arial" w:cs="Arial"/>
-                <w:b/>
-                <w:sz w:val="24"/>
-                <w:szCs w:val="24"/>
-              </w:rPr>
-              <w:t>Atores Envolvidos</w:t>
-            </w:r>
-          </w:p>
-        </w:tc>
-        <w:tc>
-          <w:tcPr>
-            <w:tcW w:w="5805" w:type="dxa"/>
-          </w:tcPr>
-          <w:p>
-            <w:pPr>
-              <w:suppressAutoHyphens/>
-              <w:autoSpaceDN w:val="0"/>
-              <w:textAlignment w:val="baseline"/>
-              <w:rPr>
-                <w:rFonts w:ascii="Arial" w:hAnsi="Arial" w:cs="Arial"/>
-                <w:sz w:val="24"/>
-                <w:szCs w:val="24"/>
-              </w:rPr>
-            </w:pPr>
-            <w:r>
-              <w:rPr>
-                <w:rFonts w:ascii="Arial" w:hAnsi="Arial" w:cs="Arial"/>
-                <w:sz w:val="24"/>
-                <w:szCs w:val="24"/>
-              </w:rPr>
-              <w:t>Administrador</w:t>
-            </w:r>
-          </w:p>
-        </w:tc>
-      </w:tr>
-      <w:tr>
-        <w:tc>
-          <w:tcPr>
-            <w:tcW w:w="2689" w:type="dxa"/>
-            <w:shd w:val="clear" w:color="auto" w:fill="AEAAAA" w:themeFill="background2" w:themeFillShade="BF"/>
-          </w:tcPr>
-          <w:p>
-            <w:pPr>
-              <w:suppressAutoHyphens/>
-              <w:autoSpaceDN w:val="0"/>
-              <w:jc w:val="center"/>
-              <w:textAlignment w:val="baseline"/>
-              <w:rPr>
-                <w:rFonts w:ascii="Arial" w:hAnsi="Arial" w:cs="Arial"/>
-                <w:b/>
-                <w:sz w:val="24"/>
-                <w:szCs w:val="24"/>
-              </w:rPr>
-            </w:pPr>
-            <w:r>
-              <w:rPr>
-                <w:rFonts w:ascii="Arial" w:hAnsi="Arial" w:cs="Arial"/>
-                <w:b/>
-                <w:sz w:val="24"/>
-                <w:szCs w:val="24"/>
-              </w:rPr>
-              <w:t xml:space="preserve">Pré-condições </w:t>
-            </w:r>
-          </w:p>
-        </w:tc>
-        <w:tc>
-          <w:tcPr>
-            <w:tcW w:w="5805" w:type="dxa"/>
-          </w:tcPr>
-          <w:p>
-            <w:pPr>
-              <w:suppressAutoHyphens/>
-              <w:autoSpaceDN w:val="0"/>
-              <w:textAlignment w:val="baseline"/>
-              <w:rPr>
-                <w:rFonts w:ascii="Arial" w:hAnsi="Arial" w:cs="Arial"/>
-                <w:sz w:val="24"/>
-                <w:szCs w:val="24"/>
-              </w:rPr>
-            </w:pPr>
-            <w:r>
-              <w:rPr>
-                <w:rFonts w:ascii="Arial" w:hAnsi="Arial" w:cs="Arial"/>
-                <w:sz w:val="24"/>
-                <w:szCs w:val="24"/>
-              </w:rPr>
-              <w:t>PR1. O administrador deverá estar logado no sistema.</w:t>
-            </w:r>
-          </w:p>
-          <w:p>
-            <w:pPr>
-              <w:suppressAutoHyphens/>
-              <w:autoSpaceDN w:val="0"/>
-              <w:textAlignment w:val="baseline"/>
-              <w:rPr>
-                <w:rFonts w:ascii="Arial" w:hAnsi="Arial" w:cs="Arial"/>
-                <w:sz w:val="24"/>
-                <w:szCs w:val="24"/>
-              </w:rPr>
-            </w:pPr>
-            <w:r>
-              <w:rPr>
-                <w:rFonts w:ascii="Arial" w:hAnsi="Arial" w:cs="Arial"/>
-                <w:sz w:val="24"/>
-                <w:szCs w:val="24"/>
-              </w:rPr>
-              <w:t>PR2. O administrador deverá estar na página inicial [FA1].</w:t>
-            </w:r>
-          </w:p>
-          <w:p>
-            <w:pPr>
-              <w:suppressAutoHyphens/>
-              <w:autoSpaceDN w:val="0"/>
-              <w:textAlignment w:val="baseline"/>
-              <w:rPr>
-                <w:rFonts w:ascii="Arial" w:hAnsi="Arial" w:cs="Arial"/>
-                <w:sz w:val="24"/>
-                <w:szCs w:val="24"/>
-              </w:rPr>
-            </w:pPr>
-            <w:r>
-              <w:rPr>
-                <w:rFonts w:ascii="Arial" w:hAnsi="Arial" w:cs="Arial"/>
-                <w:sz w:val="24"/>
-                <w:szCs w:val="24"/>
-              </w:rPr>
-              <w:t>PR3. O administrador deverá selecionar a opção de Buscar usuário [FA1].</w:t>
-            </w:r>
-          </w:p>
-          <w:p>
-            <w:pPr>
-              <w:suppressAutoHyphens/>
-              <w:autoSpaceDN w:val="0"/>
-              <w:textAlignment w:val="baseline"/>
-              <w:rPr>
-                <w:rFonts w:ascii="Arial" w:hAnsi="Arial" w:cs="Arial"/>
-                <w:sz w:val="24"/>
-                <w:szCs w:val="24"/>
-              </w:rPr>
-            </w:pPr>
-          </w:p>
-        </w:tc>
-      </w:tr>
-      <w:tr>
-        <w:tc>
-          <w:tcPr>
-            <w:tcW w:w="2689" w:type="dxa"/>
-            <w:shd w:val="clear" w:color="auto" w:fill="AEAAAA" w:themeFill="background2" w:themeFillShade="BF"/>
-          </w:tcPr>
-          <w:p>
-            <w:pPr>
-              <w:suppressAutoHyphens/>
-              <w:autoSpaceDN w:val="0"/>
-              <w:jc w:val="center"/>
-              <w:textAlignment w:val="baseline"/>
-              <w:rPr>
-                <w:rFonts w:ascii="Arial" w:hAnsi="Arial" w:cs="Arial"/>
-                <w:b/>
-                <w:sz w:val="24"/>
-                <w:szCs w:val="24"/>
-              </w:rPr>
-            </w:pPr>
-            <w:r>
-              <w:rPr>
-                <w:rFonts w:ascii="Arial" w:hAnsi="Arial" w:cs="Arial"/>
-                <w:b/>
-                <w:sz w:val="24"/>
-                <w:szCs w:val="24"/>
-              </w:rPr>
-              <w:t>Fluxo Principal</w:t>
-            </w:r>
-          </w:p>
-        </w:tc>
-        <w:tc>
-          <w:tcPr>
-            <w:tcW w:w="5805" w:type="dxa"/>
-          </w:tcPr>
-          <w:p>
-            <w:pPr>
-              <w:suppressAutoHyphens/>
-              <w:autoSpaceDN w:val="0"/>
-              <w:textAlignment w:val="baseline"/>
-              <w:rPr>
-                <w:rFonts w:ascii="Arial" w:hAnsi="Arial" w:cs="Arial"/>
-                <w:sz w:val="24"/>
-                <w:szCs w:val="24"/>
-              </w:rPr>
-            </w:pPr>
-            <w:r>
-              <w:rPr>
-                <w:rFonts w:ascii="Arial" w:hAnsi="Arial" w:cs="Arial"/>
-                <w:sz w:val="24"/>
-                <w:szCs w:val="24"/>
-              </w:rPr>
-              <w:t>FP1. O administrador deverá preencher os campos nome, cpf e sexo [FA2].</w:t>
-            </w:r>
-          </w:p>
-          <w:p>
-            <w:pPr>
-              <w:suppressAutoHyphens/>
-              <w:autoSpaceDN w:val="0"/>
-              <w:textAlignment w:val="baseline"/>
-              <w:rPr>
-                <w:rFonts w:ascii="Arial" w:hAnsi="Arial" w:cs="Arial"/>
-                <w:sz w:val="24"/>
-                <w:szCs w:val="24"/>
-              </w:rPr>
-            </w:pPr>
-            <w:r>
-              <w:rPr>
-                <w:rFonts w:ascii="Arial" w:hAnsi="Arial" w:cs="Arial"/>
-                <w:sz w:val="24"/>
-                <w:szCs w:val="24"/>
-              </w:rPr>
-              <w:t>FP2. O adm</w:t>
-            </w:r>
-            <w:r>
-              <w:rPr>
-                <w:rFonts w:ascii="Arial" w:hAnsi="Arial" w:cs="Arial"/>
-                <w:sz w:val="24"/>
-                <w:szCs w:val="24"/>
-              </w:rPr>
-              <w:t>inistrador clica no botão Buscar</w:t>
-            </w:r>
-            <w:r>
-              <w:rPr>
-                <w:rFonts w:ascii="Arial" w:hAnsi="Arial" w:cs="Arial"/>
-                <w:sz w:val="24"/>
-                <w:szCs w:val="24"/>
-              </w:rPr>
-              <w:t xml:space="preserve"> [FA3].</w:t>
-            </w:r>
-          </w:p>
-          <w:p>
-            <w:pPr>
-              <w:suppressAutoHyphens/>
-              <w:autoSpaceDN w:val="0"/>
-              <w:textAlignment w:val="baseline"/>
-              <w:rPr>
-                <w:rFonts w:ascii="Arial" w:hAnsi="Arial" w:cs="Arial"/>
-                <w:sz w:val="24"/>
-                <w:szCs w:val="24"/>
-              </w:rPr>
-            </w:pPr>
-            <w:r>
-              <w:rPr>
-                <w:rFonts w:ascii="Arial" w:hAnsi="Arial" w:cs="Arial"/>
-                <w:sz w:val="24"/>
-                <w:szCs w:val="24"/>
-              </w:rPr>
-              <w:t>FP3. O sistema verifica se aquele</w:t>
-            </w:r>
-            <w:r>
-              <w:rPr>
-                <w:rFonts w:ascii="Arial" w:hAnsi="Arial" w:cs="Arial"/>
-                <w:sz w:val="24"/>
-                <w:szCs w:val="24"/>
-              </w:rPr>
-              <w:t>s dados do usuário já</w:t>
-            </w:r>
-            <w:r>
-              <w:rPr>
-                <w:rFonts w:ascii="Arial" w:hAnsi="Arial" w:cs="Arial"/>
-                <w:sz w:val="24"/>
-                <w:szCs w:val="24"/>
-              </w:rPr>
-              <w:t xml:space="preserve"> se encontra</w:t>
-            </w:r>
-            <w:r>
-              <w:rPr>
-                <w:rFonts w:ascii="Arial" w:hAnsi="Arial" w:cs="Arial"/>
-                <w:sz w:val="24"/>
-                <w:szCs w:val="24"/>
-              </w:rPr>
-              <w:t xml:space="preserve">m </w:t>
-            </w:r>
-            <w:r>
-              <w:rPr>
-                <w:rFonts w:ascii="Arial" w:hAnsi="Arial" w:cs="Arial"/>
-                <w:sz w:val="24"/>
-                <w:szCs w:val="24"/>
-              </w:rPr>
-              <w:t>cadastrado</w:t>
-            </w:r>
-            <w:r>
-              <w:rPr>
-                <w:rFonts w:ascii="Arial" w:hAnsi="Arial" w:cs="Arial"/>
-                <w:sz w:val="24"/>
-                <w:szCs w:val="24"/>
-              </w:rPr>
-              <w:t>s</w:t>
-            </w:r>
-            <w:r>
-              <w:rPr>
-                <w:rFonts w:ascii="Arial" w:hAnsi="Arial" w:cs="Arial"/>
-                <w:sz w:val="24"/>
-                <w:szCs w:val="24"/>
-              </w:rPr>
-              <w:t xml:space="preserve"> na base de dados [FA2].</w:t>
-            </w:r>
-          </w:p>
-        </w:tc>
-      </w:tr>
-      <w:tr>
-        <w:tc>
-          <w:tcPr>
-            <w:tcW w:w="2689" w:type="dxa"/>
-            <w:shd w:val="clear" w:color="auto" w:fill="AEAAAA" w:themeFill="background2" w:themeFillShade="BF"/>
-          </w:tcPr>
-          <w:p>
-            <w:pPr>
-              <w:suppressAutoHyphens/>
-              <w:autoSpaceDN w:val="0"/>
-              <w:jc w:val="center"/>
-              <w:textAlignment w:val="baseline"/>
-              <w:rPr>
-                <w:rFonts w:ascii="Arial" w:hAnsi="Arial" w:cs="Arial"/>
-                <w:b/>
-                <w:sz w:val="24"/>
-                <w:szCs w:val="24"/>
-              </w:rPr>
-            </w:pPr>
-            <w:r>
-              <w:rPr>
-                <w:rFonts w:ascii="Arial" w:hAnsi="Arial" w:cs="Arial"/>
-                <w:b/>
-                <w:sz w:val="24"/>
-                <w:szCs w:val="24"/>
-              </w:rPr>
-              <w:t>Fluxos Alternativos</w:t>
-            </w:r>
-          </w:p>
-        </w:tc>
-        <w:tc>
-          <w:tcPr>
-            <w:tcW w:w="5805" w:type="dxa"/>
-          </w:tcPr>
-          <w:p>
-            <w:pPr>
-              <w:suppressAutoHyphens/>
-              <w:autoSpaceDN w:val="0"/>
-              <w:textAlignment w:val="baseline"/>
-              <w:rPr>
-                <w:rFonts w:ascii="Arial" w:hAnsi="Arial" w:cs="Arial"/>
-                <w:sz w:val="24"/>
-                <w:szCs w:val="24"/>
-              </w:rPr>
-            </w:pPr>
-            <w:r>
-              <w:rPr>
-                <w:rFonts w:ascii="Arial" w:hAnsi="Arial" w:cs="Arial"/>
-                <w:sz w:val="24"/>
-                <w:szCs w:val="24"/>
-              </w:rPr>
-              <w:t>FA1. O administrador deverá clicar em voltar para página inicial.</w:t>
-            </w:r>
-          </w:p>
-          <w:p>
-            <w:pPr>
-              <w:suppressAutoHyphens/>
-              <w:autoSpaceDN w:val="0"/>
-              <w:textAlignment w:val="baseline"/>
-              <w:rPr>
-                <w:rFonts w:ascii="Arial" w:hAnsi="Arial" w:cs="Arial"/>
-                <w:sz w:val="24"/>
-                <w:szCs w:val="24"/>
-              </w:rPr>
-            </w:pPr>
-            <w:r>
-              <w:rPr>
-                <w:rFonts w:ascii="Arial" w:hAnsi="Arial" w:cs="Arial"/>
-                <w:sz w:val="24"/>
-                <w:szCs w:val="24"/>
-              </w:rPr>
-              <w:t>FA2. Se o usuário não</w:t>
-            </w:r>
-            <w:r>
-              <w:rPr>
-                <w:rFonts w:ascii="Arial" w:hAnsi="Arial" w:cs="Arial"/>
-                <w:sz w:val="24"/>
-                <w:szCs w:val="24"/>
-              </w:rPr>
-              <w:t xml:space="preserve"> existir ou algum campo obrigatório não for preenchido </w:t>
-            </w:r>
-            <w:r>
-              <w:rPr>
-                <w:rFonts w:ascii="Arial" w:hAnsi="Arial" w:cs="Arial"/>
-                <w:sz w:val="24"/>
-                <w:szCs w:val="24"/>
-              </w:rPr>
-              <w:t>sistema mos</w:t>
-            </w:r>
-            <w:r>
-              <w:rPr>
-                <w:rFonts w:ascii="Arial" w:hAnsi="Arial" w:cs="Arial"/>
-                <w:sz w:val="24"/>
-                <w:szCs w:val="24"/>
-              </w:rPr>
-              <w:t>trará a mensagem informando.</w:t>
-            </w:r>
-          </w:p>
-          <w:p>
-            <w:pPr>
-              <w:suppressAutoHyphens/>
-              <w:autoSpaceDN w:val="0"/>
-              <w:textAlignment w:val="baseline"/>
-              <w:rPr>
-                <w:rFonts w:ascii="Arial" w:hAnsi="Arial" w:cs="Arial"/>
-                <w:sz w:val="24"/>
-                <w:szCs w:val="24"/>
-              </w:rPr>
-            </w:pPr>
-            <w:r>
-              <w:rPr>
-                <w:rFonts w:ascii="Arial" w:hAnsi="Arial" w:cs="Arial"/>
-                <w:sz w:val="24"/>
-                <w:szCs w:val="24"/>
-              </w:rPr>
-              <w:t>FA3. Se o administrador clicar em cancelar o sistema leva ele de volta para página inicial.</w:t>
-            </w:r>
-          </w:p>
-        </w:tc>
-      </w:tr>
-      <w:tr>
-        <w:tc>
-          <w:tcPr>
-            <w:tcW w:w="2689" w:type="dxa"/>
-            <w:shd w:val="clear" w:color="auto" w:fill="AEAAAA" w:themeFill="background2" w:themeFillShade="BF"/>
-          </w:tcPr>
-          <w:p>
-            <w:pPr>
-              <w:suppressAutoHyphens/>
-              <w:autoSpaceDN w:val="0"/>
-              <w:jc w:val="center"/>
-              <w:textAlignment w:val="baseline"/>
-              <w:rPr>
-                <w:rFonts w:ascii="Arial" w:hAnsi="Arial" w:cs="Arial"/>
-                <w:b/>
-                <w:sz w:val="24"/>
-                <w:szCs w:val="24"/>
-              </w:rPr>
-            </w:pPr>
-            <w:r>
-              <w:rPr>
-                <w:rFonts w:ascii="Arial" w:hAnsi="Arial" w:cs="Arial"/>
-                <w:b/>
-                <w:sz w:val="24"/>
-                <w:szCs w:val="24"/>
-              </w:rPr>
-              <w:t xml:space="preserve">Regras de Negócio </w:t>
-            </w:r>
-          </w:p>
-        </w:tc>
-        <w:tc>
-          <w:tcPr>
-            <w:tcW w:w="5805" w:type="dxa"/>
-          </w:tcPr>
-          <w:p>
-            <w:pPr>
-              <w:suppressAutoHyphens/>
-              <w:autoSpaceDN w:val="0"/>
-              <w:textAlignment w:val="baseline"/>
-              <w:rPr>
-                <w:rFonts w:ascii="Arial" w:hAnsi="Arial" w:cs="Arial"/>
-                <w:sz w:val="24"/>
-                <w:szCs w:val="24"/>
-              </w:rPr>
-            </w:pPr>
-          </w:p>
-          <w:p>
-            <w:pPr>
-              <w:suppressAutoHyphens/>
-              <w:autoSpaceDN w:val="0"/>
-              <w:textAlignment w:val="baseline"/>
-              <w:rPr>
-                <w:rFonts w:ascii="Arial" w:hAnsi="Arial" w:cs="Arial"/>
-                <w:sz w:val="24"/>
-                <w:szCs w:val="24"/>
-              </w:rPr>
-            </w:pPr>
-            <w:r>
-              <w:rPr>
-                <w:rFonts w:ascii="Arial" w:hAnsi="Arial" w:cs="Arial"/>
-                <w:sz w:val="24"/>
-                <w:szCs w:val="24"/>
-              </w:rPr>
-              <w:t>[N/A]</w:t>
-            </w:r>
-          </w:p>
-          <w:p>
-            <w:pPr>
-              <w:suppressAutoHyphens/>
-              <w:autoSpaceDN w:val="0"/>
-              <w:textAlignment w:val="baseline"/>
-              <w:rPr>
-                <w:rFonts w:ascii="Arial" w:hAnsi="Arial" w:cs="Arial"/>
-                <w:sz w:val="24"/>
-                <w:szCs w:val="24"/>
-              </w:rPr>
-            </w:pPr>
-          </w:p>
-        </w:tc>
-      </w:tr>
-      <w:tr>
-        <w:tc>
-          <w:tcPr>
-            <w:tcW w:w="2689" w:type="dxa"/>
-            <w:shd w:val="clear" w:color="auto" w:fill="AEAAAA" w:themeFill="background2" w:themeFillShade="BF"/>
-          </w:tcPr>
-          <w:p>
-            <w:pPr>
-              <w:suppressAutoHyphens/>
-              <w:autoSpaceDN w:val="0"/>
-              <w:jc w:val="center"/>
-              <w:textAlignment w:val="baseline"/>
-              <w:rPr>
-                <w:rFonts w:ascii="Arial" w:hAnsi="Arial" w:cs="Arial"/>
-                <w:b/>
-                <w:sz w:val="24"/>
-                <w:szCs w:val="24"/>
-              </w:rPr>
-            </w:pPr>
-            <w:r>
-              <w:rPr>
-                <w:rFonts w:ascii="Arial" w:hAnsi="Arial" w:cs="Arial"/>
-                <w:b/>
-                <w:sz w:val="24"/>
-                <w:szCs w:val="24"/>
-              </w:rPr>
-              <w:t xml:space="preserve">Pós-Condições </w:t>
-            </w:r>
-          </w:p>
-        </w:tc>
-        <w:tc>
-          <w:tcPr>
-            <w:tcW w:w="5805" w:type="dxa"/>
-          </w:tcPr>
-          <w:p>
-            <w:pPr>
-              <w:suppressAutoHyphens/>
-              <w:autoSpaceDN w:val="0"/>
-              <w:textAlignment w:val="baseline"/>
-              <w:rPr>
-                <w:rFonts w:ascii="Arial" w:hAnsi="Arial" w:cs="Arial"/>
-                <w:sz w:val="24"/>
-                <w:szCs w:val="24"/>
-              </w:rPr>
-            </w:pPr>
-          </w:p>
-          <w:p>
-            <w:pPr>
-              <w:suppressAutoHyphens/>
-              <w:autoSpaceDN w:val="0"/>
-              <w:textAlignment w:val="baseline"/>
-              <w:rPr>
-                <w:rFonts w:ascii="Arial" w:hAnsi="Arial" w:cs="Arial"/>
-                <w:sz w:val="24"/>
-                <w:szCs w:val="24"/>
-              </w:rPr>
-            </w:pPr>
-            <w:r>
-              <w:rPr>
-                <w:rFonts w:ascii="Arial" w:hAnsi="Arial" w:cs="Arial"/>
-                <w:sz w:val="24"/>
-                <w:szCs w:val="24"/>
-              </w:rPr>
-              <w:t>[N/A]</w:t>
-            </w:r>
-          </w:p>
-          <w:p>
-            <w:pPr>
-              <w:suppressAutoHyphens/>
-              <w:autoSpaceDN w:val="0"/>
-              <w:textAlignment w:val="baseline"/>
-              <w:rPr>
-                <w:rFonts w:ascii="Arial" w:hAnsi="Arial" w:cs="Arial"/>
-                <w:sz w:val="24"/>
-                <w:szCs w:val="24"/>
-              </w:rPr>
-            </w:pPr>
-          </w:p>
-        </w:tc>
-      </w:tr>
-      <w:tr>
-        <w:tc>
-          <w:tcPr>
-            <w:tcW w:w="2689" w:type="dxa"/>
-            <w:shd w:val="clear" w:color="auto" w:fill="AEAAAA" w:themeFill="background2" w:themeFillShade="BF"/>
-          </w:tcPr>
-          <w:p>
-            <w:pPr>
-              <w:suppressAutoHyphens/>
-              <w:autoSpaceDN w:val="0"/>
-              <w:jc w:val="center"/>
-              <w:textAlignment w:val="baseline"/>
-              <w:rPr>
-                <w:rFonts w:ascii="Arial" w:hAnsi="Arial" w:cs="Arial"/>
-                <w:b/>
-                <w:sz w:val="24"/>
-                <w:szCs w:val="24"/>
-              </w:rPr>
-            </w:pPr>
-            <w:r>
-              <w:rPr>
-                <w:rFonts w:ascii="Arial" w:hAnsi="Arial" w:cs="Arial"/>
-                <w:b/>
-                <w:sz w:val="24"/>
-                <w:szCs w:val="24"/>
-              </w:rPr>
-              <w:t>Casos de uso Dependentes</w:t>
-            </w:r>
-          </w:p>
-        </w:tc>
-        <w:tc>
-          <w:tcPr>
-            <w:tcW w:w="5805" w:type="dxa"/>
-          </w:tcPr>
-          <w:p>
-            <w:pPr>
-              <w:suppressAutoHyphens/>
-              <w:autoSpaceDN w:val="0"/>
-              <w:textAlignment w:val="baseline"/>
-              <w:rPr>
-                <w:rFonts w:ascii="Arial" w:hAnsi="Arial" w:cs="Arial"/>
-                <w:sz w:val="24"/>
-                <w:szCs w:val="24"/>
-              </w:rPr>
-            </w:pPr>
-          </w:p>
-          <w:p>
-            <w:pPr>
-              <w:suppressAutoHyphens/>
-              <w:autoSpaceDN w:val="0"/>
-              <w:textAlignment w:val="baseline"/>
-              <w:rPr>
-                <w:rFonts w:ascii="Arial" w:hAnsi="Arial" w:cs="Arial"/>
-                <w:sz w:val="24"/>
-                <w:szCs w:val="24"/>
-              </w:rPr>
-            </w:pPr>
-            <w:r>
-              <w:rPr>
-                <w:rFonts w:ascii="Arial" w:hAnsi="Arial" w:cs="Arial"/>
-                <w:sz w:val="24"/>
-                <w:szCs w:val="24"/>
-              </w:rPr>
-              <w:t>[N/A]</w:t>
-            </w:r>
-          </w:p>
-          <w:p>
-            <w:pPr>
-              <w:suppressAutoHyphens/>
-              <w:autoSpaceDN w:val="0"/>
-              <w:textAlignment w:val="baseline"/>
-              <w:rPr>
-                <w:rFonts w:ascii="Arial" w:hAnsi="Arial" w:cs="Arial"/>
-                <w:sz w:val="24"/>
-                <w:szCs w:val="24"/>
-              </w:rPr>
-            </w:pPr>
-          </w:p>
-        </w:tc>
-      </w:tr>
-    </w:tbl>
-    <w:p>
-      <w:pPr>
-        <w:suppressAutoHyphens/>
-        <w:autoSpaceDN w:val="0"/>
-        <w:spacing w:after="0" w:line="240" w:lineRule="auto"/>
-        <w:textAlignment w:val="baseline"/>
-        <w:rPr>
-          <w:rFonts w:ascii="Arial" w:hAnsi="Arial" w:cs="Arial"/>
-          <w:b/>
-          <w:sz w:val="24"/>
-          <w:szCs w:val="24"/>
-        </w:rPr>
-      </w:pPr>
-    </w:p>
-    <w:p>
-      <w:pPr>
-        <w:suppressAutoHyphens/>
-        <w:autoSpaceDN w:val="0"/>
-        <w:spacing w:after="0" w:line="240" w:lineRule="auto"/>
-        <w:textAlignment w:val="baseline"/>
-        <w:rPr>
-          <w:rFonts w:ascii="Arial" w:hAnsi="Arial" w:cs="Arial"/>
-          <w:b/>
-          <w:sz w:val="24"/>
-          <w:szCs w:val="24"/>
-        </w:rPr>
-      </w:pPr>
-    </w:p>
-    <w:p>
-      <w:pPr>
-        <w:suppressAutoHyphens/>
-        <w:autoSpaceDN w:val="0"/>
-        <w:spacing w:after="0" w:line="240" w:lineRule="auto"/>
-        <w:textAlignment w:val="baseline"/>
-        <w:rPr>
-          <w:rFonts w:ascii="Arial" w:hAnsi="Arial" w:cs="Arial"/>
-          <w:b/>
-          <w:sz w:val="24"/>
-          <w:szCs w:val="24"/>
-        </w:rPr>
-      </w:pPr>
-    </w:p>
-    <w:p>
-      <w:pPr>
-        <w:suppressAutoHyphens/>
-        <w:autoSpaceDN w:val="0"/>
-        <w:spacing w:after="0" w:line="240" w:lineRule="auto"/>
-        <w:textAlignment w:val="baseline"/>
-        <w:rPr>
-          <w:rFonts w:ascii="Arial" w:hAnsi="Arial" w:cs="Arial"/>
-          <w:b/>
-          <w:sz w:val="24"/>
-          <w:szCs w:val="24"/>
-        </w:rPr>
-      </w:pPr>
-    </w:p>
-    <w:p>
-      <w:pPr>
-        <w:suppressAutoHyphens/>
-        <w:autoSpaceDN w:val="0"/>
-        <w:spacing w:after="0" w:line="240" w:lineRule="auto"/>
-        <w:textAlignment w:val="baseline"/>
-        <w:rPr>
-          <w:rFonts w:ascii="Arial" w:hAnsi="Arial" w:cs="Arial"/>
-          <w:b/>
-          <w:sz w:val="24"/>
-          <w:szCs w:val="24"/>
-        </w:rPr>
-      </w:pPr>
-    </w:p>
-    <w:p>
-      <w:pPr>
-        <w:suppressAutoHyphens/>
-        <w:autoSpaceDN w:val="0"/>
-        <w:spacing w:after="0" w:line="240" w:lineRule="auto"/>
-        <w:textAlignment w:val="baseline"/>
-        <w:rPr>
-          <w:rFonts w:ascii="Arial" w:hAnsi="Arial" w:cs="Arial"/>
-          <w:b/>
-          <w:sz w:val="24"/>
-          <w:szCs w:val="24"/>
-        </w:rPr>
-      </w:pPr>
-    </w:p>
-    <w:p>
-      <w:pPr>
-        <w:suppressAutoHyphens/>
-        <w:autoSpaceDN w:val="0"/>
-        <w:spacing w:after="0" w:line="240" w:lineRule="auto"/>
-        <w:textAlignment w:val="baseline"/>
-        <w:rPr>
-          <w:rFonts w:ascii="Arial" w:hAnsi="Arial" w:cs="Arial"/>
-          <w:b/>
-          <w:sz w:val="24"/>
-          <w:szCs w:val="24"/>
-        </w:rPr>
-      </w:pPr>
-    </w:p>
-    <w:p>
-      <w:pPr>
-        <w:suppressAutoHyphens/>
-        <w:autoSpaceDN w:val="0"/>
-        <w:spacing w:after="0" w:line="240" w:lineRule="auto"/>
-        <w:textAlignment w:val="baseline"/>
-        <w:rPr>
-          <w:rFonts w:ascii="Arial" w:hAnsi="Arial" w:cs="Arial"/>
-          <w:b/>
-          <w:sz w:val="24"/>
-          <w:szCs w:val="24"/>
-        </w:rPr>
-      </w:pPr>
-    </w:p>
-    <w:p>
-      <w:pPr>
-        <w:suppressAutoHyphens/>
-        <w:autoSpaceDN w:val="0"/>
-        <w:spacing w:after="0" w:line="240" w:lineRule="auto"/>
-        <w:textAlignment w:val="baseline"/>
-        <w:rPr>
-          <w:rFonts w:ascii="Arial" w:hAnsi="Arial" w:cs="Arial"/>
-          <w:b/>
-          <w:sz w:val="24"/>
-          <w:szCs w:val="24"/>
-        </w:rPr>
-      </w:pPr>
-    </w:p>
-    <w:p>
-      <w:pPr>
-        <w:suppressAutoHyphens/>
-        <w:autoSpaceDN w:val="0"/>
-        <w:spacing w:after="0" w:line="240" w:lineRule="auto"/>
-        <w:textAlignment w:val="baseline"/>
-        <w:rPr>
-          <w:rFonts w:ascii="Arial" w:hAnsi="Arial" w:cs="Arial"/>
-          <w:b/>
-          <w:sz w:val="24"/>
-          <w:szCs w:val="24"/>
-        </w:rPr>
-      </w:pPr>
-    </w:p>
-    <w:p>
-      <w:pPr>
-        <w:suppressAutoHyphens/>
-        <w:autoSpaceDN w:val="0"/>
-        <w:spacing w:after="0" w:line="240" w:lineRule="auto"/>
-        <w:textAlignment w:val="baseline"/>
-        <w:rPr>
-          <w:rFonts w:ascii="Arial" w:hAnsi="Arial" w:cs="Arial"/>
-          <w:b/>
-          <w:sz w:val="24"/>
-          <w:szCs w:val="24"/>
-        </w:rPr>
-      </w:pPr>
-    </w:p>
-    <w:p>
-      <w:pPr>
-        <w:suppressAutoHyphens/>
-        <w:autoSpaceDN w:val="0"/>
-        <w:spacing w:after="0" w:line="240" w:lineRule="auto"/>
-        <w:textAlignment w:val="baseline"/>
-        <w:rPr>
-          <w:rFonts w:ascii="Arial" w:hAnsi="Arial" w:cs="Arial"/>
-          <w:b/>
-          <w:sz w:val="24"/>
-          <w:szCs w:val="24"/>
-        </w:rPr>
-      </w:pPr>
-    </w:p>
-    <w:p>
-      <w:pPr>
-        <w:suppressAutoHyphens/>
-        <w:autoSpaceDN w:val="0"/>
-        <w:spacing w:after="0" w:line="240" w:lineRule="auto"/>
-        <w:textAlignment w:val="baseline"/>
-        <w:rPr>
-          <w:rFonts w:ascii="Arial" w:hAnsi="Arial" w:cs="Arial"/>
-          <w:b/>
-          <w:sz w:val="24"/>
-          <w:szCs w:val="24"/>
-        </w:rPr>
-      </w:pPr>
-    </w:p>
-    <w:p>
-      <w:pPr>
-        <w:suppressAutoHyphens/>
-        <w:autoSpaceDN w:val="0"/>
-        <w:spacing w:after="0" w:line="240" w:lineRule="auto"/>
-        <w:textAlignment w:val="baseline"/>
-        <w:rPr>
-          <w:rFonts w:ascii="Arial" w:hAnsi="Arial" w:cs="Arial"/>
-          <w:b/>
-          <w:sz w:val="24"/>
-          <w:szCs w:val="24"/>
-        </w:rPr>
-      </w:pPr>
-    </w:p>
-    <w:p>
-      <w:pPr>
-        <w:suppressAutoHyphens/>
-        <w:autoSpaceDN w:val="0"/>
-        <w:spacing w:after="0" w:line="240" w:lineRule="auto"/>
-        <w:textAlignment w:val="baseline"/>
-        <w:rPr>
-          <w:rFonts w:ascii="Arial" w:hAnsi="Arial" w:cs="Arial"/>
-          <w:b/>
-          <w:sz w:val="24"/>
-          <w:szCs w:val="24"/>
-        </w:rPr>
-      </w:pPr>
-    </w:p>
-    <w:p>
-      <w:pPr>
-        <w:suppressAutoHyphens/>
-        <w:autoSpaceDN w:val="0"/>
-        <w:spacing w:after="0" w:line="240" w:lineRule="auto"/>
-        <w:textAlignment w:val="baseline"/>
-        <w:rPr>
-          <w:rFonts w:ascii="Arial" w:hAnsi="Arial" w:cs="Arial"/>
-          <w:b/>
-          <w:sz w:val="24"/>
-          <w:szCs w:val="24"/>
-        </w:rPr>
-      </w:pPr>
-    </w:p>
-    <w:p>
-      <w:pPr>
-        <w:suppressAutoHyphens/>
-        <w:autoSpaceDN w:val="0"/>
-        <w:spacing w:after="0" w:line="240" w:lineRule="auto"/>
-        <w:textAlignment w:val="baseline"/>
-        <w:rPr>
-          <w:rFonts w:ascii="Arial" w:hAnsi="Arial" w:cs="Arial"/>
-          <w:b/>
-          <w:sz w:val="24"/>
-          <w:szCs w:val="24"/>
-        </w:rPr>
-      </w:pPr>
-    </w:p>
-    <w:p>
-      <w:pPr>
-        <w:suppressAutoHyphens/>
-        <w:autoSpaceDN w:val="0"/>
-        <w:spacing w:after="0" w:line="240" w:lineRule="auto"/>
-        <w:textAlignment w:val="baseline"/>
-        <w:rPr>
-          <w:rFonts w:ascii="Arial" w:hAnsi="Arial" w:cs="Arial"/>
-          <w:b/>
-          <w:sz w:val="24"/>
-          <w:szCs w:val="24"/>
-        </w:rPr>
-      </w:pPr>
-      <w:r>
-        <w:rPr>
-          <w:rFonts w:ascii="Arial" w:hAnsi="Arial" w:cs="Arial"/>
-          <w:b/>
-          <w:sz w:val="24"/>
-          <w:szCs w:val="24"/>
-        </w:rPr>
-        <w:lastRenderedPageBreak/>
-        <w:t>UC1.3 excluir</w:t>
-      </w:r>
-      <w:r>
-        <w:rPr>
-          <w:rFonts w:ascii="Arial" w:hAnsi="Arial" w:cs="Arial"/>
-          <w:b/>
-          <w:sz w:val="24"/>
-          <w:szCs w:val="24"/>
-        </w:rPr>
-        <w:t xml:space="preserve"> usuário</w:t>
-      </w:r>
-    </w:p>
-    <w:p>
-      <w:pPr>
-        <w:suppressAutoHyphens/>
-        <w:autoSpaceDN w:val="0"/>
-        <w:spacing w:after="0" w:line="240" w:lineRule="auto"/>
-        <w:textAlignment w:val="baseline"/>
-        <w:rPr>
-          <w:rFonts w:ascii="Arial" w:hAnsi="Arial" w:cs="Arial"/>
-          <w:b/>
-          <w:sz w:val="24"/>
-          <w:szCs w:val="24"/>
-        </w:rPr>
-      </w:pPr>
-    </w:p>
-    <w:tbl>
-      <w:tblPr>
-        <w:tblStyle w:val="Tabelacomgrade"/>
-        <w:tblW w:w="0" w:type="auto"/>
-        <w:tblLook w:val="04A0" w:firstRow="1" w:lastRow="0" w:firstColumn="1" w:lastColumn="0" w:noHBand="0" w:noVBand="1"/>
-      </w:tblPr>
-      <w:tblGrid>
-        <w:gridCol w:w="2689"/>
-        <w:gridCol w:w="5805"/>
-      </w:tblGrid>
-      <w:tr>
-        <w:tc>
-          <w:tcPr>
-            <w:tcW w:w="2689" w:type="dxa"/>
-            <w:shd w:val="clear" w:color="auto" w:fill="AEAAAA" w:themeFill="background2" w:themeFillShade="BF"/>
-          </w:tcPr>
-          <w:p>
-            <w:pPr>
-              <w:suppressAutoHyphens/>
-              <w:autoSpaceDN w:val="0"/>
-              <w:jc w:val="center"/>
-              <w:textAlignment w:val="baseline"/>
-              <w:rPr>
-                <w:rFonts w:ascii="Arial" w:hAnsi="Arial" w:cs="Arial"/>
-                <w:b/>
-                <w:sz w:val="24"/>
-                <w:szCs w:val="24"/>
-              </w:rPr>
-            </w:pPr>
-            <w:r>
-              <w:rPr>
-                <w:rFonts w:ascii="Arial" w:hAnsi="Arial" w:cs="Arial"/>
-                <w:b/>
-                <w:sz w:val="24"/>
-                <w:szCs w:val="24"/>
-              </w:rPr>
-              <w:t>Caso de uso</w:t>
-            </w:r>
-          </w:p>
-        </w:tc>
-        <w:tc>
-          <w:tcPr>
-            <w:tcW w:w="5805" w:type="dxa"/>
-          </w:tcPr>
-          <w:p>
-            <w:pPr>
-              <w:suppressAutoHyphens/>
-              <w:autoSpaceDN w:val="0"/>
-              <w:textAlignment w:val="baseline"/>
-              <w:rPr>
-                <w:rFonts w:ascii="Arial" w:hAnsi="Arial" w:cs="Arial"/>
-                <w:sz w:val="24"/>
-                <w:szCs w:val="24"/>
-              </w:rPr>
-            </w:pPr>
-            <w:r>
-              <w:rPr>
-                <w:rFonts w:ascii="Arial" w:hAnsi="Arial" w:cs="Arial"/>
-                <w:sz w:val="24"/>
-                <w:szCs w:val="24"/>
-              </w:rPr>
-              <w:t>1.3</w:t>
-            </w:r>
-          </w:p>
-        </w:tc>
-      </w:tr>
-      <w:tr>
-        <w:tc>
-          <w:tcPr>
-            <w:tcW w:w="2689" w:type="dxa"/>
-            <w:shd w:val="clear" w:color="auto" w:fill="AEAAAA" w:themeFill="background2" w:themeFillShade="BF"/>
-          </w:tcPr>
-          <w:p>
-            <w:pPr>
-              <w:suppressAutoHyphens/>
-              <w:autoSpaceDN w:val="0"/>
-              <w:jc w:val="center"/>
-              <w:textAlignment w:val="baseline"/>
-              <w:rPr>
-                <w:rFonts w:ascii="Arial" w:hAnsi="Arial" w:cs="Arial"/>
-                <w:b/>
-                <w:sz w:val="24"/>
-                <w:szCs w:val="24"/>
-              </w:rPr>
-            </w:pPr>
-            <w:r>
-              <w:rPr>
-                <w:rFonts w:ascii="Arial" w:hAnsi="Arial" w:cs="Arial"/>
-                <w:b/>
-                <w:sz w:val="24"/>
-                <w:szCs w:val="24"/>
-              </w:rPr>
-              <w:t>Atores Envolvidos</w:t>
-            </w:r>
-          </w:p>
-        </w:tc>
-        <w:tc>
-          <w:tcPr>
-            <w:tcW w:w="5805" w:type="dxa"/>
-          </w:tcPr>
-          <w:p>
-            <w:pPr>
-              <w:suppressAutoHyphens/>
-              <w:autoSpaceDN w:val="0"/>
-              <w:textAlignment w:val="baseline"/>
-              <w:rPr>
-                <w:rFonts w:ascii="Arial" w:hAnsi="Arial" w:cs="Arial"/>
-                <w:sz w:val="24"/>
-                <w:szCs w:val="24"/>
-              </w:rPr>
-            </w:pPr>
-            <w:r>
-              <w:rPr>
-                <w:rFonts w:ascii="Arial" w:hAnsi="Arial" w:cs="Arial"/>
-                <w:sz w:val="24"/>
-                <w:szCs w:val="24"/>
-              </w:rPr>
-              <w:t>Administrador</w:t>
-            </w:r>
-          </w:p>
-        </w:tc>
-      </w:tr>
-      <w:tr>
-        <w:tc>
-          <w:tcPr>
-            <w:tcW w:w="2689" w:type="dxa"/>
-            <w:shd w:val="clear" w:color="auto" w:fill="AEAAAA" w:themeFill="background2" w:themeFillShade="BF"/>
-          </w:tcPr>
-          <w:p>
-            <w:pPr>
-              <w:suppressAutoHyphens/>
-              <w:autoSpaceDN w:val="0"/>
-              <w:jc w:val="center"/>
-              <w:textAlignment w:val="baseline"/>
-              <w:rPr>
-                <w:rFonts w:ascii="Arial" w:hAnsi="Arial" w:cs="Arial"/>
-                <w:b/>
-                <w:sz w:val="24"/>
-                <w:szCs w:val="24"/>
-              </w:rPr>
-            </w:pPr>
-            <w:r>
-              <w:rPr>
-                <w:rFonts w:ascii="Arial" w:hAnsi="Arial" w:cs="Arial"/>
-                <w:b/>
-                <w:sz w:val="24"/>
-                <w:szCs w:val="24"/>
-              </w:rPr>
-              <w:t xml:space="preserve">Pré-condições </w:t>
-            </w:r>
-          </w:p>
-        </w:tc>
-        <w:tc>
-          <w:tcPr>
-            <w:tcW w:w="5805" w:type="dxa"/>
-          </w:tcPr>
-          <w:p>
-            <w:pPr>
-              <w:suppressAutoHyphens/>
-              <w:autoSpaceDN w:val="0"/>
-              <w:textAlignment w:val="baseline"/>
-              <w:rPr>
-                <w:rFonts w:ascii="Arial" w:hAnsi="Arial" w:cs="Arial"/>
-                <w:sz w:val="24"/>
-                <w:szCs w:val="24"/>
-              </w:rPr>
-            </w:pPr>
-            <w:r>
-              <w:rPr>
-                <w:rFonts w:ascii="Arial" w:hAnsi="Arial" w:cs="Arial"/>
-                <w:sz w:val="24"/>
-                <w:szCs w:val="24"/>
-              </w:rPr>
-              <w:t>PR1. O administrador deverá estar logado no sistema.</w:t>
-            </w:r>
-          </w:p>
-          <w:p>
-            <w:pPr>
-              <w:suppressAutoHyphens/>
-              <w:autoSpaceDN w:val="0"/>
-              <w:textAlignment w:val="baseline"/>
-              <w:rPr>
-                <w:rFonts w:ascii="Arial" w:hAnsi="Arial" w:cs="Arial"/>
-                <w:sz w:val="24"/>
-                <w:szCs w:val="24"/>
-              </w:rPr>
-            </w:pPr>
-            <w:r>
-              <w:rPr>
-                <w:rFonts w:ascii="Arial" w:hAnsi="Arial" w:cs="Arial"/>
-                <w:sz w:val="24"/>
-                <w:szCs w:val="24"/>
-              </w:rPr>
-              <w:t>PR2. O administrador deverá estar na página inicial [FA1].</w:t>
-            </w:r>
-          </w:p>
-          <w:p>
-            <w:pPr>
-              <w:suppressAutoHyphens/>
-              <w:autoSpaceDN w:val="0"/>
-              <w:textAlignment w:val="baseline"/>
-              <w:rPr>
-                <w:rFonts w:ascii="Arial" w:hAnsi="Arial" w:cs="Arial"/>
-                <w:sz w:val="24"/>
-                <w:szCs w:val="24"/>
-              </w:rPr>
-            </w:pPr>
-            <w:r>
-              <w:rPr>
-                <w:rFonts w:ascii="Arial" w:hAnsi="Arial" w:cs="Arial"/>
-                <w:sz w:val="24"/>
-                <w:szCs w:val="24"/>
-              </w:rPr>
-              <w:t>PR3. O administrador deverá selecionar a opção de Buscar usuário [FA1]</w:t>
-            </w:r>
-            <w:r>
-              <w:rPr>
-                <w:rFonts w:ascii="Arial" w:hAnsi="Arial" w:cs="Arial"/>
-                <w:sz w:val="24"/>
-                <w:szCs w:val="24"/>
-              </w:rPr>
-              <w:t>[UC1.2]</w:t>
-            </w:r>
-            <w:r>
-              <w:rPr>
-                <w:rFonts w:ascii="Arial" w:hAnsi="Arial" w:cs="Arial"/>
-                <w:sz w:val="24"/>
-                <w:szCs w:val="24"/>
-              </w:rPr>
-              <w:t>.</w:t>
-            </w:r>
-          </w:p>
-          <w:p>
-            <w:pPr>
-              <w:suppressAutoHyphens/>
-              <w:autoSpaceDN w:val="0"/>
-              <w:textAlignment w:val="baseline"/>
-              <w:rPr>
-                <w:rFonts w:ascii="Arial" w:hAnsi="Arial" w:cs="Arial"/>
-                <w:sz w:val="24"/>
-                <w:szCs w:val="24"/>
-              </w:rPr>
-            </w:pPr>
-          </w:p>
-        </w:tc>
-      </w:tr>
-      <w:tr>
-        <w:tc>
-          <w:tcPr>
-            <w:tcW w:w="2689" w:type="dxa"/>
-            <w:shd w:val="clear" w:color="auto" w:fill="AEAAAA" w:themeFill="background2" w:themeFillShade="BF"/>
-          </w:tcPr>
-          <w:p>
-            <w:pPr>
-              <w:suppressAutoHyphens/>
-              <w:autoSpaceDN w:val="0"/>
-              <w:jc w:val="center"/>
-              <w:textAlignment w:val="baseline"/>
-              <w:rPr>
-                <w:rFonts w:ascii="Arial" w:hAnsi="Arial" w:cs="Arial"/>
-                <w:b/>
-                <w:sz w:val="24"/>
-                <w:szCs w:val="24"/>
-              </w:rPr>
-            </w:pPr>
-            <w:r>
-              <w:rPr>
-                <w:rFonts w:ascii="Arial" w:hAnsi="Arial" w:cs="Arial"/>
-                <w:b/>
-                <w:sz w:val="24"/>
-                <w:szCs w:val="24"/>
-              </w:rPr>
-              <w:t>Fluxo Principal</w:t>
-            </w:r>
-          </w:p>
-        </w:tc>
-        <w:tc>
-          <w:tcPr>
-            <w:tcW w:w="5805" w:type="dxa"/>
-          </w:tcPr>
-          <w:p>
-            <w:pPr>
-              <w:suppressAutoHyphens/>
-              <w:autoSpaceDN w:val="0"/>
-              <w:textAlignment w:val="baseline"/>
-              <w:rPr>
-                <w:rFonts w:ascii="Arial" w:hAnsi="Arial" w:cs="Arial"/>
-                <w:sz w:val="24"/>
-                <w:szCs w:val="24"/>
-              </w:rPr>
-            </w:pPr>
-            <w:r>
-              <w:rPr>
-                <w:rFonts w:ascii="Arial" w:hAnsi="Arial" w:cs="Arial"/>
-                <w:sz w:val="24"/>
-                <w:szCs w:val="24"/>
-              </w:rPr>
-              <w:t>FP1. O administrador deverá preencher os campos nome, cpf e sexo [FA2]</w:t>
-            </w:r>
-            <w:r>
-              <w:rPr>
-                <w:rFonts w:ascii="Arial" w:hAnsi="Arial" w:cs="Arial"/>
-                <w:sz w:val="24"/>
-                <w:szCs w:val="24"/>
-              </w:rPr>
-              <w:t>[UC1.2]</w:t>
-            </w:r>
-            <w:r>
-              <w:rPr>
-                <w:rFonts w:ascii="Arial" w:hAnsi="Arial" w:cs="Arial"/>
-                <w:sz w:val="24"/>
-                <w:szCs w:val="24"/>
-              </w:rPr>
-              <w:t>.</w:t>
-            </w:r>
-          </w:p>
-          <w:p>
-            <w:pPr>
-              <w:suppressAutoHyphens/>
-              <w:autoSpaceDN w:val="0"/>
-              <w:textAlignment w:val="baseline"/>
-              <w:rPr>
-                <w:rFonts w:ascii="Arial" w:hAnsi="Arial" w:cs="Arial"/>
-                <w:sz w:val="24"/>
-                <w:szCs w:val="24"/>
-              </w:rPr>
-            </w:pPr>
-            <w:r>
-              <w:rPr>
-                <w:rFonts w:ascii="Arial" w:hAnsi="Arial" w:cs="Arial"/>
-                <w:sz w:val="24"/>
-                <w:szCs w:val="24"/>
-              </w:rPr>
-              <w:t>FP2. O administrador clica no botão Buscar [FA3]</w:t>
-            </w:r>
-            <w:r>
-              <w:rPr>
-                <w:rFonts w:ascii="Arial" w:hAnsi="Arial" w:cs="Arial"/>
-                <w:sz w:val="24"/>
-                <w:szCs w:val="24"/>
-              </w:rPr>
-              <w:t>[UC1.2]</w:t>
-            </w:r>
-            <w:r>
-              <w:rPr>
-                <w:rFonts w:ascii="Arial" w:hAnsi="Arial" w:cs="Arial"/>
-                <w:sz w:val="24"/>
-                <w:szCs w:val="24"/>
-              </w:rPr>
-              <w:t>.</w:t>
-            </w:r>
-          </w:p>
-          <w:p>
-            <w:pPr>
-              <w:suppressAutoHyphens/>
-              <w:autoSpaceDN w:val="0"/>
-              <w:textAlignment w:val="baseline"/>
-              <w:rPr>
-                <w:rFonts w:ascii="Arial" w:hAnsi="Arial" w:cs="Arial"/>
-                <w:sz w:val="24"/>
-                <w:szCs w:val="24"/>
-              </w:rPr>
-            </w:pPr>
-            <w:r>
-              <w:rPr>
-                <w:rFonts w:ascii="Arial" w:hAnsi="Arial" w:cs="Arial"/>
-                <w:sz w:val="24"/>
-                <w:szCs w:val="24"/>
-              </w:rPr>
-              <w:t>FP3. O sistema verifica se aqueles dados do usuário já se encontram cadastrados na base de dados [FA2]</w:t>
-            </w:r>
-            <w:r>
-              <w:rPr>
-                <w:rFonts w:ascii="Arial" w:hAnsi="Arial" w:cs="Arial"/>
-                <w:sz w:val="24"/>
-                <w:szCs w:val="24"/>
-              </w:rPr>
-              <w:t xml:space="preserve"> [UC1.2]</w:t>
-            </w:r>
-            <w:r>
-              <w:rPr>
-                <w:rFonts w:ascii="Arial" w:hAnsi="Arial" w:cs="Arial"/>
-                <w:sz w:val="24"/>
-                <w:szCs w:val="24"/>
-              </w:rPr>
-              <w:t>.</w:t>
-            </w:r>
-          </w:p>
-          <w:p>
-            <w:pPr>
-              <w:suppressAutoHyphens/>
-              <w:autoSpaceDN w:val="0"/>
-              <w:textAlignment w:val="baseline"/>
-              <w:rPr>
-                <w:rFonts w:ascii="Arial" w:hAnsi="Arial" w:cs="Arial"/>
-                <w:sz w:val="24"/>
-                <w:szCs w:val="24"/>
-              </w:rPr>
-            </w:pPr>
-            <w:r>
-              <w:rPr>
-                <w:rFonts w:ascii="Arial" w:hAnsi="Arial" w:cs="Arial"/>
-                <w:sz w:val="24"/>
-                <w:szCs w:val="24"/>
-              </w:rPr>
-              <w:t>FP4. O administrador clica no botão excluir [FA</w:t>
-            </w:r>
-            <w:r>
-              <w:rPr>
-                <w:rFonts w:ascii="Arial" w:hAnsi="Arial" w:cs="Arial"/>
-                <w:sz w:val="24"/>
-                <w:szCs w:val="24"/>
-              </w:rPr>
-              <w:t>4</w:t>
-            </w:r>
-            <w:r>
-              <w:rPr>
-                <w:rFonts w:ascii="Arial" w:hAnsi="Arial" w:cs="Arial"/>
-                <w:sz w:val="24"/>
-                <w:szCs w:val="24"/>
-              </w:rPr>
-              <w:t>][UC1.2].</w:t>
-            </w:r>
-          </w:p>
-          <w:p>
-            <w:pPr>
-              <w:suppressAutoHyphens/>
-              <w:autoSpaceDN w:val="0"/>
-              <w:textAlignment w:val="baseline"/>
-              <w:rPr>
-                <w:rFonts w:ascii="Arial" w:hAnsi="Arial" w:cs="Arial"/>
-                <w:sz w:val="24"/>
-                <w:szCs w:val="24"/>
-              </w:rPr>
-            </w:pPr>
-          </w:p>
-        </w:tc>
-      </w:tr>
-      <w:tr>
-        <w:tc>
-          <w:tcPr>
-            <w:tcW w:w="2689" w:type="dxa"/>
-            <w:shd w:val="clear" w:color="auto" w:fill="AEAAAA" w:themeFill="background2" w:themeFillShade="BF"/>
-          </w:tcPr>
-          <w:p>
-            <w:pPr>
-              <w:suppressAutoHyphens/>
-              <w:autoSpaceDN w:val="0"/>
-              <w:jc w:val="center"/>
-              <w:textAlignment w:val="baseline"/>
-              <w:rPr>
-                <w:rFonts w:ascii="Arial" w:hAnsi="Arial" w:cs="Arial"/>
-                <w:b/>
-                <w:sz w:val="24"/>
-                <w:szCs w:val="24"/>
-              </w:rPr>
-            </w:pPr>
-            <w:r>
-              <w:rPr>
-                <w:rFonts w:ascii="Arial" w:hAnsi="Arial" w:cs="Arial"/>
-                <w:b/>
-                <w:sz w:val="24"/>
-                <w:szCs w:val="24"/>
-              </w:rPr>
-              <w:t>Fluxos Alternativos</w:t>
-            </w:r>
-          </w:p>
-        </w:tc>
-        <w:tc>
-          <w:tcPr>
-            <w:tcW w:w="5805" w:type="dxa"/>
-          </w:tcPr>
-          <w:p>
-            <w:pPr>
-              <w:suppressAutoHyphens/>
-              <w:autoSpaceDN w:val="0"/>
-              <w:textAlignment w:val="baseline"/>
-              <w:rPr>
-                <w:rFonts w:ascii="Arial" w:hAnsi="Arial" w:cs="Arial"/>
-                <w:sz w:val="24"/>
-                <w:szCs w:val="24"/>
-              </w:rPr>
-            </w:pPr>
-            <w:r>
-              <w:rPr>
-                <w:rFonts w:ascii="Arial" w:hAnsi="Arial" w:cs="Arial"/>
-                <w:sz w:val="24"/>
-                <w:szCs w:val="24"/>
-              </w:rPr>
-              <w:t>FA1. O administrador deverá clicar em voltar para página inicial.</w:t>
-            </w:r>
-          </w:p>
-          <w:p>
-            <w:pPr>
-              <w:suppressAutoHyphens/>
-              <w:autoSpaceDN w:val="0"/>
-              <w:textAlignment w:val="baseline"/>
-              <w:rPr>
-                <w:rFonts w:ascii="Arial" w:hAnsi="Arial" w:cs="Arial"/>
-                <w:sz w:val="24"/>
-                <w:szCs w:val="24"/>
-              </w:rPr>
-            </w:pPr>
-            <w:r>
-              <w:rPr>
-                <w:rFonts w:ascii="Arial" w:hAnsi="Arial" w:cs="Arial"/>
-                <w:sz w:val="24"/>
-                <w:szCs w:val="24"/>
-              </w:rPr>
-              <w:t xml:space="preserve">FA2. Se o usuário não existir ou algum campo obrigatório não for preenchido </w:t>
-            </w:r>
-            <w:r>
-              <w:rPr>
-                <w:rFonts w:ascii="Arial" w:hAnsi="Arial" w:cs="Arial"/>
-                <w:sz w:val="24"/>
-                <w:szCs w:val="24"/>
-              </w:rPr>
-              <w:t>sistema mos</w:t>
-            </w:r>
-            <w:r>
-              <w:rPr>
-                <w:rFonts w:ascii="Arial" w:hAnsi="Arial" w:cs="Arial"/>
-                <w:sz w:val="24"/>
-                <w:szCs w:val="24"/>
-              </w:rPr>
-              <w:t>trará a mensagem informando.</w:t>
-            </w:r>
-          </w:p>
-          <w:p>
-            <w:pPr>
-              <w:suppressAutoHyphens/>
-              <w:autoSpaceDN w:val="0"/>
-              <w:textAlignment w:val="baseline"/>
-              <w:rPr>
-                <w:rFonts w:ascii="Arial" w:hAnsi="Arial" w:cs="Arial"/>
-                <w:sz w:val="24"/>
-                <w:szCs w:val="24"/>
-              </w:rPr>
-            </w:pPr>
-            <w:r>
-              <w:rPr>
-                <w:rFonts w:ascii="Arial" w:hAnsi="Arial" w:cs="Arial"/>
-                <w:sz w:val="24"/>
-                <w:szCs w:val="24"/>
-              </w:rPr>
-              <w:t>FA3. Se o administrador clicar em cancelar o sistema leva ele de volta para página inicial.</w:t>
-            </w:r>
-          </w:p>
-          <w:p>
-            <w:pPr>
-              <w:suppressAutoHyphens/>
-              <w:autoSpaceDN w:val="0"/>
-              <w:textAlignment w:val="baseline"/>
-              <w:rPr>
-                <w:rFonts w:ascii="Arial" w:hAnsi="Arial" w:cs="Arial"/>
-                <w:sz w:val="24"/>
-                <w:szCs w:val="24"/>
-              </w:rPr>
-            </w:pPr>
-            <w:r>
-              <w:rPr>
-                <w:rFonts w:ascii="Arial" w:hAnsi="Arial" w:cs="Arial"/>
-                <w:sz w:val="24"/>
-                <w:szCs w:val="24"/>
-              </w:rPr>
-              <w:t>FA4. O sistema exibirá uma notificação perguntando se deseja o administrador deseja prosseguir com aquela operação.</w:t>
-            </w:r>
-          </w:p>
-        </w:tc>
-      </w:tr>
-      <w:tr>
-        <w:tc>
-          <w:tcPr>
-            <w:tcW w:w="2689" w:type="dxa"/>
-            <w:shd w:val="clear" w:color="auto" w:fill="AEAAAA" w:themeFill="background2" w:themeFillShade="BF"/>
-          </w:tcPr>
-          <w:p>
-            <w:pPr>
-              <w:suppressAutoHyphens/>
-              <w:autoSpaceDN w:val="0"/>
-              <w:jc w:val="center"/>
-              <w:textAlignment w:val="baseline"/>
-              <w:rPr>
-                <w:rFonts w:ascii="Arial" w:hAnsi="Arial" w:cs="Arial"/>
-                <w:b/>
-                <w:sz w:val="24"/>
-                <w:szCs w:val="24"/>
-              </w:rPr>
-            </w:pPr>
-            <w:r>
-              <w:rPr>
-                <w:rFonts w:ascii="Arial" w:hAnsi="Arial" w:cs="Arial"/>
-                <w:b/>
-                <w:sz w:val="24"/>
-                <w:szCs w:val="24"/>
-              </w:rPr>
-              <w:t xml:space="preserve">Regras de Negócio </w:t>
-            </w:r>
-          </w:p>
-        </w:tc>
-        <w:tc>
-          <w:tcPr>
-            <w:tcW w:w="5805" w:type="dxa"/>
-          </w:tcPr>
-          <w:p>
-            <w:pPr>
-              <w:suppressAutoHyphens/>
-              <w:autoSpaceDN w:val="0"/>
-              <w:textAlignment w:val="baseline"/>
-              <w:rPr>
-                <w:rFonts w:ascii="Arial" w:hAnsi="Arial" w:cs="Arial"/>
-                <w:sz w:val="24"/>
-                <w:szCs w:val="24"/>
-              </w:rPr>
-            </w:pPr>
-          </w:p>
-          <w:p>
-            <w:pPr>
-              <w:suppressAutoHyphens/>
-              <w:autoSpaceDN w:val="0"/>
-              <w:textAlignment w:val="baseline"/>
-              <w:rPr>
-                <w:rFonts w:ascii="Arial" w:hAnsi="Arial" w:cs="Arial"/>
-                <w:sz w:val="24"/>
-                <w:szCs w:val="24"/>
-              </w:rPr>
-            </w:pPr>
-            <w:r>
-              <w:rPr>
-                <w:rFonts w:ascii="Arial" w:hAnsi="Arial" w:cs="Arial"/>
-                <w:sz w:val="24"/>
-                <w:szCs w:val="24"/>
-              </w:rPr>
-              <w:t>[N/A]</w:t>
-            </w:r>
-          </w:p>
-          <w:p>
-            <w:pPr>
-              <w:suppressAutoHyphens/>
-              <w:autoSpaceDN w:val="0"/>
-              <w:textAlignment w:val="baseline"/>
-              <w:rPr>
-                <w:rFonts w:ascii="Arial" w:hAnsi="Arial" w:cs="Arial"/>
-                <w:sz w:val="24"/>
-                <w:szCs w:val="24"/>
-              </w:rPr>
-            </w:pPr>
-          </w:p>
-        </w:tc>
-      </w:tr>
-      <w:tr>
-        <w:tc>
-          <w:tcPr>
-            <w:tcW w:w="2689" w:type="dxa"/>
-            <w:shd w:val="clear" w:color="auto" w:fill="AEAAAA" w:themeFill="background2" w:themeFillShade="BF"/>
-          </w:tcPr>
-          <w:p>
-            <w:pPr>
-              <w:suppressAutoHyphens/>
-              <w:autoSpaceDN w:val="0"/>
-              <w:jc w:val="center"/>
-              <w:textAlignment w:val="baseline"/>
-              <w:rPr>
-                <w:rFonts w:ascii="Arial" w:hAnsi="Arial" w:cs="Arial"/>
-                <w:b/>
-                <w:sz w:val="24"/>
-                <w:szCs w:val="24"/>
-              </w:rPr>
-            </w:pPr>
-            <w:r>
-              <w:rPr>
-                <w:rFonts w:ascii="Arial" w:hAnsi="Arial" w:cs="Arial"/>
-                <w:b/>
-                <w:sz w:val="24"/>
-                <w:szCs w:val="24"/>
-              </w:rPr>
-              <w:t xml:space="preserve">Pós-Condições </w:t>
-            </w:r>
-          </w:p>
-        </w:tc>
-        <w:tc>
-          <w:tcPr>
-            <w:tcW w:w="5805" w:type="dxa"/>
-          </w:tcPr>
-          <w:p>
-            <w:pPr>
-              <w:suppressAutoHyphens/>
-              <w:autoSpaceDN w:val="0"/>
-              <w:textAlignment w:val="baseline"/>
-              <w:rPr>
-                <w:rFonts w:ascii="Arial" w:hAnsi="Arial" w:cs="Arial"/>
-                <w:sz w:val="24"/>
-                <w:szCs w:val="24"/>
-              </w:rPr>
-            </w:pPr>
-          </w:p>
-          <w:p>
-            <w:pPr>
-              <w:suppressAutoHyphens/>
-              <w:autoSpaceDN w:val="0"/>
-              <w:textAlignment w:val="baseline"/>
-              <w:rPr>
-                <w:rFonts w:ascii="Arial" w:hAnsi="Arial" w:cs="Arial"/>
-                <w:sz w:val="24"/>
-                <w:szCs w:val="24"/>
-              </w:rPr>
-            </w:pPr>
-            <w:r>
-              <w:rPr>
-                <w:rFonts w:ascii="Arial" w:hAnsi="Arial" w:cs="Arial"/>
-                <w:sz w:val="24"/>
-                <w:szCs w:val="24"/>
-              </w:rPr>
-              <w:t>[N/A]</w:t>
-            </w:r>
-          </w:p>
-          <w:p>
-            <w:pPr>
-              <w:suppressAutoHyphens/>
-              <w:autoSpaceDN w:val="0"/>
-              <w:textAlignment w:val="baseline"/>
-              <w:rPr>
-                <w:rFonts w:ascii="Arial" w:hAnsi="Arial" w:cs="Arial"/>
-                <w:sz w:val="24"/>
-                <w:szCs w:val="24"/>
-              </w:rPr>
-            </w:pPr>
-          </w:p>
-        </w:tc>
-      </w:tr>
-      <w:tr>
-        <w:tc>
-          <w:tcPr>
-            <w:tcW w:w="2689" w:type="dxa"/>
-            <w:shd w:val="clear" w:color="auto" w:fill="AEAAAA" w:themeFill="background2" w:themeFillShade="BF"/>
-          </w:tcPr>
-          <w:p>
-            <w:pPr>
-              <w:suppressAutoHyphens/>
-              <w:autoSpaceDN w:val="0"/>
-              <w:jc w:val="center"/>
-              <w:textAlignment w:val="baseline"/>
-              <w:rPr>
-                <w:rFonts w:ascii="Arial" w:hAnsi="Arial" w:cs="Arial"/>
-                <w:b/>
-                <w:sz w:val="24"/>
-                <w:szCs w:val="24"/>
-              </w:rPr>
-            </w:pPr>
-            <w:r>
-              <w:rPr>
-                <w:rFonts w:ascii="Arial" w:hAnsi="Arial" w:cs="Arial"/>
-                <w:b/>
-                <w:sz w:val="24"/>
-                <w:szCs w:val="24"/>
-              </w:rPr>
-              <w:t>Casos de uso Dependentes</w:t>
-            </w:r>
-          </w:p>
-        </w:tc>
-        <w:tc>
-          <w:tcPr>
-            <w:tcW w:w="5805" w:type="dxa"/>
-          </w:tcPr>
-          <w:p>
-            <w:pPr>
-              <w:suppressAutoHyphens/>
-              <w:autoSpaceDN w:val="0"/>
-              <w:textAlignment w:val="baseline"/>
-              <w:rPr>
-                <w:rFonts w:ascii="Arial" w:hAnsi="Arial" w:cs="Arial"/>
-                <w:sz w:val="24"/>
-                <w:szCs w:val="24"/>
-              </w:rPr>
-            </w:pPr>
-          </w:p>
-          <w:p>
-            <w:pPr>
-              <w:suppressAutoHyphens/>
-              <w:autoSpaceDN w:val="0"/>
-              <w:textAlignment w:val="baseline"/>
-              <w:rPr>
-                <w:rFonts w:ascii="Arial" w:hAnsi="Arial" w:cs="Arial"/>
-                <w:sz w:val="24"/>
-                <w:szCs w:val="24"/>
-              </w:rPr>
-            </w:pPr>
-            <w:r>
-              <w:rPr>
-                <w:rFonts w:ascii="Arial" w:hAnsi="Arial" w:cs="Arial"/>
-                <w:sz w:val="24"/>
-                <w:szCs w:val="24"/>
-              </w:rPr>
-              <w:t>[N/A]</w:t>
-            </w:r>
-          </w:p>
-          <w:p>
-            <w:pPr>
-              <w:suppressAutoHyphens/>
-              <w:autoSpaceDN w:val="0"/>
-              <w:textAlignment w:val="baseline"/>
-              <w:rPr>
-                <w:rFonts w:ascii="Arial" w:hAnsi="Arial" w:cs="Arial"/>
-                <w:sz w:val="24"/>
-                <w:szCs w:val="24"/>
-              </w:rPr>
-            </w:pPr>
-          </w:p>
-        </w:tc>
-      </w:tr>
-    </w:tbl>
-    <w:p>
-      <w:pPr>
-        <w:suppressAutoHyphens/>
-        <w:autoSpaceDN w:val="0"/>
-        <w:spacing w:after="0" w:line="240" w:lineRule="auto"/>
-        <w:textAlignment w:val="baseline"/>
-        <w:rPr>
-          <w:rFonts w:ascii="Arial" w:hAnsi="Arial" w:cs="Arial"/>
-          <w:b/>
-          <w:sz w:val="24"/>
-          <w:szCs w:val="24"/>
-        </w:rPr>
-      </w:pPr>
-    </w:p>
-    <w:p>
-      <w:pPr>
-        <w:suppressAutoHyphens/>
-        <w:autoSpaceDN w:val="0"/>
-        <w:spacing w:after="0" w:line="240" w:lineRule="auto"/>
-        <w:textAlignment w:val="baseline"/>
-        <w:rPr>
-          <w:rFonts w:ascii="Arial" w:hAnsi="Arial" w:cs="Arial"/>
-          <w:b/>
-          <w:sz w:val="24"/>
-          <w:szCs w:val="24"/>
-        </w:rPr>
-      </w:pPr>
-    </w:p>
-    <w:p>
-      <w:pPr>
-        <w:suppressAutoHyphens/>
-        <w:autoSpaceDN w:val="0"/>
-        <w:spacing w:after="0" w:line="240" w:lineRule="auto"/>
-        <w:textAlignment w:val="baseline"/>
-        <w:rPr>
-          <w:rFonts w:ascii="Arial" w:hAnsi="Arial" w:cs="Arial"/>
-          <w:b/>
-          <w:sz w:val="24"/>
-          <w:szCs w:val="24"/>
-        </w:rPr>
-      </w:pPr>
-    </w:p>
-    <w:p>
-      <w:pPr>
-        <w:suppressAutoHyphens/>
-        <w:autoSpaceDN w:val="0"/>
-        <w:spacing w:after="0" w:line="240" w:lineRule="auto"/>
-        <w:textAlignment w:val="baseline"/>
-        <w:rPr>
-          <w:rFonts w:ascii="Arial" w:hAnsi="Arial" w:cs="Arial"/>
-          <w:b/>
-          <w:sz w:val="24"/>
-          <w:szCs w:val="24"/>
-        </w:rPr>
-      </w:pPr>
-    </w:p>
-    <w:p>
-      <w:pPr>
-        <w:suppressAutoHyphens/>
-        <w:autoSpaceDN w:val="0"/>
-        <w:spacing w:after="0" w:line="240" w:lineRule="auto"/>
-        <w:textAlignment w:val="baseline"/>
-        <w:rPr>
-          <w:rFonts w:ascii="Arial" w:hAnsi="Arial" w:cs="Arial"/>
-          <w:b/>
-          <w:sz w:val="24"/>
-          <w:szCs w:val="24"/>
-        </w:rPr>
-      </w:pPr>
-    </w:p>
-    <w:p>
-      <w:pPr>
-        <w:suppressAutoHyphens/>
-        <w:autoSpaceDN w:val="0"/>
-        <w:spacing w:after="0" w:line="240" w:lineRule="auto"/>
-        <w:textAlignment w:val="baseline"/>
-        <w:rPr>
-          <w:rFonts w:ascii="Arial" w:hAnsi="Arial" w:cs="Arial"/>
-          <w:b/>
-          <w:sz w:val="24"/>
-          <w:szCs w:val="24"/>
-        </w:rPr>
-      </w:pPr>
-    </w:p>
-    <w:p>
-      <w:pPr>
-        <w:suppressAutoHyphens/>
-        <w:autoSpaceDN w:val="0"/>
-        <w:spacing w:after="0" w:line="240" w:lineRule="auto"/>
-        <w:textAlignment w:val="baseline"/>
-        <w:rPr>
-          <w:rFonts w:ascii="Arial" w:hAnsi="Arial" w:cs="Arial"/>
-          <w:b/>
-          <w:sz w:val="24"/>
-          <w:szCs w:val="24"/>
-        </w:rPr>
-      </w:pPr>
-    </w:p>
-    <w:p>
-      <w:pPr>
-        <w:suppressAutoHyphens/>
-        <w:autoSpaceDN w:val="0"/>
-        <w:spacing w:after="0" w:line="240" w:lineRule="auto"/>
-        <w:textAlignment w:val="baseline"/>
-        <w:rPr>
-          <w:rFonts w:ascii="Arial" w:hAnsi="Arial" w:cs="Arial"/>
-          <w:b/>
-          <w:sz w:val="24"/>
-          <w:szCs w:val="24"/>
-        </w:rPr>
-      </w:pPr>
-    </w:p>
-    <w:p>
-      <w:pPr>
-        <w:suppressAutoHyphens/>
-        <w:autoSpaceDN w:val="0"/>
-        <w:spacing w:after="0" w:line="240" w:lineRule="auto"/>
-        <w:textAlignment w:val="baseline"/>
-        <w:rPr>
-          <w:rFonts w:ascii="Arial" w:hAnsi="Arial" w:cs="Arial"/>
-          <w:b/>
-          <w:sz w:val="24"/>
-          <w:szCs w:val="24"/>
-        </w:rPr>
-      </w:pPr>
-    </w:p>
-    <w:p>
-      <w:pPr>
-        <w:suppressAutoHyphens/>
-        <w:autoSpaceDN w:val="0"/>
-        <w:spacing w:after="0" w:line="240" w:lineRule="auto"/>
-        <w:textAlignment w:val="baseline"/>
-        <w:rPr>
-          <w:rFonts w:ascii="Arial" w:hAnsi="Arial" w:cs="Arial"/>
-          <w:b/>
-          <w:i/>
-          <w:sz w:val="24"/>
-          <w:szCs w:val="24"/>
-        </w:rPr>
-      </w:pPr>
-    </w:p>
-    <w:p>
-      <w:pPr>
-        <w:suppressAutoHyphens/>
-        <w:autoSpaceDN w:val="0"/>
-        <w:spacing w:after="0" w:line="240" w:lineRule="auto"/>
-        <w:jc w:val="center"/>
-        <w:textAlignment w:val="baseline"/>
-        <w:rPr>
-          <w:rFonts w:ascii="Arial" w:hAnsi="Arial" w:cs="Arial"/>
-          <w:b/>
-          <w:i/>
-          <w:sz w:val="24"/>
-          <w:szCs w:val="24"/>
-        </w:rPr>
-      </w:pPr>
-      <w:r>
-        <w:rPr>
-          <w:rFonts w:ascii="Arial" w:hAnsi="Arial" w:cs="Arial"/>
-          <w:b/>
-          <w:i/>
-          <w:sz w:val="24"/>
-          <w:szCs w:val="24"/>
-        </w:rPr>
-        <w:lastRenderedPageBreak/>
-        <w:t>UC2.0 Gerenciar Funcionário</w:t>
-      </w:r>
-    </w:p>
-    <w:p>
-      <w:pPr>
-        <w:suppressAutoHyphens/>
-        <w:autoSpaceDN w:val="0"/>
-        <w:spacing w:after="0" w:line="240" w:lineRule="auto"/>
-        <w:textAlignment w:val="baseline"/>
-        <w:rPr>
-          <w:rFonts w:ascii="Arial" w:hAnsi="Arial" w:cs="Arial"/>
-          <w:sz w:val="24"/>
-          <w:szCs w:val="24"/>
-        </w:rPr>
-      </w:pPr>
-    </w:p>
-    <w:p>
-      <w:pPr>
-        <w:suppressAutoHyphens/>
-        <w:autoSpaceDN w:val="0"/>
-        <w:spacing w:after="0" w:line="240" w:lineRule="auto"/>
-        <w:textAlignment w:val="baseline"/>
-        <w:rPr>
-          <w:rFonts w:ascii="Arial" w:hAnsi="Arial" w:cs="Arial"/>
-          <w:b/>
-          <w:sz w:val="24"/>
-          <w:szCs w:val="24"/>
-        </w:rPr>
-      </w:pPr>
-      <w:r>
-        <w:rPr>
-          <w:rFonts w:ascii="Arial" w:hAnsi="Arial" w:cs="Arial"/>
-          <w:b/>
-          <w:sz w:val="24"/>
-          <w:szCs w:val="24"/>
-        </w:rPr>
-        <w:t>UC2.1 Cadastrar Funcionário</w:t>
+        <w:t>.1 Cadastrar Funcionário</w:t>
       </w:r>
     </w:p>
     <w:tbl>
@@ -14204,7 +11516,15 @@
                 <w:sz w:val="24"/>
                 <w:szCs w:val="24"/>
               </w:rPr>
-              <w:t>2.1</w:t>
+              <w:t>1</w:t>
+            </w:r>
+            <w:r>
+              <w:rPr>
+                <w:rFonts w:ascii="Arial" w:hAnsi="Arial" w:cs="Arial"/>
+                <w:sz w:val="24"/>
+                <w:szCs w:val="24"/>
+              </w:rPr>
+              <w:t>.1</w:t>
             </w:r>
           </w:p>
         </w:tc>
@@ -15071,20 +12391,8 @@
           <w:szCs w:val="24"/>
         </w:rPr>
       </w:pPr>
-    </w:p>
-    <w:p>
-      <w:pPr>
-        <w:suppressAutoHyphens/>
-        <w:autoSpaceDN w:val="0"/>
-        <w:spacing w:after="0" w:line="240" w:lineRule="auto"/>
-        <w:textAlignment w:val="baseline"/>
-        <w:rPr>
-          <w:rFonts w:ascii="Arial" w:hAnsi="Arial" w:cs="Arial"/>
-          <w:b/>
-          <w:sz w:val="24"/>
-          <w:szCs w:val="24"/>
-        </w:rPr>
-      </w:pPr>
+      <w:bookmarkStart w:id="6" w:name="_GoBack"/>
+      <w:bookmarkEnd w:id="6"/>
     </w:p>
     <w:p>
       <w:pPr>
@@ -15106,8 +12414,16 @@
           <w:sz w:val="24"/>
           <w:szCs w:val="24"/>
         </w:rPr>
-        <w:lastRenderedPageBreak/>
-        <w:t>UC2.2 Buscar Funcionário</w:t>
+        <w:t>UC1</w:t>
+      </w:r>
+      <w:r>
+        <w:rPr>
+          <w:rFonts w:ascii="Arial" w:hAnsi="Arial" w:cs="Arial"/>
+          <w:b/>
+          <w:sz w:val="24"/>
+          <w:szCs w:val="24"/>
+        </w:rPr>
+        <w:t>.2 Buscar Funcionário</w:t>
       </w:r>
     </w:p>
     <w:p>
@@ -15189,7 +12505,15 @@
                 <w:sz w:val="24"/>
                 <w:szCs w:val="24"/>
               </w:rPr>
-              <w:t>2.2</w:t>
+              <w:t>1</w:t>
+            </w:r>
+            <w:r>
+              <w:rPr>
+                <w:rFonts w:ascii="Arial" w:hAnsi="Arial" w:cs="Arial"/>
+                <w:sz w:val="24"/>
+                <w:szCs w:val="24"/>
+              </w:rPr>
+              <w:t>.2</w:t>
             </w:r>
           </w:p>
         </w:tc>
@@ -16146,8 +13470,16 @@
           <w:sz w:val="24"/>
           <w:szCs w:val="24"/>
         </w:rPr>
-        <w:lastRenderedPageBreak/>
-        <w:t>UC2.3 excluir Funcionário</w:t>
+        <w:t>UC1</w:t>
+      </w:r>
+      <w:r>
+        <w:rPr>
+          <w:rFonts w:ascii="Arial" w:hAnsi="Arial" w:cs="Arial"/>
+          <w:b/>
+          <w:sz w:val="24"/>
+          <w:szCs w:val="24"/>
+        </w:rPr>
+        <w:t>.3 excluir Funcionário</w:t>
       </w:r>
     </w:p>
     <w:p>
@@ -17370,8 +14702,7 @@
           <w:sz w:val="24"/>
           <w:szCs w:val="24"/>
         </w:rPr>
-        <w:lastRenderedPageBreak/>
-        <w:t>UC3</w:t>
+        <w:t>UC2</w:t>
       </w:r>
       <w:r>
         <w:rPr>
@@ -17427,7 +14758,16 @@
           <w:sz w:val="24"/>
           <w:szCs w:val="24"/>
         </w:rPr>
-        <w:t>UC3.1 Cadastrar Cliente</w:t>
+        <w:t>UC2</w:t>
+      </w:r>
+      <w:r>
+        <w:rPr>
+          <w:rFonts w:ascii="Arial" w:hAnsi="Arial" w:cs="Arial"/>
+          <w:b/>
+          <w:sz w:val="24"/>
+          <w:szCs w:val="24"/>
+        </w:rPr>
+        <w:t>.1 Cadastrar Cliente</w:t>
       </w:r>
     </w:p>
     <w:p>
@@ -17506,7 +14846,15 @@
                 <w:sz w:val="24"/>
                 <w:szCs w:val="24"/>
               </w:rPr>
-              <w:t>3.1</w:t>
+              <w:t>2</w:t>
+            </w:r>
+            <w:r>
+              <w:rPr>
+                <w:rFonts w:ascii="Arial" w:hAnsi="Arial" w:cs="Arial"/>
+                <w:sz w:val="24"/>
+                <w:szCs w:val="24"/>
+              </w:rPr>
+              <w:t>.1</w:t>
             </w:r>
           </w:p>
         </w:tc>
@@ -18426,8 +15774,16 @@
           <w:sz w:val="24"/>
           <w:szCs w:val="24"/>
         </w:rPr>
-        <w:lastRenderedPageBreak/>
-        <w:t>UC3.2 Buscar Cliente</w:t>
+        <w:t>UC2</w:t>
+      </w:r>
+      <w:r>
+        <w:rPr>
+          <w:rFonts w:ascii="Arial" w:hAnsi="Arial" w:cs="Arial"/>
+          <w:b/>
+          <w:sz w:val="24"/>
+          <w:szCs w:val="24"/>
+        </w:rPr>
+        <w:t>.2 Buscar Cliente</w:t>
       </w:r>
     </w:p>
     <w:p>
@@ -18505,7 +15861,15 @@
                 <w:sz w:val="24"/>
                 <w:szCs w:val="24"/>
               </w:rPr>
-              <w:t>3.2</w:t>
+              <w:t>2</w:t>
+            </w:r>
+            <w:r>
+              <w:rPr>
+                <w:rFonts w:ascii="Arial" w:hAnsi="Arial" w:cs="Arial"/>
+                <w:sz w:val="24"/>
+                <w:szCs w:val="24"/>
+              </w:rPr>
+              <w:t>.2</w:t>
             </w:r>
           </w:p>
         </w:tc>
@@ -19409,8 +16773,16 @@
           <w:sz w:val="24"/>
           <w:szCs w:val="24"/>
         </w:rPr>
-        <w:lastRenderedPageBreak/>
-        <w:t>UC3.3 excluir Cliente</w:t>
+        <w:t>UC2</w:t>
+      </w:r>
+      <w:r>
+        <w:rPr>
+          <w:rFonts w:ascii="Arial" w:hAnsi="Arial" w:cs="Arial"/>
+          <w:b/>
+          <w:sz w:val="24"/>
+          <w:szCs w:val="24"/>
+        </w:rPr>
+        <w:t>.3 excluir Cliente</w:t>
       </w:r>
     </w:p>
     <w:p>
@@ -19488,7 +16860,15 @@
                 <w:sz w:val="24"/>
                 <w:szCs w:val="24"/>
               </w:rPr>
-              <w:t>3.3</w:t>
+              <w:t>2</w:t>
+            </w:r>
+            <w:r>
+              <w:rPr>
+                <w:rFonts w:ascii="Arial" w:hAnsi="Arial" w:cs="Arial"/>
+                <w:sz w:val="24"/>
+                <w:szCs w:val="24"/>
+              </w:rPr>
+              <w:t>.3</w:t>
             </w:r>
           </w:p>
         </w:tc>
@@ -20377,8 +17757,7 @@
           <w:sz w:val="24"/>
           <w:szCs w:val="24"/>
         </w:rPr>
-        <w:lastRenderedPageBreak/>
-        <w:t>UC4</w:t>
+        <w:t>UC3</w:t>
       </w:r>
       <w:r>
         <w:rPr>
@@ -20434,7 +17813,16 @@
           <w:sz w:val="24"/>
           <w:szCs w:val="24"/>
         </w:rPr>
-        <w:t>UC4.1 Cadastrar Revendedor</w:t>
+        <w:t>UC3</w:t>
+      </w:r>
+      <w:r>
+        <w:rPr>
+          <w:rFonts w:ascii="Arial" w:hAnsi="Arial" w:cs="Arial"/>
+          <w:b/>
+          <w:sz w:val="24"/>
+          <w:szCs w:val="24"/>
+        </w:rPr>
+        <w:t>.1 Cadastrar Revendedor</w:t>
       </w:r>
     </w:p>
     <w:p>
@@ -20513,7 +17901,15 @@
                 <w:sz w:val="24"/>
                 <w:szCs w:val="24"/>
               </w:rPr>
-              <w:t>4.1</w:t>
+              <w:t>3</w:t>
+            </w:r>
+            <w:r>
+              <w:rPr>
+                <w:rFonts w:ascii="Arial" w:hAnsi="Arial" w:cs="Arial"/>
+                <w:sz w:val="24"/>
+                <w:szCs w:val="24"/>
+              </w:rPr>
+              <w:t>.1</w:t>
             </w:r>
           </w:p>
         </w:tc>
@@ -21473,8 +18869,16 @@
           <w:sz w:val="24"/>
           <w:szCs w:val="24"/>
         </w:rPr>
-        <w:lastRenderedPageBreak/>
-        <w:t xml:space="preserve">UC4.2 Buscar </w:t>
+        <w:t>UC3</w:t>
+      </w:r>
+      <w:r>
+        <w:rPr>
+          <w:rFonts w:ascii="Arial" w:hAnsi="Arial" w:cs="Arial"/>
+          <w:b/>
+          <w:sz w:val="24"/>
+          <w:szCs w:val="24"/>
+        </w:rPr>
+        <w:t xml:space="preserve">.2 Buscar </w:t>
       </w:r>
       <w:r>
         <w:rPr>
@@ -21565,7 +18969,15 @@
                 <w:sz w:val="24"/>
                 <w:szCs w:val="24"/>
               </w:rPr>
-              <w:t>3.2</w:t>
+              <w:t>3</w:t>
+            </w:r>
+            <w:r>
+              <w:rPr>
+                <w:rFonts w:ascii="Arial" w:hAnsi="Arial" w:cs="Arial"/>
+                <w:sz w:val="24"/>
+                <w:szCs w:val="24"/>
+              </w:rPr>
+              <w:t>.2</w:t>
             </w:r>
           </w:p>
         </w:tc>
@@ -22584,7 +19996,6 @@
           <w:sz w:val="24"/>
           <w:szCs w:val="24"/>
         </w:rPr>
-        <w:lastRenderedPageBreak/>
         <w:t>UC</w:t>
       </w:r>
       <w:r>
@@ -22594,7 +20005,7 @@
           <w:sz w:val="24"/>
           <w:szCs w:val="24"/>
         </w:rPr>
-        <w:t>4</w:t>
+        <w:t>3</w:t>
       </w:r>
       <w:r>
         <w:rPr>
@@ -23801,8 +21212,7 @@
           <w:sz w:val="24"/>
           <w:szCs w:val="24"/>
         </w:rPr>
-        <w:lastRenderedPageBreak/>
-        <w:t>UC5</w:t>
+        <w:t>UC4</w:t>
       </w:r>
       <w:r>
         <w:rPr>
@@ -23858,7 +21268,16 @@
           <w:sz w:val="24"/>
           <w:szCs w:val="24"/>
         </w:rPr>
-        <w:t>UC5.1 Cadastrar Fornecedor</w:t>
+        <w:t>UC4</w:t>
+      </w:r>
+      <w:r>
+        <w:rPr>
+          <w:rFonts w:ascii="Arial" w:hAnsi="Arial" w:cs="Arial"/>
+          <w:b/>
+          <w:sz w:val="24"/>
+          <w:szCs w:val="24"/>
+        </w:rPr>
+        <w:t>.1 Cadastrar Fornecedor</w:t>
       </w:r>
     </w:p>
     <w:p>
@@ -23938,7 +21357,15 @@
                 <w:sz w:val="24"/>
                 <w:szCs w:val="24"/>
               </w:rPr>
-              <w:t>5.1</w:t>
+              <w:t>4</w:t>
+            </w:r>
+            <w:r>
+              <w:rPr>
+                <w:rFonts w:ascii="Arial" w:hAnsi="Arial" w:cs="Arial"/>
+                <w:sz w:val="24"/>
+                <w:szCs w:val="24"/>
+              </w:rPr>
+              <w:t>.1</w:t>
             </w:r>
           </w:p>
         </w:tc>
@@ -24946,8 +22373,7 @@
           <w:sz w:val="24"/>
           <w:szCs w:val="24"/>
         </w:rPr>
-        <w:lastRenderedPageBreak/>
-        <w:t>UC5</w:t>
+        <w:t>UC4</w:t>
       </w:r>
       <w:r>
         <w:rPr>
@@ -25047,7 +22473,7 @@
                 <w:sz w:val="24"/>
                 <w:szCs w:val="24"/>
               </w:rPr>
-              <w:t>5</w:t>
+              <w:t>4</w:t>
             </w:r>
             <w:r>
               <w:rPr>
@@ -26090,7 +23516,6 @@
           <w:sz w:val="24"/>
           <w:szCs w:val="24"/>
         </w:rPr>
-        <w:lastRenderedPageBreak/>
         <w:t>UC</w:t>
       </w:r>
       <w:r>
@@ -26100,7 +23525,7 @@
           <w:sz w:val="24"/>
           <w:szCs w:val="24"/>
         </w:rPr>
-        <w:t>5</w:t>
+        <w:t>4</w:t>
       </w:r>
       <w:r>
         <w:rPr>
@@ -26200,7 +23625,7 @@
                 <w:sz w:val="24"/>
                 <w:szCs w:val="24"/>
               </w:rPr>
-              <w:t>5</w:t>
+              <w:t>4</w:t>
             </w:r>
             <w:r>
               <w:rPr>
@@ -27304,8 +24729,7 @@
           <w:sz w:val="24"/>
           <w:szCs w:val="24"/>
         </w:rPr>
-        <w:lastRenderedPageBreak/>
-        <w:t>UC6</w:t>
+        <w:t>UC5</w:t>
       </w:r>
       <w:r>
         <w:rPr>
@@ -27361,7 +24785,7 @@
           <w:sz w:val="24"/>
           <w:szCs w:val="24"/>
         </w:rPr>
-        <w:t>UC6</w:t>
+        <w:t>UC5</w:t>
       </w:r>
       <w:r>
         <w:rPr>
@@ -27458,7 +24882,7 @@
                 <w:sz w:val="24"/>
                 <w:szCs w:val="24"/>
               </w:rPr>
-              <w:t>6</w:t>
+              <w:t>5</w:t>
             </w:r>
             <w:r>
               <w:rPr>
@@ -28458,8 +25882,7 @@
           <w:sz w:val="24"/>
           <w:szCs w:val="24"/>
         </w:rPr>
-        <w:lastRenderedPageBreak/>
-        <w:t>UC6</w:t>
+        <w:t>UC5</w:t>
       </w:r>
       <w:r>
         <w:rPr>
@@ -28559,7 +25982,7 @@
                 <w:sz w:val="24"/>
                 <w:szCs w:val="24"/>
               </w:rPr>
-              <w:t>6</w:t>
+              <w:t>5</w:t>
             </w:r>
             <w:r>
               <w:rPr>
@@ -29570,8 +26993,7 @@
           <w:sz w:val="24"/>
           <w:szCs w:val="24"/>
         </w:rPr>
-        <w:lastRenderedPageBreak/>
-        <w:t>UC6</w:t>
+        <w:t>UC5</w:t>
       </w:r>
       <w:r>
         <w:rPr>
@@ -29671,7 +27093,7 @@
                 <w:sz w:val="24"/>
                 <w:szCs w:val="24"/>
               </w:rPr>
-              <w:t>6</w:t>
+              <w:t>5</w:t>
             </w:r>
             <w:r>
               <w:rPr>
@@ -30789,8 +28211,7 @@
           <w:sz w:val="24"/>
           <w:szCs w:val="24"/>
         </w:rPr>
-        <w:lastRenderedPageBreak/>
-        <w:t>UC7</w:t>
+        <w:t>UC6</w:t>
       </w:r>
       <w:r>
         <w:rPr>
@@ -30855,7 +28276,16 @@
           <w:sz w:val="24"/>
           <w:szCs w:val="24"/>
         </w:rPr>
-        <w:t>7.1 Cadastrar Compra</w:t>
+        <w:t>6</w:t>
+      </w:r>
+      <w:r>
+        <w:rPr>
+          <w:rFonts w:ascii="Arial" w:hAnsi="Arial" w:cs="Arial"/>
+          <w:b/>
+          <w:sz w:val="24"/>
+          <w:szCs w:val="24"/>
+        </w:rPr>
+        <w:t>.1 Cadastrar Compra</w:t>
       </w:r>
     </w:p>
     <w:p>
@@ -30938,7 +28368,7 @@
                 <w:sz w:val="24"/>
                 <w:szCs w:val="24"/>
               </w:rPr>
-              <w:t>7</w:t>
+              <w:t>6</w:t>
             </w:r>
             <w:r>
               <w:rPr>
@@ -31947,8 +29377,7 @@
           <w:sz w:val="24"/>
           <w:szCs w:val="24"/>
         </w:rPr>
-        <w:lastRenderedPageBreak/>
-        <w:t>UC7</w:t>
+        <w:t>UC6</w:t>
       </w:r>
       <w:r>
         <w:rPr>
@@ -32048,7 +29477,7 @@
                 <w:sz w:val="24"/>
                 <w:szCs w:val="24"/>
               </w:rPr>
-              <w:t>7</w:t>
+              <w:t>6</w:t>
             </w:r>
             <w:r>
               <w:rPr>
@@ -33056,8 +30485,7 @@
           <w:sz w:val="24"/>
           <w:szCs w:val="24"/>
         </w:rPr>
-        <w:lastRenderedPageBreak/>
-        <w:t>UC8</w:t>
+        <w:t>UC7</w:t>
       </w:r>
       <w:r>
         <w:rPr>
@@ -33123,7 +30551,7 @@
           <w:sz w:val="24"/>
           <w:szCs w:val="24"/>
         </w:rPr>
-        <w:t>8</w:t>
+        <w:t>7</w:t>
       </w:r>
       <w:r>
         <w:rPr>
@@ -33222,7 +30650,7 @@
                 <w:sz w:val="24"/>
                 <w:szCs w:val="24"/>
               </w:rPr>
-              <w:t>8</w:t>
+              <w:t>7</w:t>
             </w:r>
             <w:r>
               <w:rPr>
@@ -33288,7 +30716,23 @@
                 <w:sz w:val="24"/>
                 <w:szCs w:val="24"/>
               </w:rPr>
-              <w:t xml:space="preserve">Usuário </w:t>
+              <w:t>Usuário</w:t>
+            </w:r>
+            <w:r>
+              <w:rPr>
+                <w:rFonts w:ascii="Arial" w:hAnsi="Arial" w:cs="Arial"/>
+                <w:sz w:val="24"/>
+                <w:szCs w:val="24"/>
+              </w:rPr>
+              <w:t xml:space="preserve">, cliente, </w:t>
+            </w:r>
+            <w:r>
+              <w:rPr>
+                <w:rFonts w:ascii="Arial" w:hAnsi="Arial" w:cs="Arial"/>
+                <w:sz w:val="24"/>
+                <w:szCs w:val="24"/>
+              </w:rPr>
+              <w:t xml:space="preserve"> </w:t>
             </w:r>
           </w:p>
         </w:tc>
@@ -34190,8 +31634,7 @@
           <w:sz w:val="24"/>
           <w:szCs w:val="24"/>
         </w:rPr>
-        <w:lastRenderedPageBreak/>
-        <w:t>UC8</w:t>
+        <w:t>UC7</w:t>
       </w:r>
       <w:r>
         <w:rPr>
@@ -34290,7 +31733,7 @@
                 <w:sz w:val="24"/>
                 <w:szCs w:val="24"/>
               </w:rPr>
-              <w:t>8</w:t>
+              <w:t>7</w:t>
             </w:r>
             <w:r>
               <w:rPr>
@@ -35210,90 +32653,6 @@
     </w:p>
     <w:p>
       <w:pPr>
-        <w:suppressAutoHyphens/>
-        <w:autoSpaceDN w:val="0"/>
-        <w:spacing w:after="0" w:line="240" w:lineRule="auto"/>
-        <w:textAlignment w:val="baseline"/>
-        <w:rPr>
-          <w:rFonts w:ascii="Arial" w:hAnsi="Arial" w:cs="Arial"/>
-          <w:b/>
-          <w:sz w:val="24"/>
-          <w:szCs w:val="24"/>
-        </w:rPr>
-      </w:pPr>
-    </w:p>
-    <w:p>
-      <w:pPr>
-        <w:suppressAutoHyphens/>
-        <w:autoSpaceDN w:val="0"/>
-        <w:spacing w:after="0" w:line="240" w:lineRule="auto"/>
-        <w:textAlignment w:val="baseline"/>
-        <w:rPr>
-          <w:rFonts w:ascii="Arial" w:hAnsi="Arial" w:cs="Arial"/>
-          <w:b/>
-          <w:sz w:val="24"/>
-          <w:szCs w:val="24"/>
-        </w:rPr>
-      </w:pPr>
-    </w:p>
-    <w:p>
-      <w:pPr>
-        <w:suppressAutoHyphens/>
-        <w:autoSpaceDN w:val="0"/>
-        <w:spacing w:after="0" w:line="240" w:lineRule="auto"/>
-        <w:textAlignment w:val="baseline"/>
-        <w:rPr>
-          <w:rFonts w:ascii="Arial" w:hAnsi="Arial" w:cs="Arial"/>
-          <w:b/>
-          <w:sz w:val="24"/>
-          <w:szCs w:val="24"/>
-        </w:rPr>
-      </w:pPr>
-    </w:p>
-    <w:p>
-      <w:pPr>
-        <w:suppressAutoHyphens/>
-        <w:autoSpaceDN w:val="0"/>
-        <w:spacing w:after="0" w:line="240" w:lineRule="auto"/>
-        <w:textAlignment w:val="baseline"/>
-        <w:rPr>
-          <w:rFonts w:ascii="Arial" w:hAnsi="Arial" w:cs="Arial"/>
-          <w:b/>
-          <w:sz w:val="24"/>
-          <w:szCs w:val="24"/>
-        </w:rPr>
-      </w:pPr>
-    </w:p>
-    <w:p>
-      <w:pPr>
-        <w:suppressAutoHyphens/>
-        <w:autoSpaceDN w:val="0"/>
-        <w:spacing w:after="0" w:line="240" w:lineRule="auto"/>
-        <w:textAlignment w:val="baseline"/>
-        <w:rPr>
-          <w:rFonts w:ascii="Arial" w:hAnsi="Arial" w:cs="Arial"/>
-          <w:b/>
-          <w:sz w:val="24"/>
-          <w:szCs w:val="24"/>
-        </w:rPr>
-      </w:pPr>
-    </w:p>
-    <w:p>
-      <w:pPr>
-        <w:suppressAutoHyphens/>
-        <w:autoSpaceDN w:val="0"/>
-        <w:spacing w:after="0" w:line="240" w:lineRule="auto"/>
-        <w:textAlignment w:val="baseline"/>
-        <w:rPr>
-          <w:rFonts w:ascii="Arial" w:hAnsi="Arial" w:cs="Arial"/>
-          <w:b/>
-          <w:sz w:val="24"/>
-          <w:szCs w:val="24"/>
-        </w:rPr>
-      </w:pPr>
-    </w:p>
-    <w:p>
-      <w:pPr>
         <w:pStyle w:val="Ttulo1"/>
         <w:rPr>
           <w:rFonts w:ascii="Arial" w:hAnsi="Arial" w:cs="Arial"/>
@@ -35312,7 +32671,6 @@
           <w:sz w:val="24"/>
           <w:szCs w:val="24"/>
         </w:rPr>
-        <w:lastRenderedPageBreak/>
         <w:t>Protótipo de Tela</w:t>
       </w:r>
       <w:bookmarkEnd w:id="7"/>
@@ -35321,97 +32679,41 @@
       <w:pPr>
         <w:suppressAutoHyphens/>
         <w:autoSpaceDN w:val="0"/>
-        <w:spacing w:after="0" w:line="240" w:lineRule="auto"/>
+        <w:spacing w:after="0" w:line="276" w:lineRule="auto"/>
         <w:jc w:val="center"/>
         <w:textAlignment w:val="baseline"/>
         <w:rPr>
           <w:rFonts w:ascii="Arial" w:hAnsi="Arial" w:cs="Arial"/>
+          <w:sz w:val="24"/>
+          <w:szCs w:val="24"/>
+        </w:rPr>
+      </w:pPr>
+      <w:r>
+        <w:rPr>
+          <w:rFonts w:ascii="Arial" w:hAnsi="Arial" w:cs="Arial"/>
           <w:b/>
           <w:i/>
           <w:sz w:val="24"/>
           <w:szCs w:val="24"/>
         </w:rPr>
-      </w:pPr>
-      <w:r>
-        <w:rPr>
-          <w:rFonts w:ascii="Arial" w:hAnsi="Arial" w:cs="Arial"/>
-          <w:b/>
-          <w:i/>
-          <w:sz w:val="24"/>
-          <w:szCs w:val="24"/>
-        </w:rPr>
-        <w:t>UC1.0 Gerenciar Usuário</w:t>
-      </w:r>
-    </w:p>
-    <w:p>
-      <w:pPr>
-        <w:suppressAutoHyphens/>
-        <w:autoSpaceDN w:val="0"/>
-        <w:spacing w:after="0" w:line="240" w:lineRule="auto"/>
-        <w:textAlignment w:val="baseline"/>
-        <w:rPr>
-          <w:rFonts w:ascii="Arial" w:hAnsi="Arial" w:cs="Arial"/>
-          <w:b/>
-          <w:sz w:val="24"/>
-          <w:szCs w:val="24"/>
-        </w:rPr>
-      </w:pPr>
-      <w:r>
-        <w:rPr>
-          <w:rFonts w:ascii="Arial" w:hAnsi="Arial" w:cs="Arial"/>
-          <w:b/>
-          <w:sz w:val="24"/>
-          <w:szCs w:val="24"/>
-        </w:rPr>
-        <w:t>UC1.1 Cadastrar usuário</w:t>
+        <w:t>UC1</w:t>
       </w:r>
       <w:r>
         <w:rPr>
           <w:rFonts w:ascii="Arial" w:hAnsi="Arial" w:cs="Arial"/>
           <w:b/>
-          <w:sz w:val="24"/>
-          <w:szCs w:val="24"/>
-        </w:rPr>
-        <w:pict>
-          <v:shape id="_x0000_i1034" type="#_x0000_t75" style="width:425.2pt;height:332.15pt">
-            <v:imagedata r:id="rId17" o:title="Cadastra usuario"/>
-          </v:shape>
-        </w:pict>
+          <w:i/>
+          <w:sz w:val="24"/>
+          <w:szCs w:val="24"/>
+        </w:rPr>
+        <w:t>.0 Gerenciar Funcionário</w:t>
       </w:r>
     </w:p>
     <w:p>
       <w:pPr>
         <w:suppressAutoHyphens/>
         <w:autoSpaceDN w:val="0"/>
-        <w:spacing w:after="0" w:line="240" w:lineRule="auto"/>
-        <w:textAlignment w:val="baseline"/>
-        <w:rPr>
-          <w:rFonts w:ascii="Arial" w:hAnsi="Arial" w:cs="Arial"/>
-          <w:b/>
-          <w:sz w:val="24"/>
-          <w:szCs w:val="24"/>
-        </w:rPr>
-      </w:pPr>
-    </w:p>
-    <w:p>
-      <w:pPr>
-        <w:suppressAutoHyphens/>
-        <w:autoSpaceDN w:val="0"/>
-        <w:spacing w:after="0" w:line="240" w:lineRule="auto"/>
-        <w:textAlignment w:val="baseline"/>
-        <w:rPr>
-          <w:rFonts w:ascii="Arial" w:hAnsi="Arial" w:cs="Arial"/>
-          <w:b/>
-          <w:sz w:val="24"/>
-          <w:szCs w:val="24"/>
-        </w:rPr>
-      </w:pPr>
-    </w:p>
-    <w:p>
-      <w:pPr>
-        <w:suppressAutoHyphens/>
-        <w:autoSpaceDN w:val="0"/>
-        <w:spacing w:after="0" w:line="240" w:lineRule="auto"/>
+        <w:spacing w:after="0" w:line="276" w:lineRule="auto"/>
         <w:textAlignment w:val="baseline"/>
         <w:rPr>
           <w:rFonts w:ascii="Arial" w:hAnsi="Arial" w:cs="Arial"/>
@@ -35427,7 +32729,7 @@
           <w:sz w:val="24"/>
           <w:szCs w:val="24"/>
         </w:rPr>
-        <w:t>UC1.2 Buscar</w:t>
+        <w:t>UC1</w:t>
       </w:r>
       <w:r>
         <w:rPr>
@@ -35436,7 +32738,7 @@
           <w:sz w:val="24"/>
           <w:szCs w:val="24"/>
         </w:rPr>
-        <w:t xml:space="preserve"> usuário</w:t>
+        <w:t>.1 Cadastrar Funcionário</w:t>
       </w:r>
     </w:p>
     <w:p>
@@ -35452,360 +32754,16 @@
           <w:szCs w:val="24"/>
         </w:rPr>
       </w:pPr>
-    </w:p>
-    <w:p>
-      <w:pPr>
-        <w:suppressAutoHyphens/>
-        <w:autoSpaceDN w:val="0"/>
-        <w:spacing w:after="0" w:line="240" w:lineRule="auto"/>
-        <w:textAlignment w:val="baseline"/>
-        <w:rPr>
-          <w:rFonts w:ascii="Arial" w:hAnsi="Arial" w:cs="Arial"/>
-          <w:b/>
-          <w:sz w:val="24"/>
-          <w:szCs w:val="24"/>
-        </w:rPr>
-      </w:pPr>
       <w:r>
         <w:rPr>
           <w:rFonts w:ascii="Arial" w:hAnsi="Arial" w:cs="Arial"/>
           <w:b/>
-          <w:sz w:val="24"/>
-          <w:szCs w:val="24"/>
-        </w:rPr>
-        <w:pict>
-          <v:shape id="_x0000_i1035" type="#_x0000_t75" style="width:424.55pt;height:226.2pt">
-            <v:imagedata r:id="rId18" o:title="Buscar Usuario"/>
-          </v:shape>
-        </w:pict>
-      </w:r>
-    </w:p>
-    <w:p>
-      <w:pPr>
-        <w:suppressAutoHyphens/>
-        <w:autoSpaceDN w:val="0"/>
-        <w:spacing w:after="0" w:line="240" w:lineRule="auto"/>
-        <w:textAlignment w:val="baseline"/>
-        <w:rPr>
-          <w:rFonts w:ascii="Arial" w:hAnsi="Arial" w:cs="Arial"/>
-          <w:b/>
-          <w:sz w:val="24"/>
-          <w:szCs w:val="24"/>
-        </w:rPr>
-      </w:pPr>
-    </w:p>
-    <w:p>
-      <w:pPr>
-        <w:suppressAutoHyphens/>
-        <w:autoSpaceDN w:val="0"/>
-        <w:spacing w:after="0" w:line="240" w:lineRule="auto"/>
-        <w:textAlignment w:val="baseline"/>
-        <w:rPr>
-          <w:rFonts w:ascii="Arial" w:hAnsi="Arial" w:cs="Arial"/>
-          <w:b/>
-          <w:sz w:val="24"/>
-          <w:szCs w:val="24"/>
-        </w:rPr>
-      </w:pPr>
-    </w:p>
-    <w:p>
-      <w:pPr>
-        <w:suppressAutoHyphens/>
-        <w:autoSpaceDN w:val="0"/>
-        <w:spacing w:after="0" w:line="240" w:lineRule="auto"/>
-        <w:textAlignment w:val="baseline"/>
-        <w:rPr>
-          <w:rFonts w:ascii="Arial" w:hAnsi="Arial" w:cs="Arial"/>
-          <w:b/>
-          <w:sz w:val="24"/>
-          <w:szCs w:val="24"/>
-        </w:rPr>
-      </w:pPr>
-    </w:p>
-    <w:p>
-      <w:pPr>
-        <w:suppressAutoHyphens/>
-        <w:autoSpaceDN w:val="0"/>
-        <w:spacing w:after="0" w:line="240" w:lineRule="auto"/>
-        <w:textAlignment w:val="baseline"/>
-        <w:rPr>
-          <w:rFonts w:ascii="Arial" w:hAnsi="Arial" w:cs="Arial"/>
-          <w:b/>
-          <w:sz w:val="24"/>
-          <w:szCs w:val="24"/>
-        </w:rPr>
-      </w:pPr>
-      <w:r>
-        <w:rPr>
-          <w:rFonts w:ascii="Arial" w:hAnsi="Arial" w:cs="Arial"/>
-          <w:b/>
-          <w:sz w:val="24"/>
-          <w:szCs w:val="24"/>
+          <w:noProof/>
+          <w:sz w:val="24"/>
+          <w:szCs w:val="24"/>
+          <w:lang w:eastAsia="pt-BR"/>
         </w:rPr>
         <w:lastRenderedPageBreak/>
-        <w:t>UC1.3 excluir</w:t>
-      </w:r>
-      <w:r>
-        <w:rPr>
-          <w:rFonts w:ascii="Arial" w:hAnsi="Arial" w:cs="Arial"/>
-          <w:b/>
-          <w:sz w:val="24"/>
-          <w:szCs w:val="24"/>
-        </w:rPr>
-        <w:t xml:space="preserve"> usuário</w:t>
-      </w:r>
-    </w:p>
-    <w:p>
-      <w:pPr>
-        <w:suppressAutoHyphens/>
-        <w:autoSpaceDN w:val="0"/>
-        <w:spacing w:after="0" w:line="240" w:lineRule="auto"/>
-        <w:textAlignment w:val="baseline"/>
-        <w:rPr>
-          <w:rFonts w:ascii="Arial" w:hAnsi="Arial" w:cs="Arial"/>
-          <w:b/>
-          <w:sz w:val="24"/>
-          <w:szCs w:val="24"/>
-        </w:rPr>
-      </w:pPr>
-      <w:r>
-        <w:rPr>
-          <w:rFonts w:ascii="Arial" w:hAnsi="Arial" w:cs="Arial"/>
-          <w:b/>
-          <w:sz w:val="24"/>
-          <w:szCs w:val="24"/>
-        </w:rPr>
-        <w:pict>
-          <v:shape id="_x0000_i1036" type="#_x0000_t75" style="width:425.2pt;height:533.2pt">
-            <v:imagedata r:id="rId19" o:title="Dados cadastrais Usuario"/>
-          </v:shape>
-        </w:pict>
-      </w:r>
-    </w:p>
-    <w:p>
-      <w:pPr>
-        <w:suppressAutoHyphens/>
-        <w:autoSpaceDN w:val="0"/>
-        <w:spacing w:after="0" w:line="240" w:lineRule="auto"/>
-        <w:textAlignment w:val="baseline"/>
-        <w:rPr>
-          <w:rFonts w:ascii="Arial" w:hAnsi="Arial" w:cs="Arial"/>
-          <w:b/>
-          <w:sz w:val="24"/>
-          <w:szCs w:val="24"/>
-        </w:rPr>
-      </w:pPr>
-    </w:p>
-    <w:p>
-      <w:pPr>
-        <w:suppressAutoHyphens/>
-        <w:autoSpaceDN w:val="0"/>
-        <w:spacing w:after="0" w:line="240" w:lineRule="auto"/>
-        <w:textAlignment w:val="baseline"/>
-        <w:rPr>
-          <w:rFonts w:ascii="Arial" w:hAnsi="Arial" w:cs="Arial"/>
-          <w:b/>
-          <w:sz w:val="24"/>
-          <w:szCs w:val="24"/>
-        </w:rPr>
-      </w:pPr>
-    </w:p>
-    <w:p>
-      <w:pPr>
-        <w:suppressAutoHyphens/>
-        <w:autoSpaceDN w:val="0"/>
-        <w:spacing w:after="0" w:line="240" w:lineRule="auto"/>
-        <w:textAlignment w:val="baseline"/>
-        <w:rPr>
-          <w:rFonts w:ascii="Arial" w:hAnsi="Arial" w:cs="Arial"/>
-          <w:b/>
-          <w:sz w:val="24"/>
-          <w:szCs w:val="24"/>
-        </w:rPr>
-      </w:pPr>
-    </w:p>
-    <w:p>
-      <w:pPr>
-        <w:suppressAutoHyphens/>
-        <w:autoSpaceDN w:val="0"/>
-        <w:spacing w:after="0" w:line="240" w:lineRule="auto"/>
-        <w:textAlignment w:val="baseline"/>
-        <w:rPr>
-          <w:rFonts w:ascii="Arial" w:hAnsi="Arial" w:cs="Arial"/>
-          <w:b/>
-          <w:sz w:val="24"/>
-          <w:szCs w:val="24"/>
-        </w:rPr>
-      </w:pPr>
-    </w:p>
-    <w:p>
-      <w:pPr>
-        <w:suppressAutoHyphens/>
-        <w:autoSpaceDN w:val="0"/>
-        <w:spacing w:after="0" w:line="240" w:lineRule="auto"/>
-        <w:textAlignment w:val="baseline"/>
-        <w:rPr>
-          <w:rFonts w:ascii="Arial" w:hAnsi="Arial" w:cs="Arial"/>
-          <w:b/>
-          <w:sz w:val="24"/>
-          <w:szCs w:val="24"/>
-        </w:rPr>
-      </w:pPr>
-    </w:p>
-    <w:p>
-      <w:pPr>
-        <w:suppressAutoHyphens/>
-        <w:autoSpaceDN w:val="0"/>
-        <w:spacing w:after="0" w:line="240" w:lineRule="auto"/>
-        <w:textAlignment w:val="baseline"/>
-        <w:rPr>
-          <w:rFonts w:ascii="Arial" w:hAnsi="Arial" w:cs="Arial"/>
-          <w:b/>
-          <w:sz w:val="24"/>
-          <w:szCs w:val="24"/>
-        </w:rPr>
-      </w:pPr>
-    </w:p>
-    <w:p>
-      <w:pPr>
-        <w:suppressAutoHyphens/>
-        <w:autoSpaceDN w:val="0"/>
-        <w:spacing w:after="0" w:line="240" w:lineRule="auto"/>
-        <w:textAlignment w:val="baseline"/>
-        <w:rPr>
-          <w:rFonts w:ascii="Arial" w:hAnsi="Arial" w:cs="Arial"/>
-          <w:b/>
-          <w:sz w:val="24"/>
-          <w:szCs w:val="24"/>
-        </w:rPr>
-      </w:pPr>
-    </w:p>
-    <w:p>
-      <w:pPr>
-        <w:suppressAutoHyphens/>
-        <w:autoSpaceDN w:val="0"/>
-        <w:spacing w:after="0" w:line="240" w:lineRule="auto"/>
-        <w:textAlignment w:val="baseline"/>
-        <w:rPr>
-          <w:rFonts w:ascii="Arial" w:hAnsi="Arial" w:cs="Arial"/>
-          <w:b/>
-          <w:sz w:val="24"/>
-          <w:szCs w:val="24"/>
-        </w:rPr>
-      </w:pPr>
-    </w:p>
-    <w:p>
-      <w:pPr>
-        <w:suppressAutoHyphens/>
-        <w:autoSpaceDN w:val="0"/>
-        <w:spacing w:after="0" w:line="240" w:lineRule="auto"/>
-        <w:textAlignment w:val="baseline"/>
-        <w:rPr>
-          <w:rFonts w:ascii="Arial" w:hAnsi="Arial" w:cs="Arial"/>
-          <w:b/>
-          <w:sz w:val="24"/>
-          <w:szCs w:val="24"/>
-        </w:rPr>
-      </w:pPr>
-    </w:p>
-    <w:p>
-      <w:pPr>
-        <w:suppressAutoHyphens/>
-        <w:autoSpaceDN w:val="0"/>
-        <w:spacing w:after="0" w:line="240" w:lineRule="auto"/>
-        <w:textAlignment w:val="baseline"/>
-        <w:rPr>
-          <w:rFonts w:ascii="Arial" w:hAnsi="Arial" w:cs="Arial"/>
-          <w:b/>
-          <w:sz w:val="24"/>
-          <w:szCs w:val="24"/>
-        </w:rPr>
-      </w:pPr>
-    </w:p>
-    <w:p>
-      <w:pPr>
-        <w:suppressAutoHyphens/>
-        <w:autoSpaceDN w:val="0"/>
-        <w:spacing w:after="0" w:line="240" w:lineRule="auto"/>
-        <w:textAlignment w:val="baseline"/>
-        <w:rPr>
-          <w:rFonts w:ascii="Arial" w:hAnsi="Arial" w:cs="Arial"/>
-          <w:b/>
-          <w:sz w:val="24"/>
-          <w:szCs w:val="24"/>
-        </w:rPr>
-      </w:pPr>
-    </w:p>
-    <w:p>
-      <w:pPr>
-        <w:suppressAutoHyphens/>
-        <w:autoSpaceDN w:val="0"/>
-        <w:spacing w:after="0" w:line="276" w:lineRule="auto"/>
-        <w:jc w:val="center"/>
-        <w:textAlignment w:val="baseline"/>
-        <w:rPr>
-          <w:rFonts w:ascii="Arial" w:hAnsi="Arial" w:cs="Arial"/>
-          <w:sz w:val="24"/>
-          <w:szCs w:val="24"/>
-        </w:rPr>
-      </w:pPr>
-      <w:r>
-        <w:rPr>
-          <w:rFonts w:ascii="Arial" w:hAnsi="Arial" w:cs="Arial"/>
-          <w:b/>
-          <w:i/>
-          <w:sz w:val="24"/>
-          <w:szCs w:val="24"/>
-        </w:rPr>
-        <w:lastRenderedPageBreak/>
-        <w:t>UC2.0 Gerenciar Funcionário</w:t>
-      </w:r>
-    </w:p>
-    <w:p>
-      <w:pPr>
-        <w:suppressAutoHyphens/>
-        <w:autoSpaceDN w:val="0"/>
-        <w:spacing w:after="0" w:line="276" w:lineRule="auto"/>
-        <w:textAlignment w:val="baseline"/>
-        <w:rPr>
-          <w:rFonts w:ascii="Arial" w:hAnsi="Arial" w:cs="Arial"/>
-          <w:b/>
-          <w:sz w:val="24"/>
-          <w:szCs w:val="24"/>
-        </w:rPr>
-      </w:pPr>
-      <w:r>
-        <w:rPr>
-          <w:rFonts w:ascii="Arial" w:hAnsi="Arial" w:cs="Arial"/>
-          <w:b/>
-          <w:sz w:val="24"/>
-          <w:szCs w:val="24"/>
-        </w:rPr>
-        <w:t>UC2.1 Cadastrar Funcionário</w:t>
-      </w:r>
-    </w:p>
-    <w:p>
-      <w:pPr>
-        <w:suppressAutoHyphens/>
-        <w:autoSpaceDN w:val="0"/>
-        <w:spacing w:after="0" w:line="240" w:lineRule="auto"/>
-        <w:textAlignment w:val="baseline"/>
-        <w:rPr>
-          <w:rFonts w:ascii="Arial" w:hAnsi="Arial" w:cs="Arial"/>
-          <w:b/>
-          <w:sz w:val="24"/>
-          <w:szCs w:val="24"/>
-        </w:rPr>
-      </w:pPr>
-      <w:r>
-        <w:rPr>
-          <w:rFonts w:ascii="Arial" w:hAnsi="Arial" w:cs="Arial"/>
-          <w:b/>
-          <w:noProof/>
-          <w:sz w:val="24"/>
-          <w:szCs w:val="24"/>
-          <w:lang w:eastAsia="pt-BR"/>
-        </w:rPr>
         <w:drawing>
           <wp:inline distT="0" distB="0" distL="0" distR="0">
             <wp:extent cx="5400040" cy="6366295"/>
@@ -35824,7 +32782,7 @@
                     </pic:cNvPicPr>
                   </pic:nvPicPr>
                   <pic:blipFill>
-                    <a:blip r:embed="rId20">
+                    <a:blip r:embed="rId16">
                       <a:extLst>
                         <a:ext uri="{28A0092B-C50C-407E-A947-70E740481C1C}">
                           <a14:useLocalDpi xmlns:a14="http://schemas.microsoft.com/office/drawing/2010/main" val="0"/>
@@ -36040,24 +32998,33 @@
           <w:sz w:val="24"/>
           <w:szCs w:val="24"/>
         </w:rPr>
+        <w:t>UC1</w:t>
+      </w:r>
+      <w:r>
+        <w:rPr>
+          <w:rFonts w:ascii="Arial" w:hAnsi="Arial" w:cs="Arial"/>
+          <w:b/>
+          <w:sz w:val="24"/>
+          <w:szCs w:val="24"/>
+        </w:rPr>
+        <w:t>.2 Buscar Funcionário</w:t>
+      </w:r>
+    </w:p>
+    <w:p>
+      <w:r>
+        <w:rPr>
+          <w:rFonts w:ascii="Arial" w:hAnsi="Arial" w:cs="Arial"/>
+          <w:b/>
+          <w:noProof/>
+          <w:sz w:val="24"/>
+          <w:szCs w:val="24"/>
+          <w:lang w:eastAsia="pt-BR"/>
+        </w:rPr>
         <w:lastRenderedPageBreak/>
-        <w:t>UC2.2 Buscar Funcionário</w:t>
-      </w:r>
-    </w:p>
-    <w:p>
-      <w:r>
-        <w:rPr>
-          <w:rFonts w:ascii="Arial" w:hAnsi="Arial" w:cs="Arial"/>
-          <w:b/>
-          <w:noProof/>
-          <w:sz w:val="24"/>
-          <w:szCs w:val="24"/>
-          <w:lang w:eastAsia="pt-BR"/>
-        </w:rPr>
         <w:drawing>
           <wp:inline distT="0" distB="0" distL="0" distR="0">
-            <wp:extent cx="5389582" cy="2303252"/>
-            <wp:effectExtent l="0" t="0" r="1905" b="1905"/>
+            <wp:extent cx="5389245" cy="2126121"/>
+            <wp:effectExtent l="0" t="0" r="1905" b="7620"/>
             <wp:docPr id="2" name="Imagem 2" descr="C:\Users\João Paulo\AppData\Local\Microsoft\Windows\INetCache\Content.Word\Buscar Funcionario.png"/>
             <wp:cNvGraphicFramePr>
               <a:graphicFrameLocks xmlns:a="http://schemas.openxmlformats.org/drawingml/2006/main" noChangeAspect="1"/>
@@ -36072,7 +33039,7 @@
                     </pic:cNvPicPr>
                   </pic:nvPicPr>
                   <pic:blipFill>
-                    <a:blip r:embed="rId21">
+                    <a:blip r:embed="rId17">
                       <a:extLst>
                         <a:ext uri="{28A0092B-C50C-407E-A947-70E740481C1C}">
                           <a14:useLocalDpi xmlns:a14="http://schemas.microsoft.com/office/drawing/2010/main" val="0"/>
@@ -36087,7 +33054,7 @@
                   <pic:spPr bwMode="auto">
                     <a:xfrm>
                       <a:off x="0" y="0"/>
-                      <a:ext cx="5400870" cy="2308076"/>
+                      <a:ext cx="5401228" cy="2130848"/>
                     </a:xfrm>
                     <a:prstGeom prst="rect">
                       <a:avLst/>
@@ -36124,36 +33091,8 @@
           <w:sz w:val="24"/>
           <w:szCs w:val="24"/>
         </w:rPr>
-        <w:t>UC2.3 excluir Funcionário</w:t>
+        <w:t>UC1</w:t>
       </w:r>
-    </w:p>
-    <w:p>
-      <w:pPr>
-        <w:suppressAutoHyphens/>
-        <w:autoSpaceDN w:val="0"/>
-        <w:spacing w:after="0" w:line="240" w:lineRule="auto"/>
-        <w:textAlignment w:val="baseline"/>
-        <w:rPr>
-          <w:rFonts w:ascii="Arial" w:hAnsi="Arial" w:cs="Arial"/>
-          <w:b/>
-          <w:sz w:val="24"/>
-          <w:szCs w:val="24"/>
-        </w:rPr>
-      </w:pPr>
-    </w:p>
-    <w:p>
-      <w:pPr>
-        <w:suppressAutoHyphens/>
-        <w:autoSpaceDN w:val="0"/>
-        <w:spacing w:after="0" w:line="240" w:lineRule="auto"/>
-        <w:textAlignment w:val="baseline"/>
-        <w:rPr>
-          <w:rFonts w:ascii="Arial" w:hAnsi="Arial" w:cs="Arial"/>
-          <w:b/>
-          <w:sz w:val="24"/>
-          <w:szCs w:val="24"/>
-        </w:rPr>
-      </w:pPr>
       <w:r>
         <w:rPr>
           <w:rFonts w:ascii="Arial" w:hAnsi="Arial" w:cs="Arial"/>
@@ -36161,9 +33100,18 @@
           <w:sz w:val="24"/>
           <w:szCs w:val="24"/>
         </w:rPr>
+        <w:t>.3 excluir Funcionário</w:t>
+      </w:r>
+      <w:r>
+        <w:rPr>
+          <w:rFonts w:ascii="Arial" w:hAnsi="Arial" w:cs="Arial"/>
+          <w:b/>
+          <w:sz w:val="24"/>
+          <w:szCs w:val="24"/>
+        </w:rPr>
         <w:pict>
-          <v:shape id="_x0000_i1037" type="#_x0000_t75" style="width:425.2pt;height:404.85pt">
-            <v:imagedata r:id="rId22" o:title="Dados cadastrais"/>
+          <v:shape id="_x0000_i1031" type="#_x0000_t75" style="width:425.1pt;height:400.3pt">
+            <v:imagedata r:id="rId18" o:title="Dados cadastrais"/>
           </v:shape>
         </w:pict>
       </w:r>
@@ -36225,6 +33173,38 @@
         <w:textAlignment w:val="baseline"/>
         <w:rPr>
           <w:rFonts w:ascii="Arial" w:hAnsi="Arial" w:cs="Arial"/>
+          <w:b/>
+          <w:i/>
+          <w:sz w:val="24"/>
+          <w:szCs w:val="24"/>
+        </w:rPr>
+      </w:pPr>
+    </w:p>
+    <w:p>
+      <w:pPr>
+        <w:suppressAutoHyphens/>
+        <w:autoSpaceDN w:val="0"/>
+        <w:spacing w:after="0" w:line="240" w:lineRule="auto"/>
+        <w:jc w:val="center"/>
+        <w:textAlignment w:val="baseline"/>
+        <w:rPr>
+          <w:rFonts w:ascii="Arial" w:hAnsi="Arial" w:cs="Arial"/>
+          <w:b/>
+          <w:i/>
+          <w:sz w:val="24"/>
+          <w:szCs w:val="24"/>
+        </w:rPr>
+      </w:pPr>
+    </w:p>
+    <w:p>
+      <w:pPr>
+        <w:suppressAutoHyphens/>
+        <w:autoSpaceDN w:val="0"/>
+        <w:spacing w:after="0" w:line="240" w:lineRule="auto"/>
+        <w:jc w:val="center"/>
+        <w:textAlignment w:val="baseline"/>
+        <w:rPr>
+          <w:rFonts w:ascii="Arial" w:hAnsi="Arial" w:cs="Arial"/>
           <w:sz w:val="24"/>
           <w:szCs w:val="24"/>
         </w:rPr>
@@ -36237,7 +33217,287 @@
           <w:sz w:val="24"/>
           <w:szCs w:val="24"/>
         </w:rPr>
+        <w:t>UC2</w:t>
+      </w:r>
+      <w:r>
+        <w:rPr>
+          <w:rFonts w:ascii="Arial" w:hAnsi="Arial" w:cs="Arial"/>
+          <w:b/>
+          <w:i/>
+          <w:sz w:val="24"/>
+          <w:szCs w:val="24"/>
+        </w:rPr>
+        <w:t xml:space="preserve">.0 Gerenciar </w:t>
+      </w:r>
+      <w:r>
+        <w:rPr>
+          <w:rFonts w:ascii="Arial" w:hAnsi="Arial" w:cs="Arial"/>
+          <w:b/>
+          <w:i/>
+          <w:sz w:val="24"/>
+          <w:szCs w:val="24"/>
+        </w:rPr>
+        <w:t>Cliente</w:t>
+      </w:r>
+    </w:p>
+    <w:p>
+      <w:pPr>
+        <w:suppressAutoHyphens/>
+        <w:autoSpaceDN w:val="0"/>
+        <w:spacing w:after="0" w:line="240" w:lineRule="auto"/>
+        <w:textAlignment w:val="baseline"/>
+        <w:rPr>
+          <w:rFonts w:ascii="Arial" w:hAnsi="Arial" w:cs="Arial"/>
+          <w:b/>
+          <w:sz w:val="24"/>
+          <w:szCs w:val="24"/>
+        </w:rPr>
+      </w:pPr>
+      <w:r>
+        <w:rPr>
+          <w:rFonts w:ascii="Arial" w:hAnsi="Arial" w:cs="Arial"/>
+          <w:b/>
+          <w:sz w:val="24"/>
+          <w:szCs w:val="24"/>
+        </w:rPr>
+        <w:t>UC2</w:t>
+      </w:r>
+      <w:r>
+        <w:rPr>
+          <w:rFonts w:ascii="Arial" w:hAnsi="Arial" w:cs="Arial"/>
+          <w:b/>
+          <w:sz w:val="24"/>
+          <w:szCs w:val="24"/>
+        </w:rPr>
+        <w:t>.1 Cadastrar Cliente</w:t>
+      </w:r>
+    </w:p>
+    <w:p>
+      <w:pPr>
+        <w:suppressAutoHyphens/>
+        <w:autoSpaceDN w:val="0"/>
+        <w:spacing w:after="0" w:line="240" w:lineRule="auto"/>
+        <w:textAlignment w:val="baseline"/>
+        <w:rPr>
+          <w:rFonts w:ascii="Arial" w:hAnsi="Arial" w:cs="Arial"/>
+          <w:b/>
+          <w:sz w:val="24"/>
+          <w:szCs w:val="24"/>
+        </w:rPr>
+      </w:pPr>
+      <w:r>
+        <w:rPr>
+          <w:rFonts w:ascii="Arial" w:hAnsi="Arial" w:cs="Arial"/>
+          <w:b/>
+          <w:sz w:val="24"/>
+          <w:szCs w:val="24"/>
+        </w:rPr>
         <w:lastRenderedPageBreak/>
+        <w:pict>
+          <v:shape id="_x0000_i1032" type="#_x0000_t75" style="width:425.1pt;height:362.3pt">
+            <v:imagedata r:id="rId19" o:title="Cadastra Cliente"/>
+          </v:shape>
+        </w:pict>
+      </w:r>
+    </w:p>
+    <w:p>
+      <w:pPr>
+        <w:suppressAutoHyphens/>
+        <w:autoSpaceDN w:val="0"/>
+        <w:spacing w:after="0" w:line="240" w:lineRule="auto"/>
+        <w:textAlignment w:val="baseline"/>
+        <w:rPr>
+          <w:rFonts w:ascii="Arial" w:hAnsi="Arial" w:cs="Arial"/>
+          <w:b/>
+          <w:sz w:val="24"/>
+          <w:szCs w:val="24"/>
+        </w:rPr>
+      </w:pPr>
+    </w:p>
+    <w:p>
+      <w:pPr>
+        <w:suppressAutoHyphens/>
+        <w:autoSpaceDN w:val="0"/>
+        <w:spacing w:after="0" w:line="240" w:lineRule="auto"/>
+        <w:textAlignment w:val="baseline"/>
+        <w:rPr>
+          <w:rFonts w:ascii="Arial" w:hAnsi="Arial" w:cs="Arial"/>
+          <w:b/>
+          <w:sz w:val="24"/>
+          <w:szCs w:val="24"/>
+        </w:rPr>
+      </w:pPr>
+      <w:r>
+        <w:rPr>
+          <w:rFonts w:ascii="Arial" w:hAnsi="Arial" w:cs="Arial"/>
+          <w:b/>
+          <w:sz w:val="24"/>
+          <w:szCs w:val="24"/>
+        </w:rPr>
+        <w:t>UC2</w:t>
+      </w:r>
+      <w:r>
+        <w:rPr>
+          <w:rFonts w:ascii="Arial" w:hAnsi="Arial" w:cs="Arial"/>
+          <w:b/>
+          <w:sz w:val="24"/>
+          <w:szCs w:val="24"/>
+        </w:rPr>
+        <w:t>.2 Buscar Cliente</w:t>
+      </w:r>
+    </w:p>
+    <w:p>
+      <w:pPr>
+        <w:suppressAutoHyphens/>
+        <w:autoSpaceDN w:val="0"/>
+        <w:spacing w:after="0" w:line="240" w:lineRule="auto"/>
+        <w:textAlignment w:val="baseline"/>
+        <w:rPr>
+          <w:rFonts w:ascii="Arial" w:hAnsi="Arial" w:cs="Arial"/>
+          <w:b/>
+          <w:sz w:val="24"/>
+          <w:szCs w:val="24"/>
+        </w:rPr>
+      </w:pPr>
+    </w:p>
+    <w:p>
+      <w:pPr>
+        <w:suppressAutoHyphens/>
+        <w:autoSpaceDN w:val="0"/>
+        <w:spacing w:after="0" w:line="240" w:lineRule="auto"/>
+        <w:textAlignment w:val="baseline"/>
+        <w:rPr>
+          <w:rFonts w:ascii="Arial" w:hAnsi="Arial" w:cs="Arial"/>
+          <w:b/>
+          <w:sz w:val="24"/>
+          <w:szCs w:val="24"/>
+        </w:rPr>
+      </w:pPr>
+      <w:r>
+        <w:rPr>
+          <w:rFonts w:ascii="Arial" w:hAnsi="Arial" w:cs="Arial"/>
+          <w:b/>
+          <w:sz w:val="24"/>
+          <w:szCs w:val="24"/>
+        </w:rPr>
+        <w:pict>
+          <v:shape id="_x0000_i1033" type="#_x0000_t75" style="width:424.5pt;height:254pt">
+            <v:imagedata r:id="rId20" o:title="Buscar Cliente"/>
+          </v:shape>
+        </w:pict>
+      </w:r>
+    </w:p>
+    <w:p>
+      <w:pPr>
+        <w:suppressAutoHyphens/>
+        <w:autoSpaceDN w:val="0"/>
+        <w:spacing w:after="0" w:line="240" w:lineRule="auto"/>
+        <w:textAlignment w:val="baseline"/>
+        <w:rPr>
+          <w:rFonts w:ascii="Arial" w:hAnsi="Arial" w:cs="Arial"/>
+          <w:b/>
+          <w:sz w:val="24"/>
+          <w:szCs w:val="24"/>
+        </w:rPr>
+      </w:pPr>
+    </w:p>
+    <w:p>
+      <w:pPr>
+        <w:suppressAutoHyphens/>
+        <w:autoSpaceDN w:val="0"/>
+        <w:spacing w:after="0" w:line="240" w:lineRule="auto"/>
+        <w:textAlignment w:val="baseline"/>
+        <w:rPr>
+          <w:rFonts w:ascii="Arial" w:hAnsi="Arial" w:cs="Arial"/>
+          <w:b/>
+          <w:sz w:val="24"/>
+          <w:szCs w:val="24"/>
+        </w:rPr>
+      </w:pPr>
+      <w:r>
+        <w:rPr>
+          <w:rFonts w:ascii="Arial" w:hAnsi="Arial" w:cs="Arial"/>
+          <w:b/>
+          <w:sz w:val="24"/>
+          <w:szCs w:val="24"/>
+        </w:rPr>
+        <w:t>UC2</w:t>
+      </w:r>
+      <w:r>
+        <w:rPr>
+          <w:rFonts w:ascii="Arial" w:hAnsi="Arial" w:cs="Arial"/>
+          <w:b/>
+          <w:sz w:val="24"/>
+          <w:szCs w:val="24"/>
+        </w:rPr>
+        <w:t>.3 excluir Cliente</w:t>
+      </w:r>
+    </w:p>
+    <w:p>
+      <w:pPr>
+        <w:suppressAutoHyphens/>
+        <w:autoSpaceDN w:val="0"/>
+        <w:spacing w:after="0" w:line="240" w:lineRule="auto"/>
+        <w:textAlignment w:val="baseline"/>
+        <w:rPr>
+          <w:rFonts w:ascii="Arial" w:hAnsi="Arial" w:cs="Arial"/>
+          <w:b/>
+          <w:sz w:val="24"/>
+          <w:szCs w:val="24"/>
+        </w:rPr>
+      </w:pPr>
+      <w:r>
+        <w:rPr>
+          <w:rFonts w:ascii="Arial" w:hAnsi="Arial" w:cs="Arial"/>
+          <w:b/>
+          <w:sz w:val="24"/>
+          <w:szCs w:val="24"/>
+        </w:rPr>
+        <w:lastRenderedPageBreak/>
+        <w:pict>
+          <v:shape id="_x0000_i1034" type="#_x0000_t75" style="width:425.1pt;height:362.3pt">
+            <v:imagedata r:id="rId21" o:title="Dados cadastrais Cliente"/>
+          </v:shape>
+        </w:pict>
+      </w:r>
+    </w:p>
+    <w:p>
+      <w:pPr>
+        <w:suppressAutoHyphens/>
+        <w:autoSpaceDN w:val="0"/>
+        <w:spacing w:after="0" w:line="240" w:lineRule="auto"/>
+        <w:jc w:val="center"/>
+        <w:textAlignment w:val="baseline"/>
+        <w:rPr>
+          <w:rFonts w:ascii="Arial" w:hAnsi="Arial" w:cs="Arial"/>
+          <w:b/>
+          <w:i/>
+          <w:sz w:val="24"/>
+          <w:szCs w:val="24"/>
+        </w:rPr>
+      </w:pPr>
+    </w:p>
+    <w:p>
+      <w:pPr>
+        <w:suppressAutoHyphens/>
+        <w:autoSpaceDN w:val="0"/>
+        <w:spacing w:after="0" w:line="240" w:lineRule="auto"/>
+        <w:jc w:val="center"/>
+        <w:textAlignment w:val="baseline"/>
+        <w:rPr>
+          <w:rFonts w:ascii="Arial" w:hAnsi="Arial" w:cs="Arial"/>
+          <w:sz w:val="24"/>
+          <w:szCs w:val="24"/>
+        </w:rPr>
+      </w:pPr>
+      <w:r>
+        <w:rPr>
+          <w:rFonts w:ascii="Arial" w:hAnsi="Arial" w:cs="Arial"/>
+          <w:b/>
+          <w:i/>
+          <w:sz w:val="24"/>
+          <w:szCs w:val="24"/>
+        </w:rPr>
         <w:t>UC3</w:t>
       </w:r>
       <w:r>
@@ -36258,7 +33518,7 @@
           <w:sz w:val="24"/>
           <w:szCs w:val="24"/>
         </w:rPr>
-        <w:t>Cliente</w:t>
+        <w:t>Revendedor</w:t>
       </w:r>
     </w:p>
     <w:p>
@@ -36281,22 +33541,8 @@
           <w:sz w:val="24"/>
           <w:szCs w:val="24"/>
         </w:rPr>
-        <w:t>UC3.1 Cadastrar Cliente</w:t>
+        <w:t>UC3</w:t>
       </w:r>
-    </w:p>
-    <w:p>
-      <w:pPr>
-        <w:suppressAutoHyphens/>
-        <w:autoSpaceDN w:val="0"/>
-        <w:spacing w:after="0" w:line="240" w:lineRule="auto"/>
-        <w:textAlignment w:val="baseline"/>
-        <w:rPr>
-          <w:rFonts w:ascii="Arial" w:hAnsi="Arial" w:cs="Arial"/>
-          <w:b/>
-          <w:sz w:val="24"/>
-          <w:szCs w:val="24"/>
-        </w:rPr>
-      </w:pPr>
       <w:r>
         <w:rPr>
           <w:rFonts w:ascii="Arial" w:hAnsi="Arial" w:cs="Arial"/>
@@ -36304,9 +33550,18 @@
           <w:sz w:val="24"/>
           <w:szCs w:val="24"/>
         </w:rPr>
+        <w:t>.1 Cadastrar Revendedor</w:t>
+      </w:r>
+      <w:r>
+        <w:rPr>
+          <w:rFonts w:ascii="Arial" w:hAnsi="Arial" w:cs="Arial"/>
+          <w:b/>
+          <w:sz w:val="24"/>
+          <w:szCs w:val="24"/>
+        </w:rPr>
         <w:pict>
-          <v:shape id="_x0000_i1038" type="#_x0000_t75" style="width:425.2pt;height:362.05pt">
-            <v:imagedata r:id="rId23" o:title="Cadastra Cliente"/>
+          <v:shape id="_x0000_i1035" type="#_x0000_t75" style="width:425.1pt;height:267.85pt">
+            <v:imagedata r:id="rId22" o:title="Cadastra Revendedor"/>
           </v:shape>
         </w:pict>
       </w:r>
@@ -36338,6 +33593,34 @@
           <w:szCs w:val="24"/>
         </w:rPr>
       </w:pPr>
+    </w:p>
+    <w:p>
+      <w:pPr>
+        <w:suppressAutoHyphens/>
+        <w:autoSpaceDN w:val="0"/>
+        <w:spacing w:after="0" w:line="240" w:lineRule="auto"/>
+        <w:textAlignment w:val="baseline"/>
+        <w:rPr>
+          <w:rFonts w:ascii="Arial" w:hAnsi="Arial" w:cs="Arial"/>
+          <w:b/>
+          <w:sz w:val="24"/>
+          <w:szCs w:val="24"/>
+        </w:rPr>
+      </w:pPr>
+    </w:p>
+    <w:p>
+      <w:pPr>
+        <w:suppressAutoHyphens/>
+        <w:autoSpaceDN w:val="0"/>
+        <w:spacing w:after="0" w:line="240" w:lineRule="auto"/>
+        <w:textAlignment w:val="baseline"/>
+        <w:rPr>
+          <w:rFonts w:ascii="Arial" w:hAnsi="Arial" w:cs="Arial"/>
+          <w:b/>
+          <w:sz w:val="24"/>
+          <w:szCs w:val="24"/>
+        </w:rPr>
+      </w:pPr>
       <w:r>
         <w:rPr>
           <w:rFonts w:ascii="Arial" w:hAnsi="Arial" w:cs="Arial"/>
@@ -36345,36 +33628,8 @@
           <w:sz w:val="24"/>
           <w:szCs w:val="24"/>
         </w:rPr>
-        <w:t>UC3.2 Buscar Cliente</w:t>
+        <w:t>UC3</w:t>
       </w:r>
-    </w:p>
-    <w:p>
-      <w:pPr>
-        <w:suppressAutoHyphens/>
-        <w:autoSpaceDN w:val="0"/>
-        <w:spacing w:after="0" w:line="240" w:lineRule="auto"/>
-        <w:textAlignment w:val="baseline"/>
-        <w:rPr>
-          <w:rFonts w:ascii="Arial" w:hAnsi="Arial" w:cs="Arial"/>
-          <w:b/>
-          <w:sz w:val="24"/>
-          <w:szCs w:val="24"/>
-        </w:rPr>
-      </w:pPr>
-    </w:p>
-    <w:p>
-      <w:pPr>
-        <w:suppressAutoHyphens/>
-        <w:autoSpaceDN w:val="0"/>
-        <w:spacing w:after="0" w:line="240" w:lineRule="auto"/>
-        <w:textAlignment w:val="baseline"/>
-        <w:rPr>
-          <w:rFonts w:ascii="Arial" w:hAnsi="Arial" w:cs="Arial"/>
-          <w:b/>
-          <w:sz w:val="24"/>
-          <w:szCs w:val="24"/>
-        </w:rPr>
-      </w:pPr>
       <w:r>
         <w:rPr>
           <w:rFonts w:ascii="Arial" w:hAnsi="Arial" w:cs="Arial"/>
@@ -36382,9 +33637,41 @@
           <w:sz w:val="24"/>
           <w:szCs w:val="24"/>
         </w:rPr>
+        <w:t xml:space="preserve">.2 Buscar </w:t>
+      </w:r>
+      <w:r>
+        <w:rPr>
+          <w:rFonts w:ascii="Arial" w:hAnsi="Arial" w:cs="Arial"/>
+          <w:b/>
+          <w:sz w:val="24"/>
+          <w:szCs w:val="24"/>
+        </w:rPr>
+        <w:t>Revendedores</w:t>
+      </w:r>
+    </w:p>
+    <w:p>
+      <w:pPr>
+        <w:suppressAutoHyphens/>
+        <w:autoSpaceDN w:val="0"/>
+        <w:spacing w:after="0" w:line="240" w:lineRule="auto"/>
+        <w:textAlignment w:val="baseline"/>
+        <w:rPr>
+          <w:rFonts w:ascii="Arial" w:hAnsi="Arial" w:cs="Arial"/>
+          <w:b/>
+          <w:sz w:val="24"/>
+          <w:szCs w:val="24"/>
+        </w:rPr>
+      </w:pPr>
+      <w:r>
+        <w:rPr>
+          <w:rFonts w:ascii="Arial" w:hAnsi="Arial" w:cs="Arial"/>
+          <w:b/>
+          <w:sz w:val="24"/>
+          <w:szCs w:val="24"/>
+        </w:rPr>
         <w:pict>
-          <v:shape id="_x0000_i1039" type="#_x0000_t75" style="width:424.55pt;height:254.05pt">
-            <v:imagedata r:id="rId24" o:title="Buscar Cliente"/>
+          <v:shape id="_x0000_i1036" type="#_x0000_t75" style="width:424.5pt;height:3in">
+            <v:imagedata r:id="rId23" o:title="Buscar Revendedor"/>
           </v:shape>
         </w:pict>
       </w:r>
@@ -36423,23 +33710,8 @@
           <w:sz w:val="24"/>
           <w:szCs w:val="24"/>
         </w:rPr>
-        <w:lastRenderedPageBreak/>
-        <w:t>UC3.3 excluir Cliente</w:t>
+        <w:t>UC3</w:t>
       </w:r>
-    </w:p>
-    <w:p>
-      <w:pPr>
-        <w:suppressAutoHyphens/>
-        <w:autoSpaceDN w:val="0"/>
-        <w:spacing w:after="0" w:line="240" w:lineRule="auto"/>
-        <w:textAlignment w:val="baseline"/>
-        <w:rPr>
-          <w:rFonts w:ascii="Arial" w:hAnsi="Arial" w:cs="Arial"/>
-          <w:b/>
-          <w:sz w:val="24"/>
-          <w:szCs w:val="24"/>
-        </w:rPr>
-      </w:pPr>
       <w:r>
         <w:rPr>
           <w:rFonts w:ascii="Arial" w:hAnsi="Arial" w:cs="Arial"/>
@@ -36447,9 +33719,41 @@
           <w:sz w:val="24"/>
           <w:szCs w:val="24"/>
         </w:rPr>
+        <w:t xml:space="preserve">.3 excluir </w:t>
+      </w:r>
+      <w:r>
+        <w:rPr>
+          <w:rFonts w:ascii="Arial" w:hAnsi="Arial" w:cs="Arial"/>
+          <w:b/>
+          <w:sz w:val="24"/>
+          <w:szCs w:val="24"/>
+        </w:rPr>
+        <w:t>Revendedores</w:t>
+      </w:r>
+    </w:p>
+    <w:p>
+      <w:pPr>
+        <w:suppressAutoHyphens/>
+        <w:autoSpaceDN w:val="0"/>
+        <w:spacing w:after="0" w:line="240" w:lineRule="auto"/>
+        <w:textAlignment w:val="baseline"/>
+        <w:rPr>
+          <w:rFonts w:ascii="Arial" w:hAnsi="Arial" w:cs="Arial"/>
+          <w:b/>
+          <w:sz w:val="24"/>
+          <w:szCs w:val="24"/>
+        </w:rPr>
+      </w:pPr>
+      <w:r>
+        <w:rPr>
+          <w:rFonts w:ascii="Arial" w:hAnsi="Arial" w:cs="Arial"/>
+          <w:b/>
+          <w:sz w:val="24"/>
+          <w:szCs w:val="24"/>
+        </w:rPr>
         <w:pict>
-          <v:shape id="_x0000_i1040" type="#_x0000_t75" style="width:425.2pt;height:362.7pt">
-            <v:imagedata r:id="rId25" o:title="Dados cadastrais Cliente"/>
+          <v:shape id="_x0000_i1037" type="#_x0000_t75" style="width:425.1pt;height:391.1pt">
+            <v:imagedata r:id="rId24" o:title="Dados cadastrais Revendedor"/>
           </v:shape>
         </w:pict>
       </w:r>
@@ -36459,12 +33763,10 @@
         <w:suppressAutoHyphens/>
         <w:autoSpaceDN w:val="0"/>
         <w:spacing w:after="0" w:line="240" w:lineRule="auto"/>
-        <w:jc w:val="center"/>
-        <w:textAlignment w:val="baseline"/>
-        <w:rPr>
-          <w:rFonts w:ascii="Arial" w:hAnsi="Arial" w:cs="Arial"/>
-          <w:b/>
-          <w:i/>
+        <w:textAlignment w:val="baseline"/>
+        <w:rPr>
+          <w:rFonts w:ascii="Arial" w:hAnsi="Arial" w:cs="Arial"/>
+          <w:b/>
           <w:sz w:val="24"/>
           <w:szCs w:val="24"/>
         </w:rPr>
@@ -36511,7 +33813,7 @@
           <w:sz w:val="24"/>
           <w:szCs w:val="24"/>
         </w:rPr>
-        <w:t>Revendedor</w:t>
+        <w:t>Fornecedores</w:t>
       </w:r>
     </w:p>
     <w:p>
@@ -36534,7 +33836,8 @@
           <w:sz w:val="24"/>
           <w:szCs w:val="24"/>
         </w:rPr>
-        <w:t>UC4.1 Cadastrar Revendedor</w:t>
+        <w:lastRenderedPageBreak/>
+        <w:t>UC4</w:t>
       </w:r>
       <w:r>
         <w:rPr>
@@ -36543,9 +33846,32 @@
           <w:sz w:val="24"/>
           <w:szCs w:val="24"/>
         </w:rPr>
+        <w:t>.1 Cadastrar Fornecedor</w:t>
+      </w:r>
+    </w:p>
+    <w:p>
+      <w:pPr>
+        <w:suppressAutoHyphens/>
+        <w:autoSpaceDN w:val="0"/>
+        <w:spacing w:after="0" w:line="240" w:lineRule="auto"/>
+        <w:textAlignment w:val="baseline"/>
+        <w:rPr>
+          <w:rFonts w:ascii="Arial" w:hAnsi="Arial" w:cs="Arial"/>
+          <w:b/>
+          <w:sz w:val="24"/>
+          <w:szCs w:val="24"/>
+        </w:rPr>
+      </w:pPr>
+      <w:r>
+        <w:rPr>
+          <w:rFonts w:ascii="Arial" w:hAnsi="Arial" w:cs="Arial"/>
+          <w:b/>
+          <w:sz w:val="24"/>
+          <w:szCs w:val="24"/>
+        </w:rPr>
         <w:pict>
-          <v:shape id="_x0000_i1041" type="#_x0000_t75" style="width:425.2pt;height:267.6pt">
-            <v:imagedata r:id="rId26" o:title="Cadastra Revendedor"/>
+          <v:shape id="_x0000_i1038" type="#_x0000_t75" style="width:425.1pt;height:298.35pt">
+            <v:imagedata r:id="rId25" o:title="Cadastra Fornecedor"/>
           </v:shape>
         </w:pict>
       </w:r>
@@ -36577,34 +33903,6 @@
           <w:szCs w:val="24"/>
         </w:rPr>
       </w:pPr>
-    </w:p>
-    <w:p>
-      <w:pPr>
-        <w:suppressAutoHyphens/>
-        <w:autoSpaceDN w:val="0"/>
-        <w:spacing w:after="0" w:line="240" w:lineRule="auto"/>
-        <w:textAlignment w:val="baseline"/>
-        <w:rPr>
-          <w:rFonts w:ascii="Arial" w:hAnsi="Arial" w:cs="Arial"/>
-          <w:b/>
-          <w:sz w:val="24"/>
-          <w:szCs w:val="24"/>
-        </w:rPr>
-      </w:pPr>
-    </w:p>
-    <w:p>
-      <w:pPr>
-        <w:suppressAutoHyphens/>
-        <w:autoSpaceDN w:val="0"/>
-        <w:spacing w:after="0" w:line="240" w:lineRule="auto"/>
-        <w:textAlignment w:val="baseline"/>
-        <w:rPr>
-          <w:rFonts w:ascii="Arial" w:hAnsi="Arial" w:cs="Arial"/>
-          <w:b/>
-          <w:sz w:val="24"/>
-          <w:szCs w:val="24"/>
-        </w:rPr>
-      </w:pPr>
       <w:r>
         <w:rPr>
           <w:rFonts w:ascii="Arial" w:hAnsi="Arial" w:cs="Arial"/>
@@ -36612,7 +33910,7 @@
           <w:sz w:val="24"/>
           <w:szCs w:val="24"/>
         </w:rPr>
-        <w:t xml:space="preserve">UC4.2 Buscar </w:t>
+        <w:t>UC4</w:t>
       </w:r>
       <w:r>
         <w:rPr>
@@ -36621,7 +33919,7 @@
           <w:sz w:val="24"/>
           <w:szCs w:val="24"/>
         </w:rPr>
-        <w:t>Revendedores</w:t>
+        <w:t>.2 Buscar Fornecedores</w:t>
       </w:r>
     </w:p>
     <w:p>
@@ -36645,8 +33943,8 @@
           <w:szCs w:val="24"/>
         </w:rPr>
         <w:pict>
-          <v:shape id="_x0000_i1042" type="#_x0000_t75" style="width:424.55pt;height:3in">
-            <v:imagedata r:id="rId27" o:title="Buscar Revendedor"/>
+          <v:shape id="_x0000_i1039" type="#_x0000_t75" style="width:424.5pt;height:286.85pt">
+            <v:imagedata r:id="rId26" o:title="Buscar Fornecedor"/>
           </v:shape>
         </w:pict>
       </w:r>
@@ -36678,6 +33976,48 @@
           <w:szCs w:val="24"/>
         </w:rPr>
       </w:pPr>
+    </w:p>
+    <w:p>
+      <w:pPr>
+        <w:suppressAutoHyphens/>
+        <w:autoSpaceDN w:val="0"/>
+        <w:spacing w:after="0" w:line="240" w:lineRule="auto"/>
+        <w:textAlignment w:val="baseline"/>
+        <w:rPr>
+          <w:rFonts w:ascii="Arial" w:hAnsi="Arial" w:cs="Arial"/>
+          <w:b/>
+          <w:sz w:val="24"/>
+          <w:szCs w:val="24"/>
+        </w:rPr>
+      </w:pPr>
+    </w:p>
+    <w:p>
+      <w:pPr>
+        <w:suppressAutoHyphens/>
+        <w:autoSpaceDN w:val="0"/>
+        <w:spacing w:after="0" w:line="240" w:lineRule="auto"/>
+        <w:textAlignment w:val="baseline"/>
+        <w:rPr>
+          <w:rFonts w:ascii="Arial" w:hAnsi="Arial" w:cs="Arial"/>
+          <w:b/>
+          <w:sz w:val="24"/>
+          <w:szCs w:val="24"/>
+        </w:rPr>
+      </w:pPr>
+    </w:p>
+    <w:p>
+      <w:pPr>
+        <w:suppressAutoHyphens/>
+        <w:autoSpaceDN w:val="0"/>
+        <w:spacing w:after="0" w:line="240" w:lineRule="auto"/>
+        <w:textAlignment w:val="baseline"/>
+        <w:rPr>
+          <w:rFonts w:ascii="Arial" w:hAnsi="Arial" w:cs="Arial"/>
+          <w:b/>
+          <w:sz w:val="24"/>
+          <w:szCs w:val="24"/>
+        </w:rPr>
+      </w:pPr>
       <w:r>
         <w:rPr>
           <w:rFonts w:ascii="Arial" w:hAnsi="Arial" w:cs="Arial"/>
@@ -36685,7 +34025,7 @@
           <w:sz w:val="24"/>
           <w:szCs w:val="24"/>
         </w:rPr>
-        <w:t xml:space="preserve">UC4.3 excluir </w:t>
+        <w:t>UC4</w:t>
       </w:r>
       <w:r>
         <w:rPr>
@@ -36694,7 +34034,7 @@
           <w:sz w:val="24"/>
           <w:szCs w:val="24"/>
         </w:rPr>
-        <w:t>Revendedores</w:t>
+        <w:t>.3 excluir Fornecedores</w:t>
       </w:r>
     </w:p>
     <w:p>
@@ -36717,9 +34057,10 @@
           <w:sz w:val="24"/>
           <w:szCs w:val="24"/>
         </w:rPr>
+        <w:lastRenderedPageBreak/>
         <w:pict>
-          <v:shape id="_x0000_i1043" type="#_x0000_t75" style="width:425.2pt;height:391.25pt">
-            <v:imagedata r:id="rId28" o:title="Dados cadastrais Revendedor"/>
+          <v:shape id="_x0000_i1040" type="#_x0000_t75" style="width:425.1pt;height:326.6pt">
+            <v:imagedata r:id="rId27" o:title="Dados cadastrais Fornecedor"/>
           </v:shape>
         </w:pict>
       </w:r>
@@ -36759,7 +34100,6 @@
           <w:sz w:val="24"/>
           <w:szCs w:val="24"/>
         </w:rPr>
-        <w:lastRenderedPageBreak/>
         <w:t>UC5</w:t>
       </w:r>
       <w:r>
@@ -36780,7 +34120,7 @@
           <w:sz w:val="24"/>
           <w:szCs w:val="24"/>
         </w:rPr>
-        <w:t>Fornecedores</w:t>
+        <w:t>Produto</w:t>
       </w:r>
     </w:p>
     <w:p>
@@ -36803,22 +34143,8 @@
           <w:sz w:val="24"/>
           <w:szCs w:val="24"/>
         </w:rPr>
-        <w:t>UC5.1 Cadastrar Fornecedor</w:t>
+        <w:t>UC5</w:t>
       </w:r>
-    </w:p>
-    <w:p>
-      <w:pPr>
-        <w:suppressAutoHyphens/>
-        <w:autoSpaceDN w:val="0"/>
-        <w:spacing w:after="0" w:line="240" w:lineRule="auto"/>
-        <w:textAlignment w:val="baseline"/>
-        <w:rPr>
-          <w:rFonts w:ascii="Arial" w:hAnsi="Arial" w:cs="Arial"/>
-          <w:b/>
-          <w:sz w:val="24"/>
-          <w:szCs w:val="24"/>
-        </w:rPr>
-      </w:pPr>
       <w:r>
         <w:rPr>
           <w:rFonts w:ascii="Arial" w:hAnsi="Arial" w:cs="Arial"/>
@@ -36826,9 +34152,32 @@
           <w:sz w:val="24"/>
           <w:szCs w:val="24"/>
         </w:rPr>
+        <w:t>.1 Cadastrar Produto</w:t>
+      </w:r>
+    </w:p>
+    <w:p>
+      <w:pPr>
+        <w:suppressAutoHyphens/>
+        <w:autoSpaceDN w:val="0"/>
+        <w:spacing w:after="0" w:line="240" w:lineRule="auto"/>
+        <w:textAlignment w:val="baseline"/>
+        <w:rPr>
+          <w:rFonts w:ascii="Arial" w:hAnsi="Arial" w:cs="Arial"/>
+          <w:b/>
+          <w:sz w:val="24"/>
+          <w:szCs w:val="24"/>
+        </w:rPr>
+      </w:pPr>
+      <w:r>
+        <w:rPr>
+          <w:rFonts w:ascii="Arial" w:hAnsi="Arial" w:cs="Arial"/>
+          <w:b/>
+          <w:sz w:val="24"/>
+          <w:szCs w:val="24"/>
+        </w:rPr>
         <w:pict>
-          <v:shape id="_x0000_i1044" type="#_x0000_t75" style="width:425.2pt;height:298.2pt">
-            <v:imagedata r:id="rId29" o:title="Cadastra Fornecedor"/>
+          <v:shape id="_x0000_i1041" type="#_x0000_t75" style="width:425.1pt;height:266.1pt">
+            <v:imagedata r:id="rId28" o:title="Cadastra Produto"/>
           </v:shape>
         </w:pict>
       </w:r>
@@ -36860,6 +34209,34 @@
           <w:szCs w:val="24"/>
         </w:rPr>
       </w:pPr>
+    </w:p>
+    <w:p>
+      <w:pPr>
+        <w:suppressAutoHyphens/>
+        <w:autoSpaceDN w:val="0"/>
+        <w:spacing w:after="0" w:line="240" w:lineRule="auto"/>
+        <w:textAlignment w:val="baseline"/>
+        <w:rPr>
+          <w:rFonts w:ascii="Arial" w:hAnsi="Arial" w:cs="Arial"/>
+          <w:b/>
+          <w:sz w:val="24"/>
+          <w:szCs w:val="24"/>
+        </w:rPr>
+      </w:pPr>
+    </w:p>
+    <w:p>
+      <w:pPr>
+        <w:suppressAutoHyphens/>
+        <w:autoSpaceDN w:val="0"/>
+        <w:spacing w:after="0" w:line="240" w:lineRule="auto"/>
+        <w:textAlignment w:val="baseline"/>
+        <w:rPr>
+          <w:rFonts w:ascii="Arial" w:hAnsi="Arial" w:cs="Arial"/>
+          <w:b/>
+          <w:sz w:val="24"/>
+          <w:szCs w:val="24"/>
+        </w:rPr>
+      </w:pPr>
       <w:r>
         <w:rPr>
           <w:rFonts w:ascii="Arial" w:hAnsi="Arial" w:cs="Arial"/>
@@ -36867,22 +34244,8 @@
           <w:sz w:val="24"/>
           <w:szCs w:val="24"/>
         </w:rPr>
-        <w:t>UC5.2 Buscar Fornecedores</w:t>
+        <w:t>UC5</w:t>
       </w:r>
-    </w:p>
-    <w:p>
-      <w:pPr>
-        <w:suppressAutoHyphens/>
-        <w:autoSpaceDN w:val="0"/>
-        <w:spacing w:after="0" w:line="240" w:lineRule="auto"/>
-        <w:textAlignment w:val="baseline"/>
-        <w:rPr>
-          <w:rFonts w:ascii="Arial" w:hAnsi="Arial" w:cs="Arial"/>
-          <w:b/>
-          <w:sz w:val="24"/>
-          <w:szCs w:val="24"/>
-        </w:rPr>
-      </w:pPr>
       <w:r>
         <w:rPr>
           <w:rFonts w:ascii="Arial" w:hAnsi="Arial" w:cs="Arial"/>
@@ -36890,9 +34253,78 @@
           <w:sz w:val="24"/>
           <w:szCs w:val="24"/>
         </w:rPr>
+        <w:t xml:space="preserve">.2 Buscar </w:t>
+      </w:r>
+      <w:r>
+        <w:rPr>
+          <w:rFonts w:ascii="Arial" w:hAnsi="Arial" w:cs="Arial"/>
+          <w:b/>
+          <w:sz w:val="24"/>
+          <w:szCs w:val="24"/>
+        </w:rPr>
+        <w:t>Produto</w:t>
+      </w:r>
+      <w:r>
+        <w:rPr>
+          <w:rFonts w:ascii="Arial" w:hAnsi="Arial" w:cs="Arial"/>
+          <w:b/>
+          <w:sz w:val="24"/>
+          <w:szCs w:val="24"/>
+        </w:rPr>
+        <w:t xml:space="preserve"> e </w:t>
+      </w:r>
+      <w:r>
+        <w:rPr>
+          <w:rFonts w:ascii="Arial" w:hAnsi="Arial" w:cs="Arial"/>
+          <w:b/>
+          <w:sz w:val="24"/>
+          <w:szCs w:val="24"/>
+        </w:rPr>
+        <w:t>UC5</w:t>
+      </w:r>
+      <w:r>
+        <w:rPr>
+          <w:rFonts w:ascii="Arial" w:hAnsi="Arial" w:cs="Arial"/>
+          <w:b/>
+          <w:sz w:val="24"/>
+          <w:szCs w:val="24"/>
+        </w:rPr>
+        <w:t xml:space="preserve">.3 excluir </w:t>
+      </w:r>
+      <w:r>
+        <w:rPr>
+          <w:rFonts w:ascii="Arial" w:hAnsi="Arial" w:cs="Arial"/>
+          <w:b/>
+          <w:sz w:val="24"/>
+          <w:szCs w:val="24"/>
+        </w:rPr>
+        <w:t>Produto</w:t>
+      </w:r>
+    </w:p>
+    <w:p>
+      <w:pPr>
+        <w:suppressAutoHyphens/>
+        <w:autoSpaceDN w:val="0"/>
+        <w:spacing w:after="0" w:line="240" w:lineRule="auto"/>
+        <w:textAlignment w:val="baseline"/>
+        <w:rPr>
+          <w:rFonts w:ascii="Arial" w:hAnsi="Arial" w:cs="Arial"/>
+          <w:b/>
+          <w:sz w:val="24"/>
+          <w:szCs w:val="24"/>
+        </w:rPr>
+      </w:pPr>
+      <w:r>
+        <w:rPr>
+          <w:rFonts w:ascii="Arial" w:hAnsi="Arial" w:cs="Arial"/>
+          <w:b/>
+          <w:sz w:val="24"/>
+          <w:szCs w:val="24"/>
+        </w:rPr>
+        <w:lastRenderedPageBreak/>
         <w:pict>
-          <v:shape id="_x0000_i1045" type="#_x0000_t75" style="width:424.55pt;height:286.65pt">
-            <v:imagedata r:id="rId30" o:title="Buscar Fornecedor"/>
+          <v:shape id="_x0000_i1042" type="#_x0000_t75" style="width:425.1pt;height:290.3pt">
+            <v:imagedata r:id="rId29" o:title="Buscar Produto"/>
           </v:shape>
         </w:pict>
       </w:r>
@@ -36902,66 +34334,26 @@
         <w:suppressAutoHyphens/>
         <w:autoSpaceDN w:val="0"/>
         <w:spacing w:after="0" w:line="240" w:lineRule="auto"/>
-        <w:textAlignment w:val="baseline"/>
-        <w:rPr>
-          <w:rFonts w:ascii="Arial" w:hAnsi="Arial" w:cs="Arial"/>
-          <w:b/>
-          <w:sz w:val="24"/>
-          <w:szCs w:val="24"/>
-        </w:rPr>
-      </w:pPr>
-    </w:p>
-    <w:p>
-      <w:pPr>
-        <w:suppressAutoHyphens/>
-        <w:autoSpaceDN w:val="0"/>
-        <w:spacing w:after="0" w:line="240" w:lineRule="auto"/>
-        <w:textAlignment w:val="baseline"/>
-        <w:rPr>
-          <w:rFonts w:ascii="Arial" w:hAnsi="Arial" w:cs="Arial"/>
-          <w:b/>
-          <w:sz w:val="24"/>
-          <w:szCs w:val="24"/>
-        </w:rPr>
-      </w:pPr>
-    </w:p>
-    <w:p>
-      <w:pPr>
-        <w:suppressAutoHyphens/>
-        <w:autoSpaceDN w:val="0"/>
-        <w:spacing w:after="0" w:line="240" w:lineRule="auto"/>
-        <w:textAlignment w:val="baseline"/>
-        <w:rPr>
-          <w:rFonts w:ascii="Arial" w:hAnsi="Arial" w:cs="Arial"/>
-          <w:b/>
-          <w:sz w:val="24"/>
-          <w:szCs w:val="24"/>
-        </w:rPr>
-      </w:pPr>
-    </w:p>
-    <w:p>
-      <w:pPr>
-        <w:suppressAutoHyphens/>
-        <w:autoSpaceDN w:val="0"/>
-        <w:spacing w:after="0" w:line="240" w:lineRule="auto"/>
-        <w:textAlignment w:val="baseline"/>
-        <w:rPr>
-          <w:rFonts w:ascii="Arial" w:hAnsi="Arial" w:cs="Arial"/>
-          <w:b/>
-          <w:sz w:val="24"/>
-          <w:szCs w:val="24"/>
-        </w:rPr>
-      </w:pPr>
-    </w:p>
-    <w:p>
-      <w:pPr>
-        <w:suppressAutoHyphens/>
-        <w:autoSpaceDN w:val="0"/>
-        <w:spacing w:after="0" w:line="240" w:lineRule="auto"/>
-        <w:textAlignment w:val="baseline"/>
-        <w:rPr>
-          <w:rFonts w:ascii="Arial" w:hAnsi="Arial" w:cs="Arial"/>
-          <w:b/>
+        <w:jc w:val="center"/>
+        <w:textAlignment w:val="baseline"/>
+        <w:rPr>
+          <w:rFonts w:ascii="Arial" w:hAnsi="Arial" w:cs="Arial"/>
+          <w:b/>
+          <w:i/>
+          <w:sz w:val="24"/>
+          <w:szCs w:val="24"/>
+        </w:rPr>
+      </w:pPr>
+    </w:p>
+    <w:p>
+      <w:pPr>
+        <w:suppressAutoHyphens/>
+        <w:autoSpaceDN w:val="0"/>
+        <w:spacing w:after="0" w:line="240" w:lineRule="auto"/>
+        <w:jc w:val="center"/>
+        <w:textAlignment w:val="baseline"/>
+        <w:rPr>
+          <w:rFonts w:ascii="Arial" w:hAnsi="Arial" w:cs="Arial"/>
           <w:sz w:val="24"/>
           <w:szCs w:val="24"/>
         </w:rPr>
@@ -36970,36 +34362,111 @@
         <w:rPr>
           <w:rFonts w:ascii="Arial" w:hAnsi="Arial" w:cs="Arial"/>
           <w:b/>
-          <w:sz w:val="24"/>
-          <w:szCs w:val="24"/>
-        </w:rPr>
-        <w:lastRenderedPageBreak/>
-        <w:t>UC5.3 excluir Fornecedores</w:t>
+          <w:i/>
+          <w:sz w:val="24"/>
+          <w:szCs w:val="24"/>
+        </w:rPr>
+        <w:t>UC6</w:t>
       </w:r>
-    </w:p>
-    <w:p>
-      <w:pPr>
-        <w:suppressAutoHyphens/>
-        <w:autoSpaceDN w:val="0"/>
-        <w:spacing w:after="0" w:line="240" w:lineRule="auto"/>
-        <w:textAlignment w:val="baseline"/>
-        <w:rPr>
-          <w:rFonts w:ascii="Arial" w:hAnsi="Arial" w:cs="Arial"/>
-          <w:b/>
-          <w:sz w:val="24"/>
-          <w:szCs w:val="24"/>
-        </w:rPr>
-      </w:pPr>
       <w:r>
         <w:rPr>
           <w:rFonts w:ascii="Arial" w:hAnsi="Arial" w:cs="Arial"/>
           <w:b/>
+          <w:i/>
+          <w:sz w:val="24"/>
+          <w:szCs w:val="24"/>
+        </w:rPr>
+        <w:t xml:space="preserve">.0 Gerenciar </w:t>
+      </w:r>
+      <w:r>
+        <w:rPr>
+          <w:rFonts w:ascii="Arial" w:hAnsi="Arial" w:cs="Arial"/>
+          <w:b/>
+          <w:i/>
+          <w:sz w:val="24"/>
+          <w:szCs w:val="24"/>
+        </w:rPr>
+        <w:t>Compra</w:t>
+      </w:r>
+    </w:p>
+    <w:p>
+      <w:pPr>
+        <w:suppressAutoHyphens/>
+        <w:autoSpaceDN w:val="0"/>
+        <w:spacing w:after="0" w:line="240" w:lineRule="auto"/>
+        <w:textAlignment w:val="baseline"/>
+        <w:rPr>
+          <w:rFonts w:ascii="Arial" w:hAnsi="Arial" w:cs="Arial"/>
+          <w:b/>
+          <w:sz w:val="24"/>
+          <w:szCs w:val="24"/>
+        </w:rPr>
+      </w:pPr>
+      <w:r>
+        <w:rPr>
+          <w:rFonts w:ascii="Arial" w:hAnsi="Arial" w:cs="Arial"/>
+          <w:b/>
+          <w:sz w:val="24"/>
+          <w:szCs w:val="24"/>
+        </w:rPr>
+        <w:t>UC</w:t>
+      </w:r>
+      <w:r>
+        <w:rPr>
+          <w:rFonts w:ascii="Arial" w:hAnsi="Arial" w:cs="Arial"/>
+          <w:b/>
+          <w:sz w:val="24"/>
+          <w:szCs w:val="24"/>
+        </w:rPr>
+        <w:t>6</w:t>
+      </w:r>
+      <w:r>
+        <w:rPr>
+          <w:rFonts w:ascii="Arial" w:hAnsi="Arial" w:cs="Arial"/>
+          <w:b/>
+          <w:sz w:val="24"/>
+          <w:szCs w:val="24"/>
+        </w:rPr>
+        <w:t>.1 Cadastrar Compra</w:t>
+      </w:r>
+    </w:p>
+    <w:p>
+      <w:pPr>
+        <w:suppressAutoHyphens/>
+        <w:autoSpaceDN w:val="0"/>
+        <w:spacing w:after="0" w:line="240" w:lineRule="auto"/>
+        <w:textAlignment w:val="baseline"/>
+        <w:rPr>
+          <w:rFonts w:ascii="Arial" w:hAnsi="Arial" w:cs="Arial"/>
+          <w:b/>
+          <w:sz w:val="24"/>
+          <w:szCs w:val="24"/>
+        </w:rPr>
+      </w:pPr>
+    </w:p>
+    <w:p>
+      <w:pPr>
+        <w:suppressAutoHyphens/>
+        <w:autoSpaceDN w:val="0"/>
+        <w:spacing w:after="0" w:line="240" w:lineRule="auto"/>
+        <w:textAlignment w:val="baseline"/>
+        <w:rPr>
+          <w:rFonts w:ascii="Arial" w:hAnsi="Arial" w:cs="Arial"/>
+          <w:b/>
+          <w:sz w:val="24"/>
+          <w:szCs w:val="24"/>
+        </w:rPr>
+      </w:pPr>
+      <w:r>
+        <w:rPr>
+          <w:rFonts w:ascii="Arial" w:hAnsi="Arial" w:cs="Arial"/>
+          <w:b/>
           <w:sz w:val="24"/>
           <w:szCs w:val="24"/>
         </w:rPr>
         <w:pict>
-          <v:shape id="_x0000_i1046" type="#_x0000_t75" style="width:425.2pt;height:326.7pt">
-            <v:imagedata r:id="rId31" o:title="Dados cadastrais Fornecedor"/>
+          <v:shape id="_x0000_i1043" type="#_x0000_t75" style="width:425.1pt;height:332.95pt">
+            <v:imagedata r:id="rId30" o:title="Cadastra Compra"/>
           </v:shape>
         </w:pict>
       </w:r>
@@ -37017,25 +34484,10 @@
           <w:szCs w:val="24"/>
         </w:rPr>
       </w:pPr>
-    </w:p>
-    <w:p>
-      <w:pPr>
-        <w:suppressAutoHyphens/>
-        <w:autoSpaceDN w:val="0"/>
-        <w:spacing w:after="0" w:line="240" w:lineRule="auto"/>
-        <w:jc w:val="center"/>
-        <w:textAlignment w:val="baseline"/>
-        <w:rPr>
-          <w:rFonts w:ascii="Arial" w:hAnsi="Arial" w:cs="Arial"/>
-          <w:sz w:val="24"/>
-          <w:szCs w:val="24"/>
-        </w:rPr>
-      </w:pPr>
       <w:r>
         <w:rPr>
           <w:rFonts w:ascii="Arial" w:hAnsi="Arial" w:cs="Arial"/>
           <w:b/>
-          <w:i/>
           <w:sz w:val="24"/>
           <w:szCs w:val="24"/>
         </w:rPr>
@@ -37045,6 +34497,105 @@
         <w:rPr>
           <w:rFonts w:ascii="Arial" w:hAnsi="Arial" w:cs="Arial"/>
           <w:b/>
+          <w:sz w:val="24"/>
+          <w:szCs w:val="24"/>
+        </w:rPr>
+        <w:t xml:space="preserve">.2 Buscar </w:t>
+      </w:r>
+      <w:r>
+        <w:rPr>
+          <w:rFonts w:ascii="Arial" w:hAnsi="Arial" w:cs="Arial"/>
+          <w:b/>
+          <w:sz w:val="24"/>
+          <w:szCs w:val="24"/>
+        </w:rPr>
+        <w:t>Compra</w:t>
+      </w:r>
+    </w:p>
+    <w:p>
+      <w:pPr>
+        <w:suppressAutoHyphens/>
+        <w:autoSpaceDN w:val="0"/>
+        <w:spacing w:after="0" w:line="240" w:lineRule="auto"/>
+        <w:textAlignment w:val="baseline"/>
+        <w:rPr>
+          <w:rFonts w:ascii="Arial" w:hAnsi="Arial" w:cs="Arial"/>
+          <w:b/>
+          <w:sz w:val="24"/>
+          <w:szCs w:val="24"/>
+        </w:rPr>
+      </w:pPr>
+      <w:r>
+        <w:rPr>
+          <w:rFonts w:ascii="Arial" w:hAnsi="Arial" w:cs="Arial"/>
+          <w:b/>
+          <w:sz w:val="24"/>
+          <w:szCs w:val="24"/>
+        </w:rPr>
+        <w:lastRenderedPageBreak/>
+        <w:pict>
+          <v:shape id="_x0000_i1044" type="#_x0000_t75" style="width:425.1pt;height:230.4pt">
+            <v:imagedata r:id="rId31" o:title="Buscar Compra"/>
+          </v:shape>
+        </w:pict>
+      </w:r>
+    </w:p>
+    <w:p>
+      <w:pPr>
+        <w:suppressAutoHyphens/>
+        <w:autoSpaceDN w:val="0"/>
+        <w:spacing w:after="0" w:line="240" w:lineRule="auto"/>
+        <w:textAlignment w:val="baseline"/>
+        <w:rPr>
+          <w:rFonts w:ascii="Arial" w:hAnsi="Arial" w:cs="Arial"/>
+          <w:b/>
+          <w:sz w:val="24"/>
+          <w:szCs w:val="24"/>
+        </w:rPr>
+      </w:pPr>
+    </w:p>
+    <w:p>
+      <w:pPr>
+        <w:suppressAutoHyphens/>
+        <w:autoSpaceDN w:val="0"/>
+        <w:spacing w:after="0" w:line="240" w:lineRule="auto"/>
+        <w:textAlignment w:val="baseline"/>
+        <w:rPr>
+          <w:rFonts w:ascii="Arial" w:hAnsi="Arial" w:cs="Arial"/>
+          <w:b/>
+          <w:sz w:val="24"/>
+          <w:szCs w:val="24"/>
+        </w:rPr>
+      </w:pPr>
+    </w:p>
+    <w:p>
+      <w:pPr>
+        <w:suppressAutoHyphens/>
+        <w:autoSpaceDN w:val="0"/>
+        <w:spacing w:after="0" w:line="240" w:lineRule="auto"/>
+        <w:jc w:val="center"/>
+        <w:textAlignment w:val="baseline"/>
+        <w:rPr>
+          <w:rFonts w:ascii="Arial" w:hAnsi="Arial" w:cs="Arial"/>
+          <w:b/>
+          <w:sz w:val="24"/>
+          <w:szCs w:val="24"/>
+        </w:rPr>
+      </w:pPr>
+      <w:r>
+        <w:rPr>
+          <w:rFonts w:ascii="Arial" w:hAnsi="Arial" w:cs="Arial"/>
+          <w:b/>
+          <w:i/>
+          <w:sz w:val="24"/>
+          <w:szCs w:val="24"/>
+        </w:rPr>
+        <w:t>UC7</w:t>
+      </w:r>
+      <w:r>
+        <w:rPr>
+          <w:rFonts w:ascii="Arial" w:hAnsi="Arial" w:cs="Arial"/>
+          <w:b/>
           <w:i/>
           <w:sz w:val="24"/>
           <w:szCs w:val="24"/>
@@ -37059,7 +34610,7 @@
           <w:sz w:val="24"/>
           <w:szCs w:val="24"/>
         </w:rPr>
-        <w:t>Produto</w:t>
+        <w:t>Venda</w:t>
       </w:r>
     </w:p>
     <w:p>
@@ -37082,22 +34633,8 @@
           <w:sz w:val="24"/>
           <w:szCs w:val="24"/>
         </w:rPr>
-        <w:t>UC6.1 Cadastrar Produto</w:t>
+        <w:t>UC</w:t>
       </w:r>
-    </w:p>
-    <w:p>
-      <w:pPr>
-        <w:suppressAutoHyphens/>
-        <w:autoSpaceDN w:val="0"/>
-        <w:spacing w:after="0" w:line="240" w:lineRule="auto"/>
-        <w:textAlignment w:val="baseline"/>
-        <w:rPr>
-          <w:rFonts w:ascii="Arial" w:hAnsi="Arial" w:cs="Arial"/>
-          <w:b/>
-          <w:sz w:val="24"/>
-          <w:szCs w:val="24"/>
-        </w:rPr>
-      </w:pPr>
       <w:r>
         <w:rPr>
           <w:rFonts w:ascii="Arial" w:hAnsi="Arial" w:cs="Arial"/>
@@ -37105,9 +34642,50 @@
           <w:sz w:val="24"/>
           <w:szCs w:val="24"/>
         </w:rPr>
+        <w:t>7</w:t>
+      </w:r>
+      <w:r>
+        <w:rPr>
+          <w:rFonts w:ascii="Arial" w:hAnsi="Arial" w:cs="Arial"/>
+          <w:b/>
+          <w:sz w:val="24"/>
+          <w:szCs w:val="24"/>
+        </w:rPr>
+        <w:t xml:space="preserve">.1 Cadastrar </w:t>
+      </w:r>
+      <w:r>
+        <w:rPr>
+          <w:rFonts w:ascii="Arial" w:hAnsi="Arial" w:cs="Arial"/>
+          <w:b/>
+          <w:sz w:val="24"/>
+          <w:szCs w:val="24"/>
+        </w:rPr>
+        <w:t>Venda</w:t>
+      </w:r>
+    </w:p>
+    <w:p>
+      <w:pPr>
+        <w:suppressAutoHyphens/>
+        <w:autoSpaceDN w:val="0"/>
+        <w:spacing w:after="0" w:line="240" w:lineRule="auto"/>
+        <w:textAlignment w:val="baseline"/>
+        <w:rPr>
+          <w:rFonts w:ascii="Arial" w:hAnsi="Arial" w:cs="Arial"/>
+          <w:b/>
+          <w:sz w:val="24"/>
+          <w:szCs w:val="24"/>
+        </w:rPr>
+      </w:pPr>
+      <w:r>
+        <w:rPr>
+          <w:rFonts w:ascii="Arial" w:hAnsi="Arial" w:cs="Arial"/>
+          <w:b/>
+          <w:sz w:val="24"/>
+          <w:szCs w:val="24"/>
+        </w:rPr>
         <w:pict>
-          <v:shape id="_x0000_i1047" type="#_x0000_t75" style="width:425.2pt;height:266.25pt">
-            <v:imagedata r:id="rId32" o:title="Cadastra Produto"/>
+          <v:shape id="_x0000_i1045" type="#_x0000_t75" style="width:424.5pt;height:308.75pt">
+            <v:imagedata r:id="rId32" o:title="Cadastra Venda"/>
           </v:shape>
         </w:pict>
       </w:r>
@@ -37167,114 +34745,52 @@
           <w:szCs w:val="24"/>
         </w:rPr>
       </w:pPr>
+    </w:p>
+    <w:p>
+      <w:pPr>
+        <w:suppressAutoHyphens/>
+        <w:autoSpaceDN w:val="0"/>
+        <w:spacing w:after="0" w:line="240" w:lineRule="auto"/>
+        <w:textAlignment w:val="baseline"/>
+        <w:rPr>
+          <w:rFonts w:ascii="Arial" w:hAnsi="Arial" w:cs="Arial"/>
+          <w:b/>
+          <w:sz w:val="24"/>
+          <w:szCs w:val="24"/>
+        </w:rPr>
+      </w:pPr>
+    </w:p>
+    <w:p>
+      <w:pPr>
+        <w:suppressAutoHyphens/>
+        <w:autoSpaceDN w:val="0"/>
+        <w:spacing w:after="0" w:line="240" w:lineRule="auto"/>
+        <w:textAlignment w:val="baseline"/>
+        <w:rPr>
+          <w:rFonts w:ascii="Arial" w:hAnsi="Arial" w:cs="Arial"/>
+          <w:b/>
+          <w:sz w:val="24"/>
+          <w:szCs w:val="24"/>
+        </w:rPr>
+      </w:pPr>
+    </w:p>
+    <w:p>
+      <w:pPr>
+        <w:suppressAutoHyphens/>
+        <w:autoSpaceDN w:val="0"/>
+        <w:spacing w:after="0" w:line="240" w:lineRule="auto"/>
+        <w:textAlignment w:val="baseline"/>
+        <w:rPr>
+          <w:rFonts w:ascii="Arial" w:hAnsi="Arial" w:cs="Arial"/>
+          <w:b/>
+          <w:sz w:val="24"/>
+          <w:szCs w:val="24"/>
+        </w:rPr>
+      </w:pPr>
       <w:r>
         <w:rPr>
           <w:rFonts w:ascii="Arial" w:hAnsi="Arial" w:cs="Arial"/>
           <w:b/>
-          <w:sz w:val="24"/>
-          <w:szCs w:val="24"/>
-        </w:rPr>
-        <w:lastRenderedPageBreak/>
-        <w:t xml:space="preserve">UC6.2 Buscar </w:t>
-      </w:r>
-      <w:r>
-        <w:rPr>
-          <w:rFonts w:ascii="Arial" w:hAnsi="Arial" w:cs="Arial"/>
-          <w:b/>
-          <w:sz w:val="24"/>
-          <w:szCs w:val="24"/>
-        </w:rPr>
-        <w:t>Produto</w:t>
-      </w:r>
-      <w:r>
-        <w:rPr>
-          <w:rFonts w:ascii="Arial" w:hAnsi="Arial" w:cs="Arial"/>
-          <w:b/>
-          <w:sz w:val="24"/>
-          <w:szCs w:val="24"/>
-        </w:rPr>
-        <w:t xml:space="preserve"> e </w:t>
-      </w:r>
-      <w:r>
-        <w:rPr>
-          <w:rFonts w:ascii="Arial" w:hAnsi="Arial" w:cs="Arial"/>
-          <w:b/>
-          <w:sz w:val="24"/>
-          <w:szCs w:val="24"/>
-        </w:rPr>
-        <w:t xml:space="preserve">UC6.3 excluir </w:t>
-      </w:r>
-      <w:r>
-        <w:rPr>
-          <w:rFonts w:ascii="Arial" w:hAnsi="Arial" w:cs="Arial"/>
-          <w:b/>
-          <w:sz w:val="24"/>
-          <w:szCs w:val="24"/>
-        </w:rPr>
-        <w:t>Produto</w:t>
-      </w:r>
-    </w:p>
-    <w:p>
-      <w:pPr>
-        <w:suppressAutoHyphens/>
-        <w:autoSpaceDN w:val="0"/>
-        <w:spacing w:after="0" w:line="240" w:lineRule="auto"/>
-        <w:textAlignment w:val="baseline"/>
-        <w:rPr>
-          <w:rFonts w:ascii="Arial" w:hAnsi="Arial" w:cs="Arial"/>
-          <w:b/>
-          <w:sz w:val="24"/>
-          <w:szCs w:val="24"/>
-        </w:rPr>
-      </w:pPr>
-      <w:r>
-        <w:rPr>
-          <w:rFonts w:ascii="Arial" w:hAnsi="Arial" w:cs="Arial"/>
-          <w:b/>
-          <w:sz w:val="24"/>
-          <w:szCs w:val="24"/>
-        </w:rPr>
-        <w:pict>
-          <v:shape id="_x0000_i1048" type="#_x0000_t75" style="width:425.2pt;height:290.05pt">
-            <v:imagedata r:id="rId33" o:title="Buscar Produto"/>
-          </v:shape>
-        </w:pict>
-      </w:r>
-    </w:p>
-    <w:p>
-      <w:pPr>
-        <w:suppressAutoHyphens/>
-        <w:autoSpaceDN w:val="0"/>
-        <w:spacing w:after="0" w:line="240" w:lineRule="auto"/>
-        <w:jc w:val="center"/>
-        <w:textAlignment w:val="baseline"/>
-        <w:rPr>
-          <w:rFonts w:ascii="Arial" w:hAnsi="Arial" w:cs="Arial"/>
-          <w:b/>
-          <w:i/>
-          <w:sz w:val="24"/>
-          <w:szCs w:val="24"/>
-        </w:rPr>
-      </w:pPr>
-    </w:p>
-    <w:p>
-      <w:pPr>
-        <w:suppressAutoHyphens/>
-        <w:autoSpaceDN w:val="0"/>
-        <w:spacing w:after="0" w:line="240" w:lineRule="auto"/>
-        <w:jc w:val="center"/>
-        <w:textAlignment w:val="baseline"/>
-        <w:rPr>
-          <w:rFonts w:ascii="Arial" w:hAnsi="Arial" w:cs="Arial"/>
-          <w:sz w:val="24"/>
-          <w:szCs w:val="24"/>
-        </w:rPr>
-      </w:pPr>
-      <w:r>
-        <w:rPr>
-          <w:rFonts w:ascii="Arial" w:hAnsi="Arial" w:cs="Arial"/>
-          <w:b/>
-          <w:i/>
           <w:sz w:val="24"/>
           <w:szCs w:val="24"/>
         </w:rPr>
@@ -37284,408 +34800,6 @@
         <w:rPr>
           <w:rFonts w:ascii="Arial" w:hAnsi="Arial" w:cs="Arial"/>
           <w:b/>
-          <w:i/>
-          <w:sz w:val="24"/>
-          <w:szCs w:val="24"/>
-        </w:rPr>
-        <w:t xml:space="preserve">.0 Gerenciar </w:t>
-      </w:r>
-      <w:r>
-        <w:rPr>
-          <w:rFonts w:ascii="Arial" w:hAnsi="Arial" w:cs="Arial"/>
-          <w:b/>
-          <w:i/>
-          <w:sz w:val="24"/>
-          <w:szCs w:val="24"/>
-        </w:rPr>
-        <w:t>Compra</w:t>
-      </w:r>
-    </w:p>
-    <w:p>
-      <w:pPr>
-        <w:suppressAutoHyphens/>
-        <w:autoSpaceDN w:val="0"/>
-        <w:spacing w:after="0" w:line="240" w:lineRule="auto"/>
-        <w:textAlignment w:val="baseline"/>
-        <w:rPr>
-          <w:rFonts w:ascii="Arial" w:hAnsi="Arial" w:cs="Arial"/>
-          <w:b/>
-          <w:sz w:val="24"/>
-          <w:szCs w:val="24"/>
-        </w:rPr>
-      </w:pPr>
-      <w:r>
-        <w:rPr>
-          <w:rFonts w:ascii="Arial" w:hAnsi="Arial" w:cs="Arial"/>
-          <w:b/>
-          <w:sz w:val="24"/>
-          <w:szCs w:val="24"/>
-        </w:rPr>
-        <w:t>UC7.1 Cadastrar Compra</w:t>
-      </w:r>
-    </w:p>
-    <w:p>
-      <w:pPr>
-        <w:suppressAutoHyphens/>
-        <w:autoSpaceDN w:val="0"/>
-        <w:spacing w:after="0" w:line="240" w:lineRule="auto"/>
-        <w:textAlignment w:val="baseline"/>
-        <w:rPr>
-          <w:rFonts w:ascii="Arial" w:hAnsi="Arial" w:cs="Arial"/>
-          <w:b/>
-          <w:sz w:val="24"/>
-          <w:szCs w:val="24"/>
-        </w:rPr>
-      </w:pPr>
-    </w:p>
-    <w:p>
-      <w:pPr>
-        <w:suppressAutoHyphens/>
-        <w:autoSpaceDN w:val="0"/>
-        <w:spacing w:after="0" w:line="240" w:lineRule="auto"/>
-        <w:textAlignment w:val="baseline"/>
-        <w:rPr>
-          <w:rFonts w:ascii="Arial" w:hAnsi="Arial" w:cs="Arial"/>
-          <w:b/>
-          <w:sz w:val="24"/>
-          <w:szCs w:val="24"/>
-        </w:rPr>
-      </w:pPr>
-      <w:r>
-        <w:rPr>
-          <w:rFonts w:ascii="Arial" w:hAnsi="Arial" w:cs="Arial"/>
-          <w:b/>
-          <w:sz w:val="24"/>
-          <w:szCs w:val="24"/>
-        </w:rPr>
-        <w:pict>
-          <v:shape id="_x0000_i1049" type="#_x0000_t75" style="width:425.2pt;height:332.85pt">
-            <v:imagedata r:id="rId34" o:title="Cadastra Compra"/>
-          </v:shape>
-        </w:pict>
-      </w:r>
-    </w:p>
-    <w:p>
-      <w:pPr>
-        <w:suppressAutoHyphens/>
-        <w:autoSpaceDN w:val="0"/>
-        <w:spacing w:after="0" w:line="240" w:lineRule="auto"/>
-        <w:textAlignment w:val="baseline"/>
-        <w:rPr>
-          <w:rFonts w:ascii="Arial" w:hAnsi="Arial" w:cs="Arial"/>
-          <w:b/>
-          <w:sz w:val="24"/>
-          <w:szCs w:val="24"/>
-        </w:rPr>
-      </w:pPr>
-      <w:r>
-        <w:rPr>
-          <w:rFonts w:ascii="Arial" w:hAnsi="Arial" w:cs="Arial"/>
-          <w:b/>
-          <w:sz w:val="24"/>
-          <w:szCs w:val="24"/>
-        </w:rPr>
-        <w:lastRenderedPageBreak/>
-        <w:t xml:space="preserve">UC7.2 Buscar </w:t>
-      </w:r>
-      <w:r>
-        <w:rPr>
-          <w:rFonts w:ascii="Arial" w:hAnsi="Arial" w:cs="Arial"/>
-          <w:b/>
-          <w:sz w:val="24"/>
-          <w:szCs w:val="24"/>
-        </w:rPr>
-        <w:t>Compra</w:t>
-      </w:r>
-    </w:p>
-    <w:p>
-      <w:pPr>
-        <w:suppressAutoHyphens/>
-        <w:autoSpaceDN w:val="0"/>
-        <w:spacing w:after="0" w:line="240" w:lineRule="auto"/>
-        <w:textAlignment w:val="baseline"/>
-        <w:rPr>
-          <w:rFonts w:ascii="Arial" w:hAnsi="Arial" w:cs="Arial"/>
-          <w:b/>
-          <w:sz w:val="24"/>
-          <w:szCs w:val="24"/>
-        </w:rPr>
-      </w:pPr>
-      <w:r>
-        <w:rPr>
-          <w:rFonts w:ascii="Arial" w:hAnsi="Arial" w:cs="Arial"/>
-          <w:b/>
-          <w:sz w:val="24"/>
-          <w:szCs w:val="24"/>
-        </w:rPr>
-        <w:pict>
-          <v:shape id="_x0000_i1050" type="#_x0000_t75" style="width:425.2pt;height:230.25pt">
-            <v:imagedata r:id="rId35" o:title="Buscar Compra"/>
-          </v:shape>
-        </w:pict>
-      </w:r>
-    </w:p>
-    <w:p>
-      <w:pPr>
-        <w:suppressAutoHyphens/>
-        <w:autoSpaceDN w:val="0"/>
-        <w:spacing w:after="0" w:line="240" w:lineRule="auto"/>
-        <w:textAlignment w:val="baseline"/>
-        <w:rPr>
-          <w:rFonts w:ascii="Arial" w:hAnsi="Arial" w:cs="Arial"/>
-          <w:b/>
-          <w:sz w:val="24"/>
-          <w:szCs w:val="24"/>
-        </w:rPr>
-      </w:pPr>
-    </w:p>
-    <w:p>
-      <w:pPr>
-        <w:suppressAutoHyphens/>
-        <w:autoSpaceDN w:val="0"/>
-        <w:spacing w:after="0" w:line="240" w:lineRule="auto"/>
-        <w:textAlignment w:val="baseline"/>
-        <w:rPr>
-          <w:rFonts w:ascii="Arial" w:hAnsi="Arial" w:cs="Arial"/>
-          <w:b/>
-          <w:sz w:val="24"/>
-          <w:szCs w:val="24"/>
-        </w:rPr>
-      </w:pPr>
-    </w:p>
-    <w:p>
-      <w:pPr>
-        <w:suppressAutoHyphens/>
-        <w:autoSpaceDN w:val="0"/>
-        <w:spacing w:after="0" w:line="240" w:lineRule="auto"/>
-        <w:jc w:val="center"/>
-        <w:textAlignment w:val="baseline"/>
-        <w:rPr>
-          <w:rFonts w:ascii="Arial" w:hAnsi="Arial" w:cs="Arial"/>
-          <w:b/>
-          <w:sz w:val="24"/>
-          <w:szCs w:val="24"/>
-        </w:rPr>
-      </w:pPr>
-      <w:r>
-        <w:rPr>
-          <w:rFonts w:ascii="Arial" w:hAnsi="Arial" w:cs="Arial"/>
-          <w:b/>
-          <w:i/>
-          <w:sz w:val="24"/>
-          <w:szCs w:val="24"/>
-        </w:rPr>
-        <w:t>UC8</w:t>
-      </w:r>
-      <w:r>
-        <w:rPr>
-          <w:rFonts w:ascii="Arial" w:hAnsi="Arial" w:cs="Arial"/>
-          <w:b/>
-          <w:i/>
-          <w:sz w:val="24"/>
-          <w:szCs w:val="24"/>
-        </w:rPr>
-        <w:t xml:space="preserve">.0 Gerenciar </w:t>
-      </w:r>
-      <w:r>
-        <w:rPr>
-          <w:rFonts w:ascii="Arial" w:hAnsi="Arial" w:cs="Arial"/>
-          <w:b/>
-          <w:i/>
-          <w:sz w:val="24"/>
-          <w:szCs w:val="24"/>
-        </w:rPr>
-        <w:t>Venda</w:t>
-      </w:r>
-    </w:p>
-    <w:p>
-      <w:pPr>
-        <w:suppressAutoHyphens/>
-        <w:autoSpaceDN w:val="0"/>
-        <w:spacing w:after="0" w:line="240" w:lineRule="auto"/>
-        <w:textAlignment w:val="baseline"/>
-        <w:rPr>
-          <w:rFonts w:ascii="Arial" w:hAnsi="Arial" w:cs="Arial"/>
-          <w:b/>
-          <w:sz w:val="24"/>
-          <w:szCs w:val="24"/>
-        </w:rPr>
-      </w:pPr>
-      <w:r>
-        <w:rPr>
-          <w:rFonts w:ascii="Arial" w:hAnsi="Arial" w:cs="Arial"/>
-          <w:b/>
-          <w:sz w:val="24"/>
-          <w:szCs w:val="24"/>
-        </w:rPr>
-        <w:t>UC</w:t>
-      </w:r>
-      <w:r>
-        <w:rPr>
-          <w:rFonts w:ascii="Arial" w:hAnsi="Arial" w:cs="Arial"/>
-          <w:b/>
-          <w:sz w:val="24"/>
-          <w:szCs w:val="24"/>
-        </w:rPr>
-        <w:t>8</w:t>
-      </w:r>
-      <w:r>
-        <w:rPr>
-          <w:rFonts w:ascii="Arial" w:hAnsi="Arial" w:cs="Arial"/>
-          <w:b/>
-          <w:sz w:val="24"/>
-          <w:szCs w:val="24"/>
-        </w:rPr>
-        <w:t xml:space="preserve">.1 Cadastrar </w:t>
-      </w:r>
-      <w:r>
-        <w:rPr>
-          <w:rFonts w:ascii="Arial" w:hAnsi="Arial" w:cs="Arial"/>
-          <w:b/>
-          <w:sz w:val="24"/>
-          <w:szCs w:val="24"/>
-        </w:rPr>
-        <w:t>Venda</w:t>
-      </w:r>
-    </w:p>
-    <w:p>
-      <w:pPr>
-        <w:suppressAutoHyphens/>
-        <w:autoSpaceDN w:val="0"/>
-        <w:spacing w:after="0" w:line="240" w:lineRule="auto"/>
-        <w:textAlignment w:val="baseline"/>
-        <w:rPr>
-          <w:rFonts w:ascii="Arial" w:hAnsi="Arial" w:cs="Arial"/>
-          <w:b/>
-          <w:sz w:val="24"/>
-          <w:szCs w:val="24"/>
-        </w:rPr>
-      </w:pPr>
-      <w:r>
-        <w:rPr>
-          <w:rFonts w:ascii="Arial" w:hAnsi="Arial" w:cs="Arial"/>
-          <w:b/>
-          <w:sz w:val="24"/>
-          <w:szCs w:val="24"/>
-        </w:rPr>
-        <w:pict>
-          <v:shape id="_x0000_i1051" type="#_x0000_t75" style="width:424.55pt;height:309.05pt">
-            <v:imagedata r:id="rId36" o:title="Cadastra Venda"/>
-          </v:shape>
-        </w:pict>
-      </w:r>
-    </w:p>
-    <w:p>
-      <w:pPr>
-        <w:suppressAutoHyphens/>
-        <w:autoSpaceDN w:val="0"/>
-        <w:spacing w:after="0" w:line="240" w:lineRule="auto"/>
-        <w:textAlignment w:val="baseline"/>
-        <w:rPr>
-          <w:rFonts w:ascii="Arial" w:hAnsi="Arial" w:cs="Arial"/>
-          <w:b/>
-          <w:sz w:val="24"/>
-          <w:szCs w:val="24"/>
-        </w:rPr>
-      </w:pPr>
-    </w:p>
-    <w:p>
-      <w:pPr>
-        <w:suppressAutoHyphens/>
-        <w:autoSpaceDN w:val="0"/>
-        <w:spacing w:after="0" w:line="240" w:lineRule="auto"/>
-        <w:textAlignment w:val="baseline"/>
-        <w:rPr>
-          <w:rFonts w:ascii="Arial" w:hAnsi="Arial" w:cs="Arial"/>
-          <w:b/>
-          <w:sz w:val="24"/>
-          <w:szCs w:val="24"/>
-        </w:rPr>
-      </w:pPr>
-    </w:p>
-    <w:p>
-      <w:pPr>
-        <w:suppressAutoHyphens/>
-        <w:autoSpaceDN w:val="0"/>
-        <w:spacing w:after="0" w:line="240" w:lineRule="auto"/>
-        <w:textAlignment w:val="baseline"/>
-        <w:rPr>
-          <w:rFonts w:ascii="Arial" w:hAnsi="Arial" w:cs="Arial"/>
-          <w:b/>
-          <w:sz w:val="24"/>
-          <w:szCs w:val="24"/>
-        </w:rPr>
-      </w:pPr>
-    </w:p>
-    <w:p>
-      <w:pPr>
-        <w:suppressAutoHyphens/>
-        <w:autoSpaceDN w:val="0"/>
-        <w:spacing w:after="0" w:line="240" w:lineRule="auto"/>
-        <w:textAlignment w:val="baseline"/>
-        <w:rPr>
-          <w:rFonts w:ascii="Arial" w:hAnsi="Arial" w:cs="Arial"/>
-          <w:b/>
-          <w:sz w:val="24"/>
-          <w:szCs w:val="24"/>
-        </w:rPr>
-      </w:pPr>
-    </w:p>
-    <w:p>
-      <w:pPr>
-        <w:suppressAutoHyphens/>
-        <w:autoSpaceDN w:val="0"/>
-        <w:spacing w:after="0" w:line="240" w:lineRule="auto"/>
-        <w:textAlignment w:val="baseline"/>
-        <w:rPr>
-          <w:rFonts w:ascii="Arial" w:hAnsi="Arial" w:cs="Arial"/>
-          <w:b/>
-          <w:sz w:val="24"/>
-          <w:szCs w:val="24"/>
-        </w:rPr>
-      </w:pPr>
-    </w:p>
-    <w:p>
-      <w:pPr>
-        <w:suppressAutoHyphens/>
-        <w:autoSpaceDN w:val="0"/>
-        <w:spacing w:after="0" w:line="240" w:lineRule="auto"/>
-        <w:textAlignment w:val="baseline"/>
-        <w:rPr>
-          <w:rFonts w:ascii="Arial" w:hAnsi="Arial" w:cs="Arial"/>
-          <w:b/>
-          <w:sz w:val="24"/>
-          <w:szCs w:val="24"/>
-        </w:rPr>
-      </w:pPr>
-    </w:p>
-    <w:p>
-      <w:pPr>
-        <w:suppressAutoHyphens/>
-        <w:autoSpaceDN w:val="0"/>
-        <w:spacing w:after="0" w:line="240" w:lineRule="auto"/>
-        <w:textAlignment w:val="baseline"/>
-        <w:rPr>
-          <w:rFonts w:ascii="Arial" w:hAnsi="Arial" w:cs="Arial"/>
-          <w:b/>
-          <w:sz w:val="24"/>
-          <w:szCs w:val="24"/>
-        </w:rPr>
-      </w:pPr>
-      <w:r>
-        <w:rPr>
-          <w:rFonts w:ascii="Arial" w:hAnsi="Arial" w:cs="Arial"/>
-          <w:b/>
-          <w:sz w:val="24"/>
-          <w:szCs w:val="24"/>
-        </w:rPr>
-        <w:lastRenderedPageBreak/>
-        <w:t>UC8</w:t>
-      </w:r>
-      <w:r>
-        <w:rPr>
-          <w:rFonts w:ascii="Arial" w:hAnsi="Arial" w:cs="Arial"/>
-          <w:b/>
           <w:sz w:val="24"/>
           <w:szCs w:val="24"/>
         </w:rPr>
@@ -37721,9 +34835,10 @@
           <w:sz w:val="24"/>
           <w:szCs w:val="24"/>
         </w:rPr>
+        <w:lastRenderedPageBreak/>
         <w:pict>
-          <v:shape id="_x0000_i1052" type="#_x0000_t75" style="width:441.5pt;height:258.1pt">
-            <v:imagedata r:id="rId37" o:title="Buscar Venda"/>
+          <v:shape id="_x0000_i1046" type="#_x0000_t75" style="width:441.8pt;height:258.05pt">
+            <v:imagedata r:id="rId33" o:title="Buscar Venda"/>
           </v:shape>
         </w:pict>
       </w:r>
@@ -38919,7 +36034,7 @@
 </file>
 
 <file path=customXml/itemProps1.xml><?xml version="1.0" encoding="utf-8"?>
-<ds:datastoreItem xmlns:ds="http://schemas.openxmlformats.org/officeDocument/2006/customXml" ds:itemID="{5BD7AA87-D7A2-4778-BCF0-DA11A5D7E5EE}">
+<ds:datastoreItem xmlns:ds="http://schemas.openxmlformats.org/officeDocument/2006/customXml" ds:itemID="{477FFD73-7334-43CA-A46E-5F27151CB045}">
   <ds:schemaRefs>
     <ds:schemaRef ds:uri="http://schemas.openxmlformats.org/officeDocument/2006/bibliography"/>
   </ds:schemaRefs>
